--- a/Bisoo Soubika - Python.docx
+++ b/Bisoo Soubika - Python.docx
@@ -2,79 +2,1464 @@
 <file path=word/document.xml><?xml version="1.0" encoding="utf-8"?>
 <w:document xmlns:wpc="http://schemas.microsoft.com/office/word/2010/wordprocessingCanvas" xmlns:cx="http://schemas.microsoft.com/office/drawing/2014/chartex" xmlns:cx1="http://schemas.microsoft.com/office/drawing/2015/9/8/chartex" xmlns:cx2="http://schemas.microsoft.com/office/drawing/2015/10/21/chartex" xmlns:cx3="http://schemas.microsoft.com/office/drawing/2016/5/9/chartex" xmlns:cx4="http://schemas.microsoft.com/office/drawing/2016/5/10/chartex" xmlns:cx5="http://schemas.microsoft.com/office/drawing/2016/5/11/chartex" xmlns:cx6="http://schemas.microsoft.com/office/drawing/2016/5/12/chartex" xmlns:cx7="http://schemas.microsoft.com/office/drawing/2016/5/13/chartex" xmlns:cx8="http://schemas.microsoft.com/office/drawing/2016/5/14/chartex" xmlns:mc="http://schemas.openxmlformats.org/markup-compatibility/2006" xmlns:aink="http://schemas.microsoft.com/office/drawing/2016/ink" xmlns:am3d="http://schemas.microsoft.com/office/drawing/2017/model3d" xmlns:o="urn:schemas-microsoft-com:office:office" xmlns:r="http://schemas.openxmlformats.org/officeDocument/2006/relationships" xmlns:m="http://schemas.openxmlformats.org/officeDocument/2006/math" xmlns:v="urn:schemas-microsoft-com:vml" xmlns:wp14="http://schemas.microsoft.com/office/word/2010/wordprocessingDrawing" xmlns:wp="http://schemas.openxmlformats.org/drawingml/2006/wordprocessingDrawing" xmlns:w10="urn:schemas-microsoft-com:office:word" xmlns:w="http://schemas.openxmlformats.org/wordprocessingml/2006/main" xmlns:w14="http://schemas.microsoft.com/office/word/2010/wordml" xmlns:w15="http://schemas.microsoft.com/office/word/2012/wordml" xmlns:w16cex="http://schemas.microsoft.com/office/word/2018/wordml/cex" xmlns:w16cid="http://schemas.microsoft.com/office/word/2016/wordml/cid" xmlns:w16="http://schemas.microsoft.com/office/word/2018/wordml" xmlns:w16sdtdh="http://schemas.microsoft.com/office/word/2020/wordml/sdtdatahash" xmlns:w16se="http://schemas.microsoft.com/office/word/2015/wordml/symex" xmlns:wpg="http://schemas.microsoft.com/office/word/2010/wordprocessingGroup" xmlns:wpi="http://schemas.microsoft.com/office/word/2010/wordprocessingInk" xmlns:wne="http://schemas.microsoft.com/office/word/2006/wordml" xmlns:wps="http://schemas.microsoft.com/office/word/2010/wordprocessingShape" mc:Ignorable="w14 w15 w16se w16cid w16 w16cex w16sdtdh wp14">
   <w:body>
-    <w:p>
-      <w:pPr>
-        <w:pStyle w:val="Citationintense"/>
-        <w:rPr>
-          <w:sz w:val="160"/>
-          <w:szCs w:val="160"/>
-        </w:rPr>
-      </w:pPr>
-      <w:bookmarkStart w:id="0" w:name="_Hlk90288975"/>
-      <w:r>
+    <w:bookmarkStart w:id="0" w:name="_Hlk90288975" w:displacedByCustomXml="next"/>
+    <w:sdt>
+      <w:sdtPr>
+        <w:id w:val="-614531376"/>
+        <w:docPartObj>
+          <w:docPartGallery w:val="Cover Pages"/>
+          <w:docPartUnique/>
+        </w:docPartObj>
+      </w:sdtPr>
+      <w:sdtEndPr>
         <w:rPr>
           <w:sz w:val="52"/>
           <w:szCs w:val="52"/>
         </w:rPr>
-        <w:t>Python</w:t>
-      </w:r>
-    </w:p>
-    <w:p>
-      <w:pPr>
-        <w:spacing w:after="0"/>
-        <w:jc w:val="both"/>
-      </w:pPr>
-    </w:p>
-    <w:p>
-      <w:pPr>
-        <w:spacing w:after="0"/>
-        <w:jc w:val="both"/>
-      </w:pPr>
-    </w:p>
-    <w:p>
-      <w:pPr>
-        <w:spacing w:after="0"/>
-        <w:jc w:val="both"/>
-      </w:pPr>
-      <w:r>
-        <w:t>Qu’</w:t>
-      </w:r>
-      <w:r>
-        <w:t>est-ce</w:t>
-      </w:r>
-      <w:r>
-        <w:t xml:space="preserve"> qu’une liste en Python ?</w:t>
-      </w:r>
-    </w:p>
-    <w:p>
-      <w:pPr>
-        <w:spacing w:after="0"/>
-        <w:jc w:val="both"/>
-      </w:pPr>
-    </w:p>
-    <w:p>
-      <w:pPr>
-        <w:spacing w:after="0"/>
-        <w:jc w:val="both"/>
-      </w:pPr>
-      <w:r>
-        <w:t>Une liste est une structure de données qui contient une série de valeurs. Python autorise la construction de liste contenant des valeurs de types différents (par exemple entier et chaîne de caractère), ce qui leur confère une grande flexibilité. Une liste est déclarée par une série de valeurs séparées par des virgules, encadré par des crochets.</w:t>
-      </w:r>
-    </w:p>
-    <w:p>
-      <w:pPr>
-        <w:spacing w:after="0"/>
-        <w:jc w:val="both"/>
-      </w:pPr>
-    </w:p>
-    <w:p>
-      <w:pPr>
-        <w:spacing w:after="0"/>
-        <w:jc w:val="both"/>
-      </w:pPr>
-      <w:r>
-        <w:t>Lister les fonctions utiles pour manipuler les listes ?</w:t>
-      </w:r>
+      </w:sdtEndPr>
+      <w:sdtContent>
+        <w:p/>
+        <w:tbl>
+          <w:tblPr>
+            <w:tblpPr w:leftFromText="187" w:rightFromText="187" w:horzAnchor="margin" w:tblpXSpec="center" w:tblpY="2881"/>
+            <w:tblW w:w="4000" w:type="pct"/>
+            <w:tblBorders>
+              <w:left w:val="single" w:sz="12" w:space="0" w:color="4F81BD" w:themeColor="accent1"/>
+            </w:tblBorders>
+            <w:tblCellMar>
+              <w:left w:w="144" w:type="dxa"/>
+              <w:right w:w="115" w:type="dxa"/>
+            </w:tblCellMar>
+            <w:tblLook w:val="04A0" w:firstRow="1" w:lastRow="0" w:firstColumn="1" w:lastColumn="0" w:noHBand="0" w:noVBand="1"/>
+          </w:tblPr>
+          <w:tblGrid>
+            <w:gridCol w:w="7246"/>
+          </w:tblGrid>
+          <w:tr>
+            <w:tc>
+              <w:tcPr>
+                <w:tcW w:w="7672" w:type="dxa"/>
+                <w:tcMar>
+                  <w:top w:w="216" w:type="dxa"/>
+                  <w:left w:w="115" w:type="dxa"/>
+                  <w:bottom w:w="216" w:type="dxa"/>
+                  <w:right w:w="115" w:type="dxa"/>
+                </w:tcMar>
+              </w:tcPr>
+              <w:p>
+                <w:pPr>
+                  <w:pStyle w:val="Sansinterligne"/>
+                  <w:rPr>
+                    <w:color w:val="365F91" w:themeColor="accent1" w:themeShade="BF"/>
+                    <w:sz w:val="24"/>
+                  </w:rPr>
+                </w:pPr>
+              </w:p>
+            </w:tc>
+          </w:tr>
+          <w:tr>
+            <w:tc>
+              <w:tcPr>
+                <w:tcW w:w="7672" w:type="dxa"/>
+              </w:tcPr>
+              <w:sdt>
+                <w:sdtPr>
+                  <w:rPr>
+                    <w:rFonts w:asciiTheme="majorHAnsi" w:eastAsiaTheme="majorEastAsia" w:hAnsiTheme="majorHAnsi" w:cstheme="majorBidi"/>
+                    <w:color w:val="4F81BD" w:themeColor="accent1"/>
+                    <w:sz w:val="88"/>
+                    <w:szCs w:val="88"/>
+                  </w:rPr>
+                  <w:alias w:val="Titre"/>
+                  <w:id w:val="13406919"/>
+                  <w:placeholder>
+                    <w:docPart w:val="679C8FBC72CB4709BED1624E0980CE62"/>
+                  </w:placeholder>
+                  <w:dataBinding w:prefixMappings="xmlns:ns0='http://schemas.openxmlformats.org/package/2006/metadata/core-properties' xmlns:ns1='http://purl.org/dc/elements/1.1/'" w:xpath="/ns0:coreProperties[1]/ns1:title[1]" w:storeItemID="{6C3C8BC8-F283-45AE-878A-BAB7291924A1}"/>
+                  <w:text/>
+                </w:sdtPr>
+                <w:sdtEndPr/>
+                <w:sdtContent>
+                  <w:p>
+                    <w:pPr>
+                      <w:pStyle w:val="Sansinterligne"/>
+                      <w:spacing w:line="216" w:lineRule="auto"/>
+                      <w:rPr>
+                        <w:rFonts w:asciiTheme="majorHAnsi" w:eastAsiaTheme="majorEastAsia" w:hAnsiTheme="majorHAnsi" w:cstheme="majorBidi"/>
+                        <w:color w:val="4F81BD" w:themeColor="accent1"/>
+                        <w:sz w:val="88"/>
+                        <w:szCs w:val="88"/>
+                      </w:rPr>
+                    </w:pPr>
+                    <w:r>
+                      <w:rPr>
+                        <w:rFonts w:asciiTheme="majorHAnsi" w:eastAsiaTheme="majorEastAsia" w:hAnsiTheme="majorHAnsi" w:cstheme="majorBidi"/>
+                        <w:color w:val="4F81BD" w:themeColor="accent1"/>
+                        <w:sz w:val="88"/>
+                        <w:szCs w:val="88"/>
+                      </w:rPr>
+                      <w:t>Python</w:t>
+                    </w:r>
+                  </w:p>
+                </w:sdtContent>
+              </w:sdt>
+            </w:tc>
+          </w:tr>
+          <w:tr>
+            <w:tc>
+              <w:tcPr>
+                <w:tcW w:w="7672" w:type="dxa"/>
+                <w:tcMar>
+                  <w:top w:w="216" w:type="dxa"/>
+                  <w:left w:w="115" w:type="dxa"/>
+                  <w:bottom w:w="216" w:type="dxa"/>
+                  <w:right w:w="115" w:type="dxa"/>
+                </w:tcMar>
+              </w:tcPr>
+              <w:p>
+                <w:pPr>
+                  <w:pStyle w:val="Sansinterligne"/>
+                  <w:rPr>
+                    <w:color w:val="365F91" w:themeColor="accent1" w:themeShade="BF"/>
+                    <w:sz w:val="24"/>
+                  </w:rPr>
+                </w:pPr>
+              </w:p>
+            </w:tc>
+          </w:tr>
+        </w:tbl>
+        <w:tbl>
+          <w:tblPr>
+            <w:tblpPr w:leftFromText="187" w:rightFromText="187" w:horzAnchor="margin" w:tblpXSpec="center" w:tblpYSpec="bottom"/>
+            <w:tblW w:w="3857" w:type="pct"/>
+            <w:tblLook w:val="04A0" w:firstRow="1" w:lastRow="0" w:firstColumn="1" w:lastColumn="0" w:noHBand="0" w:noVBand="1"/>
+          </w:tblPr>
+          <w:tblGrid>
+            <w:gridCol w:w="6998"/>
+          </w:tblGrid>
+          <w:tr>
+            <w:tc>
+              <w:tcPr>
+                <w:tcW w:w="7221" w:type="dxa"/>
+                <w:tcMar>
+                  <w:top w:w="216" w:type="dxa"/>
+                  <w:left w:w="115" w:type="dxa"/>
+                  <w:bottom w:w="216" w:type="dxa"/>
+                  <w:right w:w="115" w:type="dxa"/>
+                </w:tcMar>
+              </w:tcPr>
+              <w:sdt>
+                <w:sdtPr>
+                  <w:rPr>
+                    <w:color w:val="4F81BD" w:themeColor="accent1"/>
+                    <w:sz w:val="28"/>
+                    <w:szCs w:val="28"/>
+                  </w:rPr>
+                  <w:alias w:val="Auteur"/>
+                  <w:id w:val="13406928"/>
+                  <w:placeholder>
+                    <w:docPart w:val="69B3A4EE2A04462E87BC1DCC2B3271DB"/>
+                  </w:placeholder>
+                  <w:dataBinding w:prefixMappings="xmlns:ns0='http://schemas.openxmlformats.org/package/2006/metadata/core-properties' xmlns:ns1='http://purl.org/dc/elements/1.1/'" w:xpath="/ns0:coreProperties[1]/ns1:creator[1]" w:storeItemID="{6C3C8BC8-F283-45AE-878A-BAB7291924A1}"/>
+                  <w:text/>
+                </w:sdtPr>
+                <w:sdtEndPr/>
+                <w:sdtContent>
+                  <w:p>
+                    <w:pPr>
+                      <w:pStyle w:val="Sansinterligne"/>
+                      <w:rPr>
+                        <w:color w:val="4F81BD" w:themeColor="accent1"/>
+                        <w:sz w:val="28"/>
+                        <w:szCs w:val="28"/>
+                      </w:rPr>
+                    </w:pPr>
+                    <w:r>
+                      <w:rPr>
+                        <w:color w:val="4F81BD" w:themeColor="accent1"/>
+                        <w:sz w:val="28"/>
+                        <w:szCs w:val="28"/>
+                      </w:rPr>
+                      <w:t>Soubika BISOO</w:t>
+                    </w:r>
+                  </w:p>
+                </w:sdtContent>
+              </w:sdt>
+              <w:sdt>
+                <w:sdtPr>
+                  <w:rPr>
+                    <w:color w:val="4F81BD" w:themeColor="accent1"/>
+                    <w:sz w:val="28"/>
+                    <w:szCs w:val="28"/>
+                  </w:rPr>
+                  <w:alias w:val="Date"/>
+                  <w:tag w:val="Date "/>
+                  <w:id w:val="13406932"/>
+                  <w:placeholder>
+                    <w:docPart w:val="ECC53F7DC46F40B6AA0D39E2D9D72E92"/>
+                  </w:placeholder>
+                  <w:dataBinding w:prefixMappings="xmlns:ns0='http://schemas.microsoft.com/office/2006/coverPageProps'" w:xpath="/ns0:CoverPageProperties[1]/ns0:PublishDate[1]" w:storeItemID="{55AF091B-3C7A-41E3-B477-F2FDAA23CFDA}"/>
+                  <w:date w:fullDate="2021-12-13T00:00:00Z">
+                    <w:dateFormat w:val="dd/MM/yyyy"/>
+                    <w:lid w:val="fr-FR"/>
+                    <w:storeMappedDataAs w:val="dateTime"/>
+                    <w:calendar w:val="gregorian"/>
+                  </w:date>
+                </w:sdtPr>
+                <w:sdtEndPr/>
+                <w:sdtContent>
+                  <w:p>
+                    <w:pPr>
+                      <w:pStyle w:val="Sansinterligne"/>
+                      <w:rPr>
+                        <w:color w:val="4F81BD" w:themeColor="accent1"/>
+                        <w:sz w:val="28"/>
+                        <w:szCs w:val="28"/>
+                      </w:rPr>
+                    </w:pPr>
+                    <w:r>
+                      <w:rPr>
+                        <w:color w:val="4F81BD" w:themeColor="accent1"/>
+                        <w:sz w:val="28"/>
+                        <w:szCs w:val="28"/>
+                      </w:rPr>
+                      <w:t>13/12/2021</w:t>
+                    </w:r>
+                  </w:p>
+                </w:sdtContent>
+              </w:sdt>
+              <w:p>
+                <w:pPr>
+                  <w:pStyle w:val="Sansinterligne"/>
+                  <w:rPr>
+                    <w:color w:val="4F81BD" w:themeColor="accent1"/>
+                  </w:rPr>
+                </w:pPr>
+              </w:p>
+            </w:tc>
+          </w:tr>
+        </w:tbl>
+        <w:p>
+          <w:pPr>
+            <w:rPr>
+              <w:i/>
+              <w:iCs/>
+              <w:color w:val="4F81BD" w:themeColor="accent1"/>
+              <w:sz w:val="52"/>
+              <w:szCs w:val="52"/>
+            </w:rPr>
+          </w:pPr>
+          <w:r>
+            <w:rPr>
+              <w:sz w:val="52"/>
+              <w:szCs w:val="52"/>
+            </w:rPr>
+            <w:br w:type="page"/>
+          </w:r>
+        </w:p>
+      </w:sdtContent>
+    </w:sdt>
+    <w:sdt>
+      <w:sdtPr>
+        <w:rPr>
+          <w:rFonts w:asciiTheme="minorHAnsi" w:eastAsiaTheme="minorHAnsi" w:hAnsiTheme="minorHAnsi" w:cstheme="minorBidi"/>
+          <w:color w:val="auto"/>
+          <w:sz w:val="22"/>
+          <w:szCs w:val="22"/>
+          <w:lang w:eastAsia="en-US"/>
+        </w:rPr>
+        <w:id w:val="-100107729"/>
+        <w:docPartObj>
+          <w:docPartGallery w:val="Table of Contents"/>
+          <w:docPartUnique/>
+        </w:docPartObj>
+      </w:sdtPr>
+      <w:sdtEndPr>
+        <w:rPr>
+          <w:b/>
+          <w:bCs/>
+        </w:rPr>
+      </w:sdtEndPr>
+      <w:sdtContent>
+        <w:p>
+          <w:pPr>
+            <w:pStyle w:val="En-ttedetabledesmatires"/>
+            <w:jc w:val="both"/>
+          </w:pPr>
+          <w:r>
+            <w:t>Table des matières</w:t>
+          </w:r>
+        </w:p>
+        <w:p>
+          <w:pPr>
+            <w:rPr>
+              <w:lang w:eastAsia="fr-FR"/>
+            </w:rPr>
+          </w:pPr>
+        </w:p>
+        <w:p>
+          <w:pPr>
+            <w:pStyle w:val="TM1"/>
+            <w:tabs>
+              <w:tab w:val="right" w:leader="dot" w:pos="9062"/>
+            </w:tabs>
+            <w:rPr>
+              <w:rFonts w:eastAsiaTheme="minorEastAsia"/>
+              <w:noProof/>
+              <w:lang w:eastAsia="fr-FR"/>
+            </w:rPr>
+          </w:pPr>
+          <w:r>
+            <w:fldChar w:fldCharType="begin"/>
+          </w:r>
+          <w:r>
+            <w:instrText xml:space="preserve"> TOC \o "1-3" \h \z \u </w:instrText>
+          </w:r>
+          <w:r>
+            <w:fldChar w:fldCharType="separate"/>
+          </w:r>
+          <w:hyperlink w:anchor="_Toc90457776" w:history="1">
+            <w:r>
+              <w:rPr>
+                <w:rStyle w:val="Lienhypertexte"/>
+                <w:noProof/>
+              </w:rPr>
+              <w:t>Veille 1 : Les variables</w:t>
+            </w:r>
+            <w:r>
+              <w:rPr>
+                <w:noProof/>
+                <w:webHidden/>
+              </w:rPr>
+              <w:tab/>
+            </w:r>
+            <w:r>
+              <w:rPr>
+                <w:noProof/>
+                <w:webHidden/>
+              </w:rPr>
+              <w:fldChar w:fldCharType="begin"/>
+            </w:r>
+            <w:r>
+              <w:rPr>
+                <w:noProof/>
+                <w:webHidden/>
+              </w:rPr>
+              <w:instrText xml:space="preserve"> PAGEREF _Toc90457776 \h </w:instrText>
+            </w:r>
+            <w:r>
+              <w:rPr>
+                <w:noProof/>
+                <w:webHidden/>
+              </w:rPr>
+            </w:r>
+            <w:r>
+              <w:rPr>
+                <w:noProof/>
+                <w:webHidden/>
+              </w:rPr>
+              <w:fldChar w:fldCharType="separate"/>
+            </w:r>
+            <w:r>
+              <w:rPr>
+                <w:noProof/>
+                <w:webHidden/>
+              </w:rPr>
+              <w:t>2</w:t>
+            </w:r>
+            <w:r>
+              <w:rPr>
+                <w:noProof/>
+                <w:webHidden/>
+              </w:rPr>
+              <w:fldChar w:fldCharType="end"/>
+            </w:r>
+          </w:hyperlink>
+        </w:p>
+        <w:p>
+          <w:pPr>
+            <w:pStyle w:val="TM2"/>
+            <w:tabs>
+              <w:tab w:val="right" w:leader="dot" w:pos="9062"/>
+            </w:tabs>
+            <w:rPr>
+              <w:noProof/>
+            </w:rPr>
+          </w:pPr>
+          <w:hyperlink w:anchor="_Toc90457777" w:history="1">
+            <w:r>
+              <w:rPr>
+                <w:rStyle w:val="Lienhypertexte"/>
+                <w:noProof/>
+              </w:rPr>
+              <w:t>Qu’est-ce qu’une variable ?</w:t>
+            </w:r>
+            <w:r>
+              <w:rPr>
+                <w:noProof/>
+                <w:webHidden/>
+              </w:rPr>
+              <w:tab/>
+            </w:r>
+            <w:r>
+              <w:rPr>
+                <w:noProof/>
+                <w:webHidden/>
+              </w:rPr>
+              <w:fldChar w:fldCharType="begin"/>
+            </w:r>
+            <w:r>
+              <w:rPr>
+                <w:noProof/>
+                <w:webHidden/>
+              </w:rPr>
+              <w:instrText xml:space="preserve"> PAGEREF _Toc90457777 \h </w:instrText>
+            </w:r>
+            <w:r>
+              <w:rPr>
+                <w:noProof/>
+                <w:webHidden/>
+              </w:rPr>
+            </w:r>
+            <w:r>
+              <w:rPr>
+                <w:noProof/>
+                <w:webHidden/>
+              </w:rPr>
+              <w:fldChar w:fldCharType="separate"/>
+            </w:r>
+            <w:r>
+              <w:rPr>
+                <w:noProof/>
+                <w:webHidden/>
+              </w:rPr>
+              <w:t>2</w:t>
+            </w:r>
+            <w:r>
+              <w:rPr>
+                <w:noProof/>
+                <w:webHidden/>
+              </w:rPr>
+              <w:fldChar w:fldCharType="end"/>
+            </w:r>
+          </w:hyperlink>
+        </w:p>
+        <w:p>
+          <w:pPr>
+            <w:pStyle w:val="TM2"/>
+            <w:tabs>
+              <w:tab w:val="right" w:leader="dot" w:pos="9062"/>
+            </w:tabs>
+            <w:rPr>
+              <w:noProof/>
+            </w:rPr>
+          </w:pPr>
+          <w:hyperlink w:anchor="_Toc90457778" w:history="1">
+            <w:r>
+              <w:rPr>
+                <w:rStyle w:val="Lienhypertexte"/>
+                <w:noProof/>
+              </w:rPr>
+              <w:t>Lister les types de variables :</w:t>
+            </w:r>
+            <w:r>
+              <w:rPr>
+                <w:noProof/>
+                <w:webHidden/>
+              </w:rPr>
+              <w:tab/>
+            </w:r>
+            <w:r>
+              <w:rPr>
+                <w:noProof/>
+                <w:webHidden/>
+              </w:rPr>
+              <w:fldChar w:fldCharType="begin"/>
+            </w:r>
+            <w:r>
+              <w:rPr>
+                <w:noProof/>
+                <w:webHidden/>
+              </w:rPr>
+              <w:instrText xml:space="preserve"> PAGEREF _Toc90457778 \h </w:instrText>
+            </w:r>
+            <w:r>
+              <w:rPr>
+                <w:noProof/>
+                <w:webHidden/>
+              </w:rPr>
+            </w:r>
+            <w:r>
+              <w:rPr>
+                <w:noProof/>
+                <w:webHidden/>
+              </w:rPr>
+              <w:fldChar w:fldCharType="separate"/>
+            </w:r>
+            <w:r>
+              <w:rPr>
+                <w:noProof/>
+                <w:webHidden/>
+              </w:rPr>
+              <w:t>2</w:t>
+            </w:r>
+            <w:r>
+              <w:rPr>
+                <w:noProof/>
+                <w:webHidden/>
+              </w:rPr>
+              <w:fldChar w:fldCharType="end"/>
+            </w:r>
+          </w:hyperlink>
+        </w:p>
+        <w:p>
+          <w:pPr>
+            <w:pStyle w:val="TM2"/>
+            <w:tabs>
+              <w:tab w:val="right" w:leader="dot" w:pos="9062"/>
+            </w:tabs>
+            <w:rPr>
+              <w:noProof/>
+            </w:rPr>
+          </w:pPr>
+          <w:hyperlink w:anchor="_Toc90457779" w:history="1">
+            <w:r>
+              <w:rPr>
+                <w:rStyle w:val="Lienhypertexte"/>
+                <w:noProof/>
+              </w:rPr>
+              <w:t>Lister les opérateurs Python :</w:t>
+            </w:r>
+            <w:r>
+              <w:rPr>
+                <w:noProof/>
+                <w:webHidden/>
+              </w:rPr>
+              <w:tab/>
+            </w:r>
+            <w:r>
+              <w:rPr>
+                <w:noProof/>
+                <w:webHidden/>
+              </w:rPr>
+              <w:fldChar w:fldCharType="begin"/>
+            </w:r>
+            <w:r>
+              <w:rPr>
+                <w:noProof/>
+                <w:webHidden/>
+              </w:rPr>
+              <w:instrText xml:space="preserve"> PAGEREF _Toc90457779 \h </w:instrText>
+            </w:r>
+            <w:r>
+              <w:rPr>
+                <w:noProof/>
+                <w:webHidden/>
+              </w:rPr>
+            </w:r>
+            <w:r>
+              <w:rPr>
+                <w:noProof/>
+                <w:webHidden/>
+              </w:rPr>
+              <w:fldChar w:fldCharType="separate"/>
+            </w:r>
+            <w:r>
+              <w:rPr>
+                <w:noProof/>
+                <w:webHidden/>
+              </w:rPr>
+              <w:t>2</w:t>
+            </w:r>
+            <w:r>
+              <w:rPr>
+                <w:noProof/>
+                <w:webHidden/>
+              </w:rPr>
+              <w:fldChar w:fldCharType="end"/>
+            </w:r>
+          </w:hyperlink>
+        </w:p>
+        <w:p>
+          <w:pPr>
+            <w:pStyle w:val="TM2"/>
+            <w:tabs>
+              <w:tab w:val="right" w:leader="dot" w:pos="9062"/>
+            </w:tabs>
+            <w:rPr>
+              <w:noProof/>
+            </w:rPr>
+          </w:pPr>
+          <w:hyperlink w:anchor="_Toc90457780" w:history="1">
+            <w:r>
+              <w:rPr>
+                <w:rStyle w:val="Lienhypertexte"/>
+                <w:noProof/>
+              </w:rPr>
+              <w:t>Lister les fonctions utiles pour traiter les chaînes de caractères</w:t>
+            </w:r>
+            <w:r>
+              <w:rPr>
+                <w:noProof/>
+                <w:webHidden/>
+              </w:rPr>
+              <w:tab/>
+            </w:r>
+            <w:r>
+              <w:rPr>
+                <w:noProof/>
+                <w:webHidden/>
+              </w:rPr>
+              <w:fldChar w:fldCharType="begin"/>
+            </w:r>
+            <w:r>
+              <w:rPr>
+                <w:noProof/>
+                <w:webHidden/>
+              </w:rPr>
+              <w:instrText xml:space="preserve"> PAGEREF _Toc90457780 \h </w:instrText>
+            </w:r>
+            <w:r>
+              <w:rPr>
+                <w:noProof/>
+                <w:webHidden/>
+              </w:rPr>
+            </w:r>
+            <w:r>
+              <w:rPr>
+                <w:noProof/>
+                <w:webHidden/>
+              </w:rPr>
+              <w:fldChar w:fldCharType="separate"/>
+            </w:r>
+            <w:r>
+              <w:rPr>
+                <w:noProof/>
+                <w:webHidden/>
+              </w:rPr>
+              <w:t>2</w:t>
+            </w:r>
+            <w:r>
+              <w:rPr>
+                <w:noProof/>
+                <w:webHidden/>
+              </w:rPr>
+              <w:fldChar w:fldCharType="end"/>
+            </w:r>
+          </w:hyperlink>
+        </w:p>
+        <w:p>
+          <w:pPr>
+            <w:pStyle w:val="TM1"/>
+            <w:tabs>
+              <w:tab w:val="right" w:leader="dot" w:pos="9062"/>
+            </w:tabs>
+            <w:rPr>
+              <w:rFonts w:eastAsiaTheme="minorEastAsia"/>
+              <w:noProof/>
+              <w:lang w:eastAsia="fr-FR"/>
+            </w:rPr>
+          </w:pPr>
+          <w:hyperlink w:anchor="_Toc90457781" w:history="1">
+            <w:r>
+              <w:rPr>
+                <w:rStyle w:val="Lienhypertexte"/>
+                <w:noProof/>
+              </w:rPr>
+              <w:t>Veille 2 : Les listes et les Tuples</w:t>
+            </w:r>
+            <w:r>
+              <w:rPr>
+                <w:noProof/>
+                <w:webHidden/>
+              </w:rPr>
+              <w:tab/>
+            </w:r>
+            <w:r>
+              <w:rPr>
+                <w:noProof/>
+                <w:webHidden/>
+              </w:rPr>
+              <w:fldChar w:fldCharType="begin"/>
+            </w:r>
+            <w:r>
+              <w:rPr>
+                <w:noProof/>
+                <w:webHidden/>
+              </w:rPr>
+              <w:instrText xml:space="preserve"> PAGEREF _Toc90457781 \h </w:instrText>
+            </w:r>
+            <w:r>
+              <w:rPr>
+                <w:noProof/>
+                <w:webHidden/>
+              </w:rPr>
+            </w:r>
+            <w:r>
+              <w:rPr>
+                <w:noProof/>
+                <w:webHidden/>
+              </w:rPr>
+              <w:fldChar w:fldCharType="separate"/>
+            </w:r>
+            <w:r>
+              <w:rPr>
+                <w:noProof/>
+                <w:webHidden/>
+              </w:rPr>
+              <w:t>3</w:t>
+            </w:r>
+            <w:r>
+              <w:rPr>
+                <w:noProof/>
+                <w:webHidden/>
+              </w:rPr>
+              <w:fldChar w:fldCharType="end"/>
+            </w:r>
+          </w:hyperlink>
+        </w:p>
+        <w:p>
+          <w:pPr>
+            <w:pStyle w:val="TM2"/>
+            <w:tabs>
+              <w:tab w:val="right" w:leader="dot" w:pos="9062"/>
+            </w:tabs>
+            <w:rPr>
+              <w:noProof/>
+            </w:rPr>
+          </w:pPr>
+          <w:hyperlink w:anchor="_Toc90457782" w:history="1">
+            <w:r>
+              <w:rPr>
+                <w:rStyle w:val="Lienhypertexte"/>
+                <w:noProof/>
+              </w:rPr>
+              <w:t>Qu’est-ce qu’une liste en Python ?</w:t>
+            </w:r>
+            <w:r>
+              <w:rPr>
+                <w:noProof/>
+                <w:webHidden/>
+              </w:rPr>
+              <w:tab/>
+            </w:r>
+            <w:r>
+              <w:rPr>
+                <w:noProof/>
+                <w:webHidden/>
+              </w:rPr>
+              <w:fldChar w:fldCharType="begin"/>
+            </w:r>
+            <w:r>
+              <w:rPr>
+                <w:noProof/>
+                <w:webHidden/>
+              </w:rPr>
+              <w:instrText xml:space="preserve"> PAGEREF _Toc90457782 \h </w:instrText>
+            </w:r>
+            <w:r>
+              <w:rPr>
+                <w:noProof/>
+                <w:webHidden/>
+              </w:rPr>
+            </w:r>
+            <w:r>
+              <w:rPr>
+                <w:noProof/>
+                <w:webHidden/>
+              </w:rPr>
+              <w:fldChar w:fldCharType="separate"/>
+            </w:r>
+            <w:r>
+              <w:rPr>
+                <w:noProof/>
+                <w:webHidden/>
+              </w:rPr>
+              <w:t>3</w:t>
+            </w:r>
+            <w:r>
+              <w:rPr>
+                <w:noProof/>
+                <w:webHidden/>
+              </w:rPr>
+              <w:fldChar w:fldCharType="end"/>
+            </w:r>
+          </w:hyperlink>
+        </w:p>
+        <w:p>
+          <w:pPr>
+            <w:pStyle w:val="TM2"/>
+            <w:tabs>
+              <w:tab w:val="right" w:leader="dot" w:pos="9062"/>
+            </w:tabs>
+            <w:rPr>
+              <w:noProof/>
+            </w:rPr>
+          </w:pPr>
+          <w:hyperlink w:anchor="_Toc90457783" w:history="1">
+            <w:r>
+              <w:rPr>
+                <w:rStyle w:val="Lienhypertexte"/>
+                <w:noProof/>
+              </w:rPr>
+              <w:t>Lister les fonctions utiles pour manipuler les listes</w:t>
+            </w:r>
+            <w:r>
+              <w:rPr>
+                <w:noProof/>
+                <w:webHidden/>
+              </w:rPr>
+              <w:tab/>
+            </w:r>
+            <w:r>
+              <w:rPr>
+                <w:noProof/>
+                <w:webHidden/>
+              </w:rPr>
+              <w:fldChar w:fldCharType="begin"/>
+            </w:r>
+            <w:r>
+              <w:rPr>
+                <w:noProof/>
+                <w:webHidden/>
+              </w:rPr>
+              <w:instrText xml:space="preserve"> PAGEREF _Toc90457783 \h </w:instrText>
+            </w:r>
+            <w:r>
+              <w:rPr>
+                <w:noProof/>
+                <w:webHidden/>
+              </w:rPr>
+            </w:r>
+            <w:r>
+              <w:rPr>
+                <w:noProof/>
+                <w:webHidden/>
+              </w:rPr>
+              <w:fldChar w:fldCharType="separate"/>
+            </w:r>
+            <w:r>
+              <w:rPr>
+                <w:noProof/>
+                <w:webHidden/>
+              </w:rPr>
+              <w:t>3</w:t>
+            </w:r>
+            <w:r>
+              <w:rPr>
+                <w:noProof/>
+                <w:webHidden/>
+              </w:rPr>
+              <w:fldChar w:fldCharType="end"/>
+            </w:r>
+          </w:hyperlink>
+        </w:p>
+        <w:p>
+          <w:pPr>
+            <w:pStyle w:val="TM2"/>
+            <w:tabs>
+              <w:tab w:val="right" w:leader="dot" w:pos="9062"/>
+            </w:tabs>
+            <w:rPr>
+              <w:noProof/>
+            </w:rPr>
+          </w:pPr>
+          <w:hyperlink w:anchor="_Toc90457784" w:history="1">
+            <w:r>
+              <w:rPr>
+                <w:rStyle w:val="Lienhypertexte"/>
+                <w:noProof/>
+              </w:rPr>
+              <w:t>Comment parcourir une liste ?</w:t>
+            </w:r>
+            <w:r>
+              <w:rPr>
+                <w:noProof/>
+                <w:webHidden/>
+              </w:rPr>
+              <w:tab/>
+            </w:r>
+            <w:r>
+              <w:rPr>
+                <w:noProof/>
+                <w:webHidden/>
+              </w:rPr>
+              <w:fldChar w:fldCharType="begin"/>
+            </w:r>
+            <w:r>
+              <w:rPr>
+                <w:noProof/>
+                <w:webHidden/>
+              </w:rPr>
+              <w:instrText xml:space="preserve"> PAGEREF _Toc90457784 \h </w:instrText>
+            </w:r>
+            <w:r>
+              <w:rPr>
+                <w:noProof/>
+                <w:webHidden/>
+              </w:rPr>
+            </w:r>
+            <w:r>
+              <w:rPr>
+                <w:noProof/>
+                <w:webHidden/>
+              </w:rPr>
+              <w:fldChar w:fldCharType="separate"/>
+            </w:r>
+            <w:r>
+              <w:rPr>
+                <w:noProof/>
+                <w:webHidden/>
+              </w:rPr>
+              <w:t>3</w:t>
+            </w:r>
+            <w:r>
+              <w:rPr>
+                <w:noProof/>
+                <w:webHidden/>
+              </w:rPr>
+              <w:fldChar w:fldCharType="end"/>
+            </w:r>
+          </w:hyperlink>
+        </w:p>
+        <w:p>
+          <w:pPr>
+            <w:pStyle w:val="TM2"/>
+            <w:tabs>
+              <w:tab w:val="right" w:leader="dot" w:pos="9062"/>
+            </w:tabs>
+            <w:rPr>
+              <w:noProof/>
+            </w:rPr>
+          </w:pPr>
+          <w:hyperlink w:anchor="_Toc90457785" w:history="1">
+            <w:r>
+              <w:rPr>
+                <w:rStyle w:val="Lienhypertexte"/>
+                <w:noProof/>
+              </w:rPr>
+              <w:t>Explorer les listes de compréhension</w:t>
+            </w:r>
+            <w:r>
+              <w:rPr>
+                <w:noProof/>
+                <w:webHidden/>
+              </w:rPr>
+              <w:tab/>
+            </w:r>
+            <w:r>
+              <w:rPr>
+                <w:noProof/>
+                <w:webHidden/>
+              </w:rPr>
+              <w:fldChar w:fldCharType="begin"/>
+            </w:r>
+            <w:r>
+              <w:rPr>
+                <w:noProof/>
+                <w:webHidden/>
+              </w:rPr>
+              <w:instrText xml:space="preserve"> PAGEREF _Toc90457785 \h </w:instrText>
+            </w:r>
+            <w:r>
+              <w:rPr>
+                <w:noProof/>
+                <w:webHidden/>
+              </w:rPr>
+            </w:r>
+            <w:r>
+              <w:rPr>
+                <w:noProof/>
+                <w:webHidden/>
+              </w:rPr>
+              <w:fldChar w:fldCharType="separate"/>
+            </w:r>
+            <w:r>
+              <w:rPr>
+                <w:noProof/>
+                <w:webHidden/>
+              </w:rPr>
+              <w:t>3</w:t>
+            </w:r>
+            <w:r>
+              <w:rPr>
+                <w:noProof/>
+                <w:webHidden/>
+              </w:rPr>
+              <w:fldChar w:fldCharType="end"/>
+            </w:r>
+          </w:hyperlink>
+        </w:p>
+        <w:p>
+          <w:pPr>
+            <w:pStyle w:val="TM1"/>
+            <w:tabs>
+              <w:tab w:val="right" w:leader="dot" w:pos="9062"/>
+            </w:tabs>
+            <w:rPr>
+              <w:rFonts w:eastAsiaTheme="minorEastAsia"/>
+              <w:noProof/>
+              <w:lang w:eastAsia="fr-FR"/>
+            </w:rPr>
+          </w:pPr>
+          <w:hyperlink w:anchor="_Toc90457786" w:history="1">
+            <w:r>
+              <w:rPr>
+                <w:rStyle w:val="Lienhypertexte"/>
+                <w:noProof/>
+              </w:rPr>
+              <w:t>Veille 3 : Les Dictionnaires</w:t>
+            </w:r>
+            <w:r>
+              <w:rPr>
+                <w:noProof/>
+                <w:webHidden/>
+              </w:rPr>
+              <w:tab/>
+            </w:r>
+            <w:r>
+              <w:rPr>
+                <w:noProof/>
+                <w:webHidden/>
+              </w:rPr>
+              <w:fldChar w:fldCharType="begin"/>
+            </w:r>
+            <w:r>
+              <w:rPr>
+                <w:noProof/>
+                <w:webHidden/>
+              </w:rPr>
+              <w:instrText xml:space="preserve"> PAGEREF _Toc90457786 \h </w:instrText>
+            </w:r>
+            <w:r>
+              <w:rPr>
+                <w:noProof/>
+                <w:webHidden/>
+              </w:rPr>
+            </w:r>
+            <w:r>
+              <w:rPr>
+                <w:noProof/>
+                <w:webHidden/>
+              </w:rPr>
+              <w:fldChar w:fldCharType="separate"/>
+            </w:r>
+            <w:r>
+              <w:rPr>
+                <w:noProof/>
+                <w:webHidden/>
+              </w:rPr>
+              <w:t>5</w:t>
+            </w:r>
+            <w:r>
+              <w:rPr>
+                <w:noProof/>
+                <w:webHidden/>
+              </w:rPr>
+              <w:fldChar w:fldCharType="end"/>
+            </w:r>
+          </w:hyperlink>
+        </w:p>
+        <w:p>
+          <w:pPr>
+            <w:pStyle w:val="TM2"/>
+            <w:tabs>
+              <w:tab w:val="right" w:leader="dot" w:pos="9062"/>
+            </w:tabs>
+            <w:rPr>
+              <w:noProof/>
+            </w:rPr>
+          </w:pPr>
+          <w:hyperlink w:anchor="_Toc90457787" w:history="1">
+            <w:r>
+              <w:rPr>
+                <w:rStyle w:val="Lienhypertexte"/>
+                <w:noProof/>
+              </w:rPr>
+              <w:t>Qu’est ce qu’un dictionnaire en Python ?</w:t>
+            </w:r>
+            <w:r>
+              <w:rPr>
+                <w:noProof/>
+                <w:webHidden/>
+              </w:rPr>
+              <w:tab/>
+            </w:r>
+            <w:r>
+              <w:rPr>
+                <w:noProof/>
+                <w:webHidden/>
+              </w:rPr>
+              <w:fldChar w:fldCharType="begin"/>
+            </w:r>
+            <w:r>
+              <w:rPr>
+                <w:noProof/>
+                <w:webHidden/>
+              </w:rPr>
+              <w:instrText xml:space="preserve"> PAGEREF _Toc90457787 \h </w:instrText>
+            </w:r>
+            <w:r>
+              <w:rPr>
+                <w:noProof/>
+                <w:webHidden/>
+              </w:rPr>
+            </w:r>
+            <w:r>
+              <w:rPr>
+                <w:noProof/>
+                <w:webHidden/>
+              </w:rPr>
+              <w:fldChar w:fldCharType="separate"/>
+            </w:r>
+            <w:r>
+              <w:rPr>
+                <w:noProof/>
+                <w:webHidden/>
+              </w:rPr>
+              <w:t>5</w:t>
+            </w:r>
+            <w:r>
+              <w:rPr>
+                <w:noProof/>
+                <w:webHidden/>
+              </w:rPr>
+              <w:fldChar w:fldCharType="end"/>
+            </w:r>
+          </w:hyperlink>
+        </w:p>
+        <w:p>
+          <w:pPr>
+            <w:pStyle w:val="TM2"/>
+            <w:tabs>
+              <w:tab w:val="right" w:leader="dot" w:pos="9062"/>
+            </w:tabs>
+            <w:rPr>
+              <w:noProof/>
+            </w:rPr>
+          </w:pPr>
+          <w:hyperlink w:anchor="_Toc90457788" w:history="1">
+            <w:r>
+              <w:rPr>
+                <w:rStyle w:val="Lienhypertexte"/>
+                <w:noProof/>
+              </w:rPr>
+              <w:t>Comment créer un d</w:t>
+            </w:r>
+            <w:r>
+              <w:rPr>
+                <w:rStyle w:val="Lienhypertexte"/>
+                <w:noProof/>
+              </w:rPr>
+              <w:t>i</w:t>
+            </w:r>
+            <w:r>
+              <w:rPr>
+                <w:rStyle w:val="Lienhypertexte"/>
+                <w:noProof/>
+              </w:rPr>
+              <w:t>ctionnaire en Python ?</w:t>
+            </w:r>
+            <w:r>
+              <w:rPr>
+                <w:noProof/>
+                <w:webHidden/>
+              </w:rPr>
+              <w:tab/>
+            </w:r>
+            <w:r>
+              <w:rPr>
+                <w:noProof/>
+                <w:webHidden/>
+              </w:rPr>
+              <w:fldChar w:fldCharType="begin"/>
+            </w:r>
+            <w:r>
+              <w:rPr>
+                <w:noProof/>
+                <w:webHidden/>
+              </w:rPr>
+              <w:instrText xml:space="preserve"> PAGEREF _Toc90457788 \h </w:instrText>
+            </w:r>
+            <w:r>
+              <w:rPr>
+                <w:noProof/>
+                <w:webHidden/>
+              </w:rPr>
+            </w:r>
+            <w:r>
+              <w:rPr>
+                <w:noProof/>
+                <w:webHidden/>
+              </w:rPr>
+              <w:fldChar w:fldCharType="separate"/>
+            </w:r>
+            <w:r>
+              <w:rPr>
+                <w:noProof/>
+                <w:webHidden/>
+              </w:rPr>
+              <w:t>5</w:t>
+            </w:r>
+            <w:r>
+              <w:rPr>
+                <w:noProof/>
+                <w:webHidden/>
+              </w:rPr>
+              <w:fldChar w:fldCharType="end"/>
+            </w:r>
+          </w:hyperlink>
+        </w:p>
+        <w:p>
+          <w:pPr>
+            <w:pStyle w:val="TM2"/>
+            <w:tabs>
+              <w:tab w:val="right" w:leader="dot" w:pos="9062"/>
+            </w:tabs>
+            <w:rPr>
+              <w:noProof/>
+            </w:rPr>
+          </w:pPr>
+          <w:hyperlink w:anchor="_Toc90457789" w:history="1">
+            <w:r>
+              <w:rPr>
+                <w:rStyle w:val="Lienhypertexte"/>
+                <w:noProof/>
+              </w:rPr>
+              <w:t>Lister les opérations communes pour manipuler les dictionnaires</w:t>
+            </w:r>
+            <w:r>
+              <w:rPr>
+                <w:noProof/>
+                <w:webHidden/>
+              </w:rPr>
+              <w:tab/>
+            </w:r>
+            <w:r>
+              <w:rPr>
+                <w:noProof/>
+                <w:webHidden/>
+              </w:rPr>
+              <w:fldChar w:fldCharType="begin"/>
+            </w:r>
+            <w:r>
+              <w:rPr>
+                <w:noProof/>
+                <w:webHidden/>
+              </w:rPr>
+              <w:instrText xml:space="preserve"> PAGEREF _Toc90457789 \h </w:instrText>
+            </w:r>
+            <w:r>
+              <w:rPr>
+                <w:noProof/>
+                <w:webHidden/>
+              </w:rPr>
+            </w:r>
+            <w:r>
+              <w:rPr>
+                <w:noProof/>
+                <w:webHidden/>
+              </w:rPr>
+              <w:fldChar w:fldCharType="separate"/>
+            </w:r>
+            <w:r>
+              <w:rPr>
+                <w:noProof/>
+                <w:webHidden/>
+              </w:rPr>
+              <w:t>5</w:t>
+            </w:r>
+            <w:r>
+              <w:rPr>
+                <w:noProof/>
+                <w:webHidden/>
+              </w:rPr>
+              <w:fldChar w:fldCharType="end"/>
+            </w:r>
+          </w:hyperlink>
+        </w:p>
+        <w:p>
+          <w:pPr>
+            <w:pStyle w:val="TM2"/>
+            <w:tabs>
+              <w:tab w:val="right" w:leader="dot" w:pos="9062"/>
+            </w:tabs>
+            <w:rPr>
+              <w:noProof/>
+            </w:rPr>
+          </w:pPr>
+          <w:hyperlink w:anchor="_Toc90457790" w:history="1">
+            <w:r>
+              <w:rPr>
+                <w:rStyle w:val="Lienhypertexte"/>
+                <w:noProof/>
+              </w:rPr>
+              <w:t>Comment parcourir un dictionnaire ?</w:t>
+            </w:r>
+            <w:r>
+              <w:rPr>
+                <w:noProof/>
+                <w:webHidden/>
+              </w:rPr>
+              <w:tab/>
+            </w:r>
+            <w:r>
+              <w:rPr>
+                <w:noProof/>
+                <w:webHidden/>
+              </w:rPr>
+              <w:fldChar w:fldCharType="begin"/>
+            </w:r>
+            <w:r>
+              <w:rPr>
+                <w:noProof/>
+                <w:webHidden/>
+              </w:rPr>
+              <w:instrText xml:space="preserve"> PAGEREF _Toc90457790 \h </w:instrText>
+            </w:r>
+            <w:r>
+              <w:rPr>
+                <w:noProof/>
+                <w:webHidden/>
+              </w:rPr>
+            </w:r>
+            <w:r>
+              <w:rPr>
+                <w:noProof/>
+                <w:webHidden/>
+              </w:rPr>
+              <w:fldChar w:fldCharType="separate"/>
+            </w:r>
+            <w:r>
+              <w:rPr>
+                <w:noProof/>
+                <w:webHidden/>
+              </w:rPr>
+              <w:t>5</w:t>
+            </w:r>
+            <w:r>
+              <w:rPr>
+                <w:noProof/>
+                <w:webHidden/>
+              </w:rPr>
+              <w:fldChar w:fldCharType="end"/>
+            </w:r>
+          </w:hyperlink>
+        </w:p>
+        <w:p>
+          <w:pPr>
+            <w:jc w:val="both"/>
+          </w:pPr>
+          <w:r>
+            <w:rPr>
+              <w:b/>
+              <w:bCs/>
+            </w:rPr>
+            <w:fldChar w:fldCharType="end"/>
+          </w:r>
+        </w:p>
+      </w:sdtContent>
+    </w:sdt>
+    <w:p>
+      <w:pPr>
+        <w:spacing w:after="0"/>
+        <w:jc w:val="both"/>
+      </w:pPr>
+    </w:p>
+    <w:p>
+      <w:pPr>
+        <w:spacing w:after="0"/>
+        <w:jc w:val="both"/>
+      </w:pPr>
+    </w:p>
+    <w:p>
+      <w:pPr>
+        <w:rPr>
+          <w:rFonts w:asciiTheme="majorHAnsi" w:eastAsiaTheme="majorEastAsia" w:hAnsiTheme="majorHAnsi" w:cstheme="majorBidi"/>
+          <w:color w:val="365F91" w:themeColor="accent1" w:themeShade="BF"/>
+          <w:sz w:val="32"/>
+          <w:szCs w:val="32"/>
+        </w:rPr>
+      </w:pPr>
+      <w:r>
+        <w:br w:type="page"/>
+      </w:r>
+    </w:p>
+    <w:p>
+      <w:pPr>
+        <w:pStyle w:val="Titre1"/>
+      </w:pPr>
+      <w:bookmarkStart w:id="1" w:name="_Toc90457776"/>
+      <w:r>
+        <w:lastRenderedPageBreak/>
+        <w:t>Veille 1 : Les variables</w:t>
+      </w:r>
+      <w:bookmarkEnd w:id="1"/>
+    </w:p>
+    <w:p>
+      <w:pPr>
+        <w:spacing w:after="0"/>
+        <w:jc w:val="both"/>
+      </w:pPr>
+    </w:p>
+    <w:p>
+      <w:pPr>
+        <w:spacing w:after="0"/>
+        <w:jc w:val="both"/>
+      </w:pPr>
+    </w:p>
+    <w:p>
+      <w:pPr>
+        <w:pStyle w:val="Titre2"/>
+      </w:pPr>
+      <w:bookmarkStart w:id="2" w:name="_Toc90457777"/>
+      <w:r>
+        <w:t>Qu’est-ce qu’une variable ?</w:t>
+      </w:r>
+      <w:bookmarkEnd w:id="2"/>
+    </w:p>
+    <w:p>
+      <w:pPr>
+        <w:spacing w:after="0"/>
+        <w:jc w:val="both"/>
+      </w:pPr>
+    </w:p>
+    <w:p>
+      <w:pPr>
+        <w:spacing w:after="0"/>
+        <w:jc w:val="both"/>
+      </w:pPr>
+      <w:r>
+        <w:t>Zone de la mémoire de l’ordinateur dans laquelle une valeur est stockée. Aux yeux du programmeur, cette variable est définie par un nom, alors que pour l’ordinateur, il s’agit d’une adresse, cad d’une zone particulière de la mémoire</w:t>
+      </w:r>
+    </w:p>
+    <w:p>
+      <w:pPr>
+        <w:spacing w:after="0"/>
+        <w:jc w:val="both"/>
+      </w:pPr>
+    </w:p>
+    <w:p>
+      <w:pPr>
+        <w:spacing w:after="0"/>
+        <w:jc w:val="both"/>
+      </w:pPr>
+    </w:p>
+    <w:p>
+      <w:pPr>
+        <w:pStyle w:val="Titre2"/>
+      </w:pPr>
+      <w:bookmarkStart w:id="3" w:name="_Toc90457778"/>
+      <w:r>
+        <w:t>Lister les types de variables :</w:t>
+      </w:r>
+      <w:bookmarkEnd w:id="3"/>
+    </w:p>
+    <w:p>
+      <w:pPr>
+        <w:spacing w:after="0"/>
+        <w:jc w:val="both"/>
+      </w:pPr>
     </w:p>
     <w:p>
       <w:pPr>
@@ -86,13 +1471,8 @@
         <w:spacing w:after="0"/>
         <w:jc w:val="both"/>
       </w:pPr>
-      <w:proofErr w:type="gramStart"/>
-      <w:r>
-        <w:t>append(</w:t>
-      </w:r>
-      <w:proofErr w:type="gramEnd"/>
-      <w:r>
-        <w:t>)</w:t>
+      <w:r>
+        <w:t>Char</w:t>
       </w:r>
     </w:p>
     <w:p>
@@ -105,19 +1485,14 @@
         <w:spacing w:after="0"/>
         <w:jc w:val="both"/>
       </w:pPr>
+      <w:r>
+        <w:t xml:space="preserve">Integer </w:t>
+      </w:r>
       <w:proofErr w:type="spellStart"/>
-      <w:proofErr w:type="gramStart"/>
-      <w:r>
-        <w:t>len</w:t>
+      <w:r>
+        <w:t>int</w:t>
       </w:r>
       <w:proofErr w:type="spellEnd"/>
-      <w:r>
-        <w:t>(</w:t>
-      </w:r>
-      <w:proofErr w:type="gramEnd"/>
-      <w:r>
-        <w:t>)</w:t>
-      </w:r>
     </w:p>
     <w:p>
       <w:pPr>
@@ -130,15 +1505,10 @@
         <w:jc w:val="both"/>
       </w:pPr>
       <w:proofErr w:type="spellStart"/>
-      <w:proofErr w:type="gramStart"/>
-      <w:r>
-        <w:t>list</w:t>
+      <w:r>
+        <w:t>Floats</w:t>
       </w:r>
       <w:proofErr w:type="spellEnd"/>
-      <w:proofErr w:type="gramEnd"/>
-      <w:r>
-        <w:t>(range())</w:t>
-      </w:r>
     </w:p>
     <w:p>
       <w:pPr>
@@ -150,14 +1520,14 @@
         <w:spacing w:after="0"/>
         <w:jc w:val="both"/>
       </w:pPr>
-      <w:proofErr w:type="gramStart"/>
-      <w:r>
-        <w:t>min(</w:t>
-      </w:r>
-      <w:proofErr w:type="gramEnd"/>
-      <w:r>
-        <w:t>)</w:t>
-      </w:r>
+      <w:r>
+        <w:t xml:space="preserve">String </w:t>
+      </w:r>
+      <w:proofErr w:type="spellStart"/>
+      <w:r>
+        <w:t>str</w:t>
+      </w:r>
+      <w:proofErr w:type="spellEnd"/>
     </w:p>
     <w:p>
       <w:pPr>
@@ -169,14 +1539,48 @@
         <w:spacing w:after="0"/>
         <w:jc w:val="both"/>
       </w:pPr>
-      <w:proofErr w:type="gramStart"/>
-      <w:r>
-        <w:t>max(</w:t>
-      </w:r>
-      <w:proofErr w:type="gramEnd"/>
-      <w:r>
-        <w:t>)</w:t>
-      </w:r>
+      <w:proofErr w:type="spellStart"/>
+      <w:r>
+        <w:t>Boleen</w:t>
+      </w:r>
+      <w:proofErr w:type="spellEnd"/>
+      <w:r>
+        <w:t xml:space="preserve"> </w:t>
+      </w:r>
+    </w:p>
+    <w:p>
+      <w:pPr>
+        <w:spacing w:after="0"/>
+        <w:jc w:val="both"/>
+      </w:pPr>
+    </w:p>
+    <w:p>
+      <w:pPr>
+        <w:spacing w:after="0"/>
+        <w:jc w:val="both"/>
+      </w:pPr>
+    </w:p>
+    <w:p>
+      <w:pPr>
+        <w:pStyle w:val="Titre2"/>
+      </w:pPr>
+      <w:bookmarkStart w:id="4" w:name="_Toc90457779"/>
+      <w:r>
+        <w:t>Lister les opérateurs Python :</w:t>
+      </w:r>
+      <w:bookmarkEnd w:id="4"/>
+    </w:p>
+    <w:p>
+      <w:pPr>
+        <w:spacing w:after="0"/>
+        <w:jc w:val="both"/>
+      </w:pPr>
+    </w:p>
+    <w:p>
+      <w:pPr>
+        <w:spacing w:after="0"/>
+        <w:jc w:val="both"/>
+      </w:pPr>
     </w:p>
     <w:p>
       <w:pPr>
@@ -188,10 +1592,470 @@
         <w:spacing w:after="0"/>
         <w:jc w:val="both"/>
       </w:pPr>
+      <w:r>
+        <w:t xml:space="preserve">Arithmétiques </w:t>
+      </w:r>
+      <w:r>
+        <w:sym w:font="Wingdings" w:char="F0E8"/>
+      </w:r>
+      <w:r>
+        <w:t xml:space="preserve"> +, -, *, /, %, **, // </w:t>
+      </w:r>
+    </w:p>
+    <w:p>
+      <w:pPr>
+        <w:pStyle w:val="Paragraphedeliste"/>
+        <w:numPr>
+          <w:ilvl w:val="0"/>
+          <w:numId w:val="1"/>
+        </w:numPr>
+        <w:spacing w:after="0"/>
+        <w:jc w:val="both"/>
+      </w:pPr>
+      <w:r>
+        <w:t>Relationnels </w:t>
+      </w:r>
+      <w:r>
+        <w:sym w:font="Wingdings" w:char="F0E8"/>
+      </w:r>
+      <w:r>
+        <w:t xml:space="preserve"> ==</w:t>
+      </w:r>
+      <w:proofErr w:type="gramStart"/>
+      <w:r>
+        <w:t> !=</w:t>
+      </w:r>
+      <w:proofErr w:type="gramEnd"/>
+      <w:r>
+        <w:t xml:space="preserve"> &lt; &gt; &lt;= &gt;=</w:t>
+      </w:r>
+    </w:p>
+    <w:p>
+      <w:pPr>
+        <w:pStyle w:val="Paragraphedeliste"/>
+        <w:numPr>
+          <w:ilvl w:val="0"/>
+          <w:numId w:val="1"/>
+        </w:numPr>
+        <w:spacing w:after="0"/>
+        <w:jc w:val="both"/>
+      </w:pPr>
+      <w:r>
+        <w:t>Logiques </w:t>
+      </w:r>
+      <w:r>
+        <w:sym w:font="Wingdings" w:char="F0E8"/>
+      </w:r>
+      <w:r>
+        <w:t xml:space="preserve"> and or not</w:t>
+      </w:r>
+    </w:p>
+    <w:p>
+      <w:pPr>
+        <w:pStyle w:val="Paragraphedeliste"/>
+        <w:numPr>
+          <w:ilvl w:val="0"/>
+          <w:numId w:val="1"/>
+        </w:numPr>
+        <w:spacing w:after="0"/>
+        <w:jc w:val="both"/>
+      </w:pPr>
+      <w:r>
+        <w:t>Affectation </w:t>
+      </w:r>
+      <w:r>
+        <w:sym w:font="Wingdings" w:char="F0E8"/>
+      </w:r>
+      <w:r>
+        <w:t xml:space="preserve"> = += -= *=</w:t>
+      </w:r>
+    </w:p>
+    <w:p>
+      <w:pPr>
+        <w:pStyle w:val="Paragraphedeliste"/>
+        <w:numPr>
+          <w:ilvl w:val="0"/>
+          <w:numId w:val="1"/>
+        </w:numPr>
+        <w:spacing w:after="0"/>
+        <w:jc w:val="both"/>
+      </w:pPr>
+      <w:r>
+        <w:t>Spéciaux </w:t>
+      </w:r>
+      <w:r>
+        <w:sym w:font="Wingdings" w:char="F0E8"/>
+      </w:r>
+      <w:r>
+        <w:t xml:space="preserve"> </w:t>
+      </w:r>
+      <w:proofErr w:type="spellStart"/>
+      <w:r>
+        <w:t>is</w:t>
+      </w:r>
+      <w:proofErr w:type="spellEnd"/>
+      <w:r>
+        <w:t xml:space="preserve">, </w:t>
+      </w:r>
+      <w:proofErr w:type="spellStart"/>
+      <w:r>
+        <w:t>is</w:t>
+      </w:r>
+      <w:proofErr w:type="spellEnd"/>
+      <w:r>
+        <w:t xml:space="preserve"> not, in, not in</w:t>
+      </w:r>
+    </w:p>
+    <w:p>
+      <w:pPr>
+        <w:spacing w:after="0"/>
+        <w:jc w:val="both"/>
+      </w:pPr>
+    </w:p>
+    <w:p>
+      <w:pPr>
+        <w:pStyle w:val="Titre2"/>
+      </w:pPr>
+      <w:bookmarkStart w:id="5" w:name="_Toc90457780"/>
+      <w:r>
+        <w:t>Lister les fonctions utiles pour traiter les chaînes de caractères</w:t>
+      </w:r>
+      <w:bookmarkEnd w:id="5"/>
+    </w:p>
+    <w:p>
+      <w:pPr>
+        <w:pStyle w:val="Paragraphedeliste"/>
+        <w:spacing w:after="0"/>
+        <w:jc w:val="both"/>
+      </w:pPr>
+    </w:p>
+    <w:p>
+      <w:pPr>
+        <w:pStyle w:val="Paragraphedeliste"/>
+        <w:numPr>
+          <w:ilvl w:val="0"/>
+          <w:numId w:val="1"/>
+        </w:numPr>
+        <w:spacing w:after="0"/>
+        <w:jc w:val="both"/>
+      </w:pPr>
+      <w:r>
+        <w:t>Concaténation </w:t>
+      </w:r>
+      <w:r>
+        <w:sym w:font="Wingdings" w:char="F0E8"/>
+      </w:r>
+      <w:r>
+        <w:t xml:space="preserve"> +</w:t>
+      </w:r>
+    </w:p>
+    <w:p>
+      <w:pPr>
+        <w:pStyle w:val="Paragraphedeliste"/>
+        <w:numPr>
+          <w:ilvl w:val="0"/>
+          <w:numId w:val="1"/>
+        </w:numPr>
+        <w:spacing w:after="0"/>
+        <w:jc w:val="both"/>
+      </w:pPr>
+      <w:proofErr w:type="gramStart"/>
+      <w:r>
+        <w:t>.format</w:t>
+      </w:r>
+      <w:proofErr w:type="gramEnd"/>
+      <w:r>
+        <w:t>()</w:t>
+      </w:r>
+    </w:p>
+    <w:p>
+      <w:pPr>
+        <w:pStyle w:val="Paragraphedeliste"/>
+        <w:numPr>
+          <w:ilvl w:val="0"/>
+          <w:numId w:val="1"/>
+        </w:numPr>
+        <w:spacing w:after="0"/>
+        <w:jc w:val="both"/>
+      </w:pPr>
+      <w:proofErr w:type="gramStart"/>
+      <w:r>
+        <w:t>.</w:t>
+      </w:r>
+      <w:proofErr w:type="spellStart"/>
+      <w:r>
+        <w:t>find</w:t>
+      </w:r>
+      <w:proofErr w:type="spellEnd"/>
+      <w:proofErr w:type="gramEnd"/>
+      <w:r>
+        <w:t>()</w:t>
+      </w:r>
+    </w:p>
+    <w:p>
+      <w:pPr>
+        <w:pStyle w:val="Paragraphedeliste"/>
+        <w:numPr>
+          <w:ilvl w:val="0"/>
+          <w:numId w:val="1"/>
+        </w:numPr>
+        <w:spacing w:after="0"/>
+        <w:jc w:val="both"/>
+      </w:pPr>
+      <w:proofErr w:type="gramStart"/>
+      <w:r>
+        <w:t>Type(</w:t>
+      </w:r>
+      <w:proofErr w:type="gramEnd"/>
+      <w:r>
+        <w:t>)</w:t>
+      </w:r>
+    </w:p>
+    <w:p>
+      <w:pPr>
+        <w:pStyle w:val="Paragraphedeliste"/>
+        <w:numPr>
+          <w:ilvl w:val="0"/>
+          <w:numId w:val="1"/>
+        </w:numPr>
+        <w:spacing w:after="0"/>
+        <w:jc w:val="both"/>
+      </w:pPr>
+      <w:r>
+        <w:t> </w:t>
+      </w:r>
+      <w:proofErr w:type="gramStart"/>
+      <w:r>
+        <w:t>.</w:t>
+      </w:r>
+      <w:proofErr w:type="spellStart"/>
+      <w:r>
+        <w:t>lower</w:t>
+      </w:r>
+      <w:proofErr w:type="spellEnd"/>
+      <w:proofErr w:type="gramEnd"/>
+      <w:r>
+        <w:t>()</w:t>
+      </w:r>
+    </w:p>
+    <w:p>
+      <w:pPr>
+        <w:pStyle w:val="Paragraphedeliste"/>
+        <w:numPr>
+          <w:ilvl w:val="0"/>
+          <w:numId w:val="1"/>
+        </w:numPr>
+        <w:spacing w:after="0"/>
+        <w:jc w:val="both"/>
+      </w:pPr>
+      <w:proofErr w:type="gramStart"/>
+      <w:r>
+        <w:t>.</w:t>
+      </w:r>
+      <w:proofErr w:type="spellStart"/>
+      <w:r>
+        <w:t>capitalize</w:t>
+      </w:r>
+      <w:proofErr w:type="spellEnd"/>
+      <w:proofErr w:type="gramEnd"/>
+      <w:r>
+        <w:t>()</w:t>
+      </w:r>
+    </w:p>
+    <w:p>
+      <w:pPr>
+        <w:pStyle w:val="Paragraphedeliste"/>
+        <w:numPr>
+          <w:ilvl w:val="0"/>
+          <w:numId w:val="1"/>
+        </w:numPr>
+        <w:spacing w:after="0"/>
+        <w:jc w:val="both"/>
+      </w:pPr>
+      <w:proofErr w:type="gramStart"/>
+      <w:r>
+        <w:t>.</w:t>
+      </w:r>
+      <w:proofErr w:type="spellStart"/>
+      <w:r>
+        <w:t>title</w:t>
+      </w:r>
+      <w:proofErr w:type="spellEnd"/>
+      <w:proofErr w:type="gramEnd"/>
+      <w:r>
+        <w:t>()</w:t>
+      </w:r>
+    </w:p>
+    <w:p>
+      <w:pPr>
+        <w:pStyle w:val="Paragraphedeliste"/>
+        <w:numPr>
+          <w:ilvl w:val="0"/>
+          <w:numId w:val="1"/>
+        </w:numPr>
+        <w:spacing w:after="0"/>
+        <w:jc w:val="both"/>
+      </w:pPr>
+      <w:proofErr w:type="gramStart"/>
+      <w:r>
+        <w:t>.replace</w:t>
+      </w:r>
+      <w:proofErr w:type="gramEnd"/>
+      <w:r>
+        <w:t>()</w:t>
+      </w:r>
+    </w:p>
+    <w:p>
+      <w:pPr>
+        <w:pStyle w:val="Paragraphedeliste"/>
+        <w:numPr>
+          <w:ilvl w:val="0"/>
+          <w:numId w:val="1"/>
+        </w:numPr>
+        <w:spacing w:after="0"/>
+        <w:jc w:val="both"/>
+      </w:pPr>
+      <w:proofErr w:type="gramStart"/>
+      <w:r>
+        <w:t>.translate</w:t>
+      </w:r>
+      <w:proofErr w:type="gramEnd"/>
+    </w:p>
+    <w:p>
+      <w:pPr>
+        <w:pStyle w:val="Paragraphedeliste"/>
+        <w:numPr>
+          <w:ilvl w:val="0"/>
+          <w:numId w:val="1"/>
+        </w:numPr>
+        <w:spacing w:after="0"/>
+        <w:jc w:val="both"/>
+      </w:pPr>
+      <w:proofErr w:type="gramStart"/>
+      <w:r>
+        <w:t>.split</w:t>
+      </w:r>
+      <w:proofErr w:type="gramEnd"/>
+      <w:r>
+        <w:t>()</w:t>
+      </w:r>
+    </w:p>
+    <w:p>
+      <w:pPr>
+        <w:spacing w:after="0"/>
+        <w:jc w:val="both"/>
+      </w:pPr>
+    </w:p>
+    <w:p>
+      <w:pPr>
+        <w:rPr>
+          <w:rFonts w:asciiTheme="majorHAnsi" w:eastAsiaTheme="majorEastAsia" w:hAnsiTheme="majorHAnsi" w:cstheme="majorBidi"/>
+          <w:color w:val="365F91" w:themeColor="accent1" w:themeShade="BF"/>
+          <w:sz w:val="32"/>
+          <w:szCs w:val="32"/>
+        </w:rPr>
+      </w:pPr>
+      <w:r>
+        <w:br w:type="page"/>
+      </w:r>
+    </w:p>
+    <w:p>
+      <w:pPr>
+        <w:pStyle w:val="Titre1"/>
+      </w:pPr>
+      <w:bookmarkStart w:id="6" w:name="_Toc90457781"/>
+      <w:r>
+        <w:lastRenderedPageBreak/>
+        <w:t>Veille 2 : Les listes et les Tuples</w:t>
+      </w:r>
+      <w:bookmarkEnd w:id="6"/>
+    </w:p>
+    <w:p>
+      <w:pPr>
+        <w:spacing w:after="0"/>
+        <w:jc w:val="both"/>
+      </w:pPr>
+    </w:p>
+    <w:p>
+      <w:pPr>
+        <w:pStyle w:val="Titre2"/>
+      </w:pPr>
+      <w:bookmarkStart w:id="7" w:name="_Toc90457782"/>
+      <w:r>
+        <w:t>Qu’</w:t>
+      </w:r>
+      <w:r>
+        <w:t>est-ce</w:t>
+      </w:r>
+      <w:r>
+        <w:t xml:space="preserve"> qu’une liste en Python ?</w:t>
+      </w:r>
+      <w:bookmarkEnd w:id="7"/>
+    </w:p>
+    <w:p>
+      <w:pPr>
+        <w:spacing w:after="0"/>
+        <w:jc w:val="both"/>
+      </w:pPr>
+    </w:p>
+    <w:p>
+      <w:pPr>
+        <w:spacing w:after="0"/>
+        <w:jc w:val="both"/>
+      </w:pPr>
+      <w:r>
+        <w:t>Une liste est une structure de données qui contient une série de valeurs. Python autorise la construction de liste contenant des valeurs de types différents (par exemple entier et chaîne de caractère), ce qui leur confère une grande flexibilité. Une liste est déclarée par une série de valeurs séparées par des virgules, encadré par des crochets.</w:t>
+      </w:r>
+    </w:p>
+    <w:p>
+      <w:pPr>
+        <w:spacing w:after="0"/>
+        <w:jc w:val="both"/>
+      </w:pPr>
+    </w:p>
+    <w:p>
+      <w:pPr>
+        <w:pStyle w:val="Titre2"/>
+      </w:pPr>
+      <w:bookmarkStart w:id="8" w:name="_Toc90457783"/>
+      <w:r>
+        <w:t>Lister les fonctions utiles pour manipuler les listes</w:t>
+      </w:r>
+      <w:bookmarkEnd w:id="8"/>
+    </w:p>
+    <w:p>
+      <w:pPr>
+        <w:pStyle w:val="Paragraphedeliste"/>
+        <w:numPr>
+          <w:ilvl w:val="0"/>
+          <w:numId w:val="1"/>
+        </w:numPr>
+        <w:spacing w:after="0"/>
+        <w:jc w:val="both"/>
+      </w:pPr>
+      <w:proofErr w:type="gramStart"/>
+      <w:r>
+        <w:t>append(</w:t>
+      </w:r>
+      <w:proofErr w:type="gramEnd"/>
+      <w:r>
+        <w:t>)</w:t>
+      </w:r>
+    </w:p>
+    <w:p>
+      <w:pPr>
+        <w:pStyle w:val="Paragraphedeliste"/>
+        <w:numPr>
+          <w:ilvl w:val="0"/>
+          <w:numId w:val="1"/>
+        </w:numPr>
+        <w:spacing w:after="0"/>
+        <w:jc w:val="both"/>
+      </w:pPr>
       <w:proofErr w:type="spellStart"/>
       <w:proofErr w:type="gramStart"/>
       <w:r>
-        <w:t>sum</w:t>
+        <w:t>len</w:t>
       </w:r>
       <w:proofErr w:type="spellEnd"/>
       <w:r>
@@ -204,103 +2068,83 @@
     </w:p>
     <w:p>
       <w:pPr>
-        <w:spacing w:after="0"/>
-        <w:jc w:val="both"/>
-      </w:pPr>
-    </w:p>
-    <w:p>
-      <w:pPr>
-        <w:spacing w:after="0"/>
-        <w:jc w:val="both"/>
-      </w:pPr>
-      <w:r>
-        <w:t>Comment parcourir une liste ?</w:t>
-      </w:r>
-    </w:p>
-    <w:p>
-      <w:pPr>
-        <w:spacing w:after="0"/>
-        <w:jc w:val="both"/>
-      </w:pPr>
-    </w:p>
-    <w:p>
-      <w:pPr>
-        <w:spacing w:after="0"/>
-        <w:jc w:val="both"/>
-      </w:pPr>
-      <w:r>
-        <w:t>Elément par élément : liste[indice]</w:t>
-      </w:r>
-    </w:p>
-    <w:p>
-      <w:pPr>
-        <w:spacing w:after="0"/>
-        <w:jc w:val="both"/>
-      </w:pPr>
-    </w:p>
-    <w:p>
-      <w:pPr>
-        <w:spacing w:after="0"/>
-        <w:jc w:val="both"/>
-      </w:pPr>
-      <w:r>
-        <w:t xml:space="preserve">Avec une boucle for </w:t>
-      </w:r>
-      <w:r>
-        <w:sym w:font="Wingdings" w:char="F0E8"/>
-      </w:r>
-    </w:p>
-    <w:p>
-      <w:pPr>
-        <w:spacing w:after="0"/>
-        <w:jc w:val="both"/>
-      </w:pPr>
-    </w:p>
-    <w:p>
-      <w:pPr>
-        <w:spacing w:after="0"/>
-        <w:jc w:val="both"/>
-      </w:pPr>
-      <w:proofErr w:type="gramStart"/>
-      <w:r>
-        <w:t>for</w:t>
-      </w:r>
-      <w:proofErr w:type="gramEnd"/>
-      <w:r>
-        <w:t xml:space="preserve"> </w:t>
-      </w:r>
-      <w:proofErr w:type="spellStart"/>
-      <w:r>
-        <w:t>element</w:t>
-      </w:r>
-      <w:proofErr w:type="spellEnd"/>
-      <w:r>
-        <w:t xml:space="preserve"> in liste :</w:t>
-      </w:r>
-    </w:p>
-    <w:p>
-      <w:pPr>
-        <w:spacing w:after="0"/>
-        <w:jc w:val="both"/>
-      </w:pPr>
-      <w:r>
-        <w:tab/>
-      </w:r>
+        <w:pStyle w:val="Paragraphedeliste"/>
+        <w:numPr>
+          <w:ilvl w:val="0"/>
+          <w:numId w:val="1"/>
+        </w:numPr>
+        <w:spacing w:after="0"/>
+        <w:jc w:val="both"/>
+      </w:pPr>
       <w:proofErr w:type="spellStart"/>
       <w:proofErr w:type="gramStart"/>
       <w:r>
-        <w:t>print</w:t>
+        <w:t>list</w:t>
       </w:r>
       <w:proofErr w:type="spellEnd"/>
       <w:proofErr w:type="gramEnd"/>
       <w:r>
+        <w:t>(range())</w:t>
+      </w:r>
+    </w:p>
+    <w:p>
+      <w:pPr>
+        <w:pStyle w:val="Paragraphedeliste"/>
+        <w:numPr>
+          <w:ilvl w:val="0"/>
+          <w:numId w:val="1"/>
+        </w:numPr>
+        <w:spacing w:after="0"/>
+        <w:jc w:val="both"/>
+      </w:pPr>
+      <w:proofErr w:type="gramStart"/>
+      <w:r>
+        <w:t>min(</w:t>
+      </w:r>
+      <w:proofErr w:type="gramEnd"/>
+      <w:r>
+        <w:t>)</w:t>
+      </w:r>
+    </w:p>
+    <w:p>
+      <w:pPr>
+        <w:pStyle w:val="Paragraphedeliste"/>
+        <w:numPr>
+          <w:ilvl w:val="0"/>
+          <w:numId w:val="1"/>
+        </w:numPr>
+        <w:spacing w:after="0"/>
+        <w:jc w:val="both"/>
+      </w:pPr>
+      <w:proofErr w:type="gramStart"/>
+      <w:r>
+        <w:t>max(</w:t>
+      </w:r>
+      <w:proofErr w:type="gramEnd"/>
+      <w:r>
+        <w:t>)</w:t>
+      </w:r>
+    </w:p>
+    <w:p>
+      <w:pPr>
+        <w:pStyle w:val="Paragraphedeliste"/>
+        <w:numPr>
+          <w:ilvl w:val="0"/>
+          <w:numId w:val="1"/>
+        </w:numPr>
+        <w:spacing w:after="0"/>
+        <w:jc w:val="both"/>
+      </w:pPr>
+      <w:proofErr w:type="spellStart"/>
+      <w:proofErr w:type="gramStart"/>
+      <w:r>
+        <w:t>sum</w:t>
+      </w:r>
+      <w:proofErr w:type="spellEnd"/>
+      <w:r>
         <w:t>(</w:t>
       </w:r>
-      <w:proofErr w:type="spellStart"/>
-      <w:r>
-        <w:t>element</w:t>
-      </w:r>
-      <w:proofErr w:type="spellEnd"/>
+      <w:proofErr w:type="gramEnd"/>
       <w:r>
         <w:t>)</w:t>
       </w:r>
@@ -313,17 +2157,129 @@
     </w:p>
     <w:p>
       <w:pPr>
-        <w:spacing w:after="0"/>
-        <w:jc w:val="both"/>
-      </w:pPr>
-    </w:p>
-    <w:p>
-      <w:pPr>
-        <w:spacing w:after="0"/>
-        <w:jc w:val="both"/>
-      </w:pPr>
-      <w:r>
-        <w:t xml:space="preserve">Explorer les listes de compréhension </w:t>
+        <w:pStyle w:val="Titre2"/>
+      </w:pPr>
+      <w:bookmarkStart w:id="9" w:name="_Toc90457784"/>
+      <w:r>
+        <w:t>Comment parcourir une liste ?</w:t>
+      </w:r>
+      <w:bookmarkEnd w:id="9"/>
+    </w:p>
+    <w:p>
+      <w:pPr>
+        <w:spacing w:after="0"/>
+        <w:jc w:val="both"/>
+      </w:pPr>
+    </w:p>
+    <w:p>
+      <w:pPr>
+        <w:spacing w:after="0"/>
+        <w:jc w:val="both"/>
+      </w:pPr>
+      <w:r>
+        <w:t>Elément par élément : liste[indice]</w:t>
+      </w:r>
+    </w:p>
+    <w:p>
+      <w:pPr>
+        <w:spacing w:after="0"/>
+        <w:jc w:val="both"/>
+      </w:pPr>
+    </w:p>
+    <w:p>
+      <w:pPr>
+        <w:spacing w:after="0"/>
+        <w:jc w:val="both"/>
+      </w:pPr>
+    </w:p>
+    <w:tbl>
+      <w:tblPr>
+        <w:tblStyle w:val="Grilledutableau"/>
+        <w:tblW w:w="0" w:type="auto"/>
+        <w:tblLook w:val="04A0" w:firstRow="1" w:lastRow="0" w:firstColumn="1" w:lastColumn="0" w:noHBand="0" w:noVBand="1"/>
+      </w:tblPr>
+      <w:tblGrid>
+        <w:gridCol w:w="2263"/>
+      </w:tblGrid>
+      <w:tr>
+        <w:tc>
+          <w:tcPr>
+            <w:tcW w:w="2263" w:type="dxa"/>
+          </w:tcPr>
+          <w:p>
+            <w:r>
+              <w:t>Boucle For :</w:t>
+            </w:r>
+          </w:p>
+          <w:p/>
+          <w:p>
+            <w:proofErr w:type="gramStart"/>
+            <w:r>
+              <w:t>for</w:t>
+            </w:r>
+            <w:proofErr w:type="gramEnd"/>
+            <w:r>
+              <w:t xml:space="preserve"> </w:t>
+            </w:r>
+            <w:proofErr w:type="spellStart"/>
+            <w:r>
+              <w:t>element</w:t>
+            </w:r>
+            <w:proofErr w:type="spellEnd"/>
+            <w:r>
+              <w:t xml:space="preserve"> in liste :</w:t>
+            </w:r>
+          </w:p>
+          <w:p>
+            <w:r>
+              <w:t xml:space="preserve">    </w:t>
+            </w:r>
+            <w:proofErr w:type="spellStart"/>
+            <w:proofErr w:type="gramStart"/>
+            <w:r>
+              <w:t>print</w:t>
+            </w:r>
+            <w:proofErr w:type="spellEnd"/>
+            <w:proofErr w:type="gramEnd"/>
+            <w:r>
+              <w:t>(</w:t>
+            </w:r>
+            <w:proofErr w:type="spellStart"/>
+            <w:r>
+              <w:t>element</w:t>
+            </w:r>
+            <w:proofErr w:type="spellEnd"/>
+            <w:r>
+              <w:t>)</w:t>
+            </w:r>
+          </w:p>
+          <w:p/>
+        </w:tc>
+      </w:tr>
+    </w:tbl>
+    <w:p>
+      <w:pPr>
+        <w:spacing w:after="0"/>
+        <w:jc w:val="both"/>
+      </w:pPr>
+    </w:p>
+    <w:p>
+      <w:pPr>
+        <w:spacing w:after="0"/>
+        <w:jc w:val="both"/>
+      </w:pPr>
+    </w:p>
+    <w:p>
+      <w:pPr>
+        <w:pStyle w:val="Titre2"/>
+      </w:pPr>
+      <w:bookmarkStart w:id="10" w:name="_Toc90457785"/>
+      <w:r>
+        <w:t>Explorer les listes de compréhension</w:t>
+      </w:r>
+      <w:bookmarkEnd w:id="10"/>
+      <w:r>
+        <w:t xml:space="preserve"> </w:t>
       </w:r>
     </w:p>
     <w:p>
@@ -448,137 +2404,319 @@
         <w:jc w:val="both"/>
       </w:pPr>
       <w:r>
-        <w:t>[</w:t>
-      </w:r>
-      <w:r>
-        <w:t>0,</w:t>
-      </w:r>
-      <w:r>
-        <w:t xml:space="preserve"> 1, 2, 3, 4, 5, 6, 7, 8, 9]</w:t>
-      </w:r>
-    </w:p>
-    <w:p>
-      <w:pPr>
-        <w:spacing w:after="0"/>
-        <w:jc w:val="both"/>
-      </w:pPr>
+        <w:t>[0, 1, 2, 3, 4, 5, 6, 7, 8, 9]</w:t>
+      </w:r>
+    </w:p>
+    <w:p>
+      <w:pPr>
+        <w:spacing w:after="0"/>
+        <w:jc w:val="both"/>
+      </w:pPr>
+      <w:r>
+        <w:t>&gt;&gt;&gt; [2 for i in range (10)]</w:t>
+      </w:r>
+    </w:p>
+    <w:p>
+      <w:pPr>
+        <w:spacing w:after="0"/>
+        <w:jc w:val="both"/>
+      </w:pPr>
+      <w:r>
+        <w:t>[2, 2, 2, 2, 2, 2, 2, 2, 2, 2]</w:t>
+      </w:r>
+    </w:p>
+    <w:p>
+      <w:pPr>
+        <w:spacing w:after="0"/>
+        <w:jc w:val="both"/>
+      </w:pPr>
+    </w:p>
+    <w:p>
+      <w:pPr>
+        <w:spacing w:after="0"/>
+        <w:jc w:val="both"/>
+      </w:pPr>
+    </w:p>
+    <w:p>
+      <w:pPr>
+        <w:spacing w:after="0"/>
+        <w:jc w:val="both"/>
+      </w:pPr>
+      <w:r>
+        <w:t>List VS Tuples</w:t>
+      </w:r>
+    </w:p>
+    <w:p>
+      <w:pPr>
+        <w:spacing w:after="0"/>
+        <w:jc w:val="both"/>
+      </w:pPr>
+    </w:p>
+    <w:p>
+      <w:pPr>
+        <w:spacing w:after="0"/>
+        <w:jc w:val="both"/>
+      </w:pPr>
+      <w:r>
+        <w:t>Les tuples correspondent aux listes à la différence qu’ils sont non modifiables. Ils utilisent les parenthèses au lieu des crochets</w:t>
+      </w:r>
+    </w:p>
+    <w:p>
+      <w:r>
+        <w:br w:type="page"/>
+      </w:r>
+    </w:p>
+    <w:p>
+      <w:pPr>
+        <w:pStyle w:val="Titre1"/>
+      </w:pPr>
+      <w:bookmarkStart w:id="11" w:name="_Toc90457786"/>
       <w:r>
         <w:lastRenderedPageBreak/>
-        <w:t>&gt;&gt;&gt; [2 for i in range (10)]</w:t>
-      </w:r>
-    </w:p>
-    <w:p>
-      <w:pPr>
-        <w:spacing w:after="0"/>
-        <w:jc w:val="both"/>
-      </w:pPr>
-      <w:r>
-        <w:t>[</w:t>
-      </w:r>
-      <w:r>
-        <w:t>2,</w:t>
-      </w:r>
-      <w:r>
-        <w:t xml:space="preserve"> 2, 2, 2, 2, 2, 2, 2, 2, 2]</w:t>
-      </w:r>
-    </w:p>
-    <w:p>
-      <w:pPr>
-        <w:spacing w:after="0"/>
-        <w:jc w:val="both"/>
-      </w:pPr>
-    </w:p>
-    <w:p>
-      <w:pPr>
-        <w:spacing w:after="0"/>
-        <w:jc w:val="both"/>
-      </w:pPr>
-    </w:p>
-    <w:p>
-      <w:pPr>
-        <w:spacing w:after="0"/>
-        <w:jc w:val="both"/>
-      </w:pPr>
-      <w:r>
-        <w:t>List VS Tuples</w:t>
-      </w:r>
-    </w:p>
-    <w:p>
-      <w:pPr>
-        <w:spacing w:after="0"/>
-        <w:jc w:val="both"/>
-      </w:pPr>
-    </w:p>
-    <w:p>
-      <w:pPr>
-        <w:spacing w:after="0"/>
-        <w:jc w:val="both"/>
-      </w:pPr>
-      <w:r>
-        <w:t>Les tuples correspondent aux listes à la différence qu’ils sont non modifiables. Ils utilisent les parenthèses au lieu des crochets </w:t>
-      </w:r>
+        <w:t>Veille 3 : Les Dictionnaires</w:t>
+      </w:r>
+      <w:bookmarkEnd w:id="11"/>
     </w:p>
     <w:bookmarkEnd w:id="0"/>
-    <w:p>
-      <w:r>
-        <w:br w:type="page"/>
-      </w:r>
-    </w:p>
-    <w:p>
-      <w:pPr>
-        <w:pStyle w:val="Paragraphedeliste"/>
-        <w:numPr>
-          <w:ilvl w:val="0"/>
-          <w:numId w:val="2"/>
-        </w:numPr>
-        <w:spacing w:after="0"/>
-        <w:jc w:val="both"/>
-      </w:pPr>
-      <w:r>
-        <w:lastRenderedPageBreak/>
-        <w:t>Qu’est-ce qu’une variable ?</w:t>
-      </w:r>
-    </w:p>
-    <w:p>
-      <w:pPr>
-        <w:spacing w:after="0"/>
-        <w:jc w:val="both"/>
-      </w:pPr>
-    </w:p>
-    <w:p>
-      <w:pPr>
-        <w:spacing w:after="0"/>
-        <w:jc w:val="both"/>
-      </w:pPr>
-      <w:r>
-        <w:t>Zone de la mémoire de l’ordinateur dans laquelle une valeur est stockée. Aux yeux du programmeur, cette variable est définie par un nom, alors que pour l’ordinateur, il s’agit d’une adresse, cad d’une zone particulière de la mémoire</w:t>
-      </w:r>
-    </w:p>
-    <w:p>
-      <w:pPr>
-        <w:spacing w:after="0"/>
-        <w:jc w:val="both"/>
-      </w:pPr>
-    </w:p>
-    <w:p>
-      <w:pPr>
-        <w:spacing w:after="0"/>
-        <w:jc w:val="both"/>
-      </w:pPr>
-    </w:p>
-    <w:p>
-      <w:pPr>
-        <w:pStyle w:val="Paragraphedeliste"/>
-        <w:numPr>
-          <w:ilvl w:val="0"/>
-          <w:numId w:val="2"/>
-        </w:numPr>
-        <w:spacing w:after="0"/>
-        <w:jc w:val="both"/>
-      </w:pPr>
-      <w:r>
-        <w:t>Lister les types de variables :</w:t>
-      </w:r>
+    <w:p/>
+    <w:p>
+      <w:pPr>
+        <w:pStyle w:val="Titre2"/>
+      </w:pPr>
+      <w:bookmarkStart w:id="12" w:name="_Toc90457787"/>
+      <w:r>
+        <w:t>Qu’</w:t>
+      </w:r>
+      <w:proofErr w:type="spellStart"/>
+      <w:r>
+        <w:t>est ce</w:t>
+      </w:r>
+      <w:proofErr w:type="spellEnd"/>
+      <w:r>
+        <w:t xml:space="preserve"> qu’un dictionnaire en Python ?</w:t>
+      </w:r>
+      <w:bookmarkEnd w:id="12"/>
+    </w:p>
+    <w:p>
+      <w:pPr>
+        <w:spacing w:after="0"/>
+      </w:pPr>
+    </w:p>
+    <w:p>
+      <w:pPr>
+        <w:spacing w:after="0"/>
+        <w:jc w:val="both"/>
+      </w:pPr>
+      <w:r>
+        <w:t>Les dictionnaires sont des collections non ordonnées d’objet, c'est-à-dire qu’il n’y a pas de notion d’ordre (donc pas d’indice). On accède aux valeurs d’un dictionnaire par des clés.</w:t>
+      </w:r>
+    </w:p>
+    <w:p>
+      <w:pPr>
+        <w:jc w:val="both"/>
+      </w:pPr>
+    </w:p>
+    <w:p>
+      <w:pPr>
+        <w:pStyle w:val="Titre2"/>
+      </w:pPr>
+      <w:bookmarkStart w:id="13" w:name="_Toc90457788"/>
+      <w:r>
+        <w:t>Comment créer un dictionnaire en Python ?</w:t>
+      </w:r>
+      <w:bookmarkEnd w:id="13"/>
+    </w:p>
+    <w:p>
+      <w:pPr>
+        <w:spacing w:after="0"/>
+        <w:jc w:val="both"/>
+      </w:pPr>
+    </w:p>
+    <w:p>
+      <w:pPr>
+        <w:spacing w:after="0"/>
+        <w:jc w:val="both"/>
+      </w:pPr>
+      <w:r>
+        <w:t>La</w:t>
+      </w:r>
+      <w:r>
+        <w:t xml:space="preserve"> défini</w:t>
+      </w:r>
+      <w:r>
+        <w:t>tion</w:t>
+      </w:r>
+      <w:r>
+        <w:t xml:space="preserve"> </w:t>
+      </w:r>
+      <w:r>
+        <w:t>d’</w:t>
+      </w:r>
+      <w:r>
+        <w:t>un dictionnaire vide</w:t>
+      </w:r>
+      <w:r>
+        <w:t xml:space="preserve"> se fait</w:t>
+      </w:r>
+      <w:r>
+        <w:t xml:space="preserve"> avec les accolades {}.</w:t>
+      </w:r>
+    </w:p>
+    <w:p>
+      <w:pPr>
+        <w:spacing w:after="0"/>
+        <w:jc w:val="both"/>
+      </w:pPr>
+      <w:r>
+        <w:t>Ensuite, on remplit le dictionnaire avec différentes clés auxquelles on affecte des valeur</w:t>
+      </w:r>
+      <w:r>
+        <w:t xml:space="preserve">s. </w:t>
+      </w:r>
+    </w:p>
+    <w:p>
+      <w:pPr>
+        <w:spacing w:after="0"/>
+        <w:jc w:val="both"/>
+      </w:pPr>
+      <w:r>
+        <w:t>On peut mettre autant de clés qu’on veut dans un dictionnaire.</w:t>
+      </w:r>
+    </w:p>
+    <w:p>
+      <w:pPr>
+        <w:spacing w:after="0"/>
+        <w:jc w:val="both"/>
+      </w:pPr>
+    </w:p>
+    <w:p>
+      <w:pPr>
+        <w:spacing w:after="0"/>
+        <w:jc w:val="both"/>
+      </w:pPr>
+      <w:r>
+        <w:t>Exemple :</w:t>
+      </w:r>
+    </w:p>
+    <w:p>
+      <w:pPr>
+        <w:spacing w:after="0"/>
+        <w:jc w:val="both"/>
+      </w:pPr>
+    </w:p>
+    <w:p>
+      <w:pPr>
+        <w:spacing w:after="0"/>
+        <w:jc w:val="both"/>
+      </w:pPr>
+      <w:r>
+        <w:rPr>
+          <w:noProof/>
+        </w:rPr>
+        <w:drawing>
+          <wp:inline distT="0" distB="0" distL="0" distR="0" wp14:anchorId="71763641" wp14:editId="5F0C61CF">
+            <wp:extent cx="2362200" cy="1247775"/>
+            <wp:effectExtent l="0" t="0" r="0" b="9525"/>
+            <wp:docPr id="1" name="Image 1" descr="Une image contenant texte&#10;&#10;Description générée automatiquement"/>
+            <wp:cNvGraphicFramePr>
+              <a:graphicFrameLocks xmlns:a="http://schemas.openxmlformats.org/drawingml/2006/main" noChangeAspect="1"/>
+            </wp:cNvGraphicFramePr>
+            <a:graphic xmlns:a="http://schemas.openxmlformats.org/drawingml/2006/main">
+              <a:graphicData uri="http://schemas.openxmlformats.org/drawingml/2006/picture">
+                <pic:pic xmlns:pic="http://schemas.openxmlformats.org/drawingml/2006/picture">
+                  <pic:nvPicPr>
+                    <pic:cNvPr id="1" name="Image 1" descr="Une image contenant texte&#10;&#10;Description générée automatiquement"/>
+                    <pic:cNvPicPr/>
+                  </pic:nvPicPr>
+                  <pic:blipFill>
+                    <a:blip r:embed="rId9"/>
+                    <a:stretch>
+                      <a:fillRect/>
+                    </a:stretch>
+                  </pic:blipFill>
+                  <pic:spPr>
+                    <a:xfrm>
+                      <a:off x="0" y="0"/>
+                      <a:ext cx="2362200" cy="1247775"/>
+                    </a:xfrm>
+                    <a:prstGeom prst="rect">
+                      <a:avLst/>
+                    </a:prstGeom>
+                  </pic:spPr>
+                </pic:pic>
+              </a:graphicData>
+            </a:graphic>
+          </wp:inline>
+        </w:drawing>
+      </w:r>
+    </w:p>
+    <w:p>
+      <w:pPr>
+        <w:spacing w:after="0"/>
+        <w:jc w:val="both"/>
+      </w:pPr>
+    </w:p>
+    <w:p>
+      <w:pPr>
+        <w:spacing w:after="0"/>
+        <w:jc w:val="both"/>
+      </w:pPr>
+      <w:r>
+        <w:rPr>
+          <w:noProof/>
+        </w:rPr>
+        <w:drawing>
+          <wp:inline distT="0" distB="0" distL="0" distR="0" wp14:anchorId="7BA6874C" wp14:editId="3EA179C0">
+            <wp:extent cx="4333875" cy="628650"/>
+            <wp:effectExtent l="0" t="0" r="9525" b="0"/>
+            <wp:docPr id="2" name="Image 2" descr="Une image contenant texte&#10;&#10;Description générée automatiquement"/>
+            <wp:cNvGraphicFramePr>
+              <a:graphicFrameLocks xmlns:a="http://schemas.openxmlformats.org/drawingml/2006/main" noChangeAspect="1"/>
+            </wp:cNvGraphicFramePr>
+            <a:graphic xmlns:a="http://schemas.openxmlformats.org/drawingml/2006/main">
+              <a:graphicData uri="http://schemas.openxmlformats.org/drawingml/2006/picture">
+                <pic:pic xmlns:pic="http://schemas.openxmlformats.org/drawingml/2006/picture">
+                  <pic:nvPicPr>
+                    <pic:cNvPr id="2" name="Image 2" descr="Une image contenant texte&#10;&#10;Description générée automatiquement"/>
+                    <pic:cNvPicPr/>
+                  </pic:nvPicPr>
+                  <pic:blipFill>
+                    <a:blip r:embed="rId10"/>
+                    <a:stretch>
+                      <a:fillRect/>
+                    </a:stretch>
+                  </pic:blipFill>
+                  <pic:spPr>
+                    <a:xfrm>
+                      <a:off x="0" y="0"/>
+                      <a:ext cx="4333875" cy="628650"/>
+                    </a:xfrm>
+                    <a:prstGeom prst="rect">
+                      <a:avLst/>
+                    </a:prstGeom>
+                  </pic:spPr>
+                </pic:pic>
+              </a:graphicData>
+            </a:graphic>
+          </wp:inline>
+        </w:drawing>
+      </w:r>
+    </w:p>
+    <w:p>
+      <w:pPr>
+        <w:spacing w:after="0"/>
+        <w:jc w:val="both"/>
+      </w:pPr>
+    </w:p>
+    <w:p>
+      <w:pPr>
+        <w:pStyle w:val="Titre2"/>
+      </w:pPr>
+      <w:bookmarkStart w:id="14" w:name="_Toc90457789"/>
+      <w:r>
+        <w:t>Lister les opérations communes pour manipuler les dictionnaires</w:t>
+      </w:r>
+      <w:bookmarkEnd w:id="14"/>
     </w:p>
     <w:p>
       <w:pPr>
@@ -597,7 +2735,7 @@
         <w:jc w:val="both"/>
       </w:pPr>
       <w:r>
-        <w:t>Char</w:t>
+        <w:t>Ajouter des clés et des valeurs</w:t>
       </w:r>
     </w:p>
     <w:p>
@@ -611,13 +2749,8 @@
         <w:jc w:val="both"/>
       </w:pPr>
       <w:r>
-        <w:t xml:space="preserve">Integer </w:t>
-      </w:r>
-      <w:proofErr w:type="spellStart"/>
-      <w:r>
-        <w:t>int</w:t>
-      </w:r>
-      <w:proofErr w:type="spellEnd"/>
+        <w:t>Modifier les valeurs des clés</w:t>
+      </w:r>
     </w:p>
     <w:p>
       <w:pPr>
@@ -629,11 +2762,9 @@
         <w:spacing w:after="0"/>
         <w:jc w:val="both"/>
       </w:pPr>
-      <w:proofErr w:type="spellStart"/>
-      <w:r>
-        <w:t>Floats</w:t>
-      </w:r>
-      <w:proofErr w:type="spellEnd"/>
+      <w:r>
+        <w:t>Supprimer des clés valeurs</w:t>
+      </w:r>
     </w:p>
     <w:p>
       <w:pPr>
@@ -646,447 +2777,93 @@
         <w:jc w:val="both"/>
       </w:pPr>
       <w:r>
-        <w:t xml:space="preserve">String </w:t>
-      </w:r>
-      <w:proofErr w:type="spellStart"/>
-      <w:r>
-        <w:t>str</w:t>
-      </w:r>
-      <w:proofErr w:type="spellEnd"/>
-    </w:p>
-    <w:p>
-      <w:pPr>
-        <w:pStyle w:val="Paragraphedeliste"/>
-        <w:numPr>
-          <w:ilvl w:val="0"/>
-          <w:numId w:val="1"/>
-        </w:numPr>
-        <w:spacing w:after="0"/>
-        <w:jc w:val="both"/>
-      </w:pPr>
-      <w:proofErr w:type="spellStart"/>
-      <w:r>
-        <w:t>Boleen</w:t>
-      </w:r>
-      <w:proofErr w:type="spellEnd"/>
-      <w:r>
-        <w:t xml:space="preserve"> </w:t>
-      </w:r>
-    </w:p>
-    <w:p>
-      <w:pPr>
-        <w:spacing w:after="0"/>
-        <w:jc w:val="both"/>
-      </w:pPr>
-    </w:p>
-    <w:p>
-      <w:pPr>
-        <w:spacing w:after="0"/>
-        <w:jc w:val="both"/>
-      </w:pPr>
-    </w:p>
-    <w:p>
-      <w:pPr>
-        <w:pStyle w:val="Paragraphedeliste"/>
-        <w:numPr>
-          <w:ilvl w:val="0"/>
-          <w:numId w:val="2"/>
-        </w:numPr>
-        <w:spacing w:after="0"/>
-        <w:jc w:val="both"/>
-      </w:pPr>
-      <w:r>
-        <w:t>Lister les opérateurs Python :</w:t>
-      </w:r>
-    </w:p>
-    <w:p>
-      <w:pPr>
-        <w:spacing w:after="0"/>
-        <w:jc w:val="both"/>
-      </w:pPr>
-    </w:p>
-    <w:p>
-      <w:pPr>
-        <w:spacing w:after="0"/>
-        <w:jc w:val="both"/>
-      </w:pPr>
-    </w:p>
-    <w:p>
-      <w:pPr>
-        <w:pStyle w:val="Paragraphedeliste"/>
-        <w:numPr>
-          <w:ilvl w:val="0"/>
-          <w:numId w:val="1"/>
-        </w:numPr>
-        <w:spacing w:after="0"/>
-        <w:jc w:val="both"/>
-      </w:pPr>
-      <w:r>
-        <w:t xml:space="preserve">Arithmétiques </w:t>
+        <w:t xml:space="preserve">Modifier les clés </w:t>
       </w:r>
       <w:r>
         <w:sym w:font="Wingdings" w:char="F0E8"/>
       </w:r>
       <w:r>
-        <w:t xml:space="preserve"> +, -, *, /, %, **, // </w:t>
-      </w:r>
-    </w:p>
-    <w:p>
-      <w:pPr>
-        <w:pStyle w:val="Paragraphedeliste"/>
-        <w:numPr>
-          <w:ilvl w:val="0"/>
-          <w:numId w:val="1"/>
-        </w:numPr>
-        <w:spacing w:after="0"/>
-        <w:jc w:val="both"/>
-      </w:pPr>
-      <w:r>
-        <w:t>Relationnels </w:t>
-      </w:r>
-      <w:r>
-        <w:sym w:font="Wingdings" w:char="F0E8"/>
-      </w:r>
-      <w:r>
-        <w:t xml:space="preserve"> ==</w:t>
-      </w:r>
-      <w:proofErr w:type="gramStart"/>
-      <w:r>
-        <w:t> !=</w:t>
-      </w:r>
-      <w:proofErr w:type="gramEnd"/>
-      <w:r>
-        <w:t xml:space="preserve"> &lt; &gt; &lt;= &gt;=</w:t>
-      </w:r>
-    </w:p>
-    <w:p>
-      <w:pPr>
-        <w:pStyle w:val="Paragraphedeliste"/>
-        <w:numPr>
-          <w:ilvl w:val="0"/>
-          <w:numId w:val="1"/>
-        </w:numPr>
-        <w:spacing w:after="0"/>
-        <w:jc w:val="both"/>
-      </w:pPr>
-      <w:r>
-        <w:t>Logiques </w:t>
-      </w:r>
-      <w:r>
-        <w:sym w:font="Wingdings" w:char="F0E8"/>
-      </w:r>
-      <w:r>
-        <w:t xml:space="preserve"> and or not</w:t>
-      </w:r>
-    </w:p>
-    <w:p>
-      <w:pPr>
-        <w:pStyle w:val="Paragraphedeliste"/>
-        <w:numPr>
-          <w:ilvl w:val="0"/>
-          <w:numId w:val="1"/>
-        </w:numPr>
-        <w:spacing w:after="0"/>
-        <w:jc w:val="both"/>
-      </w:pPr>
-      <w:r>
-        <w:t>Affectation </w:t>
-      </w:r>
-      <w:r>
-        <w:sym w:font="Wingdings" w:char="F0E8"/>
-      </w:r>
-      <w:r>
-        <w:t xml:space="preserve"> = += -= *=</w:t>
-      </w:r>
-    </w:p>
-    <w:p>
-      <w:pPr>
-        <w:pStyle w:val="Paragraphedeliste"/>
-        <w:numPr>
-          <w:ilvl w:val="0"/>
-          <w:numId w:val="1"/>
-        </w:numPr>
-        <w:spacing w:after="0"/>
-        <w:jc w:val="both"/>
-      </w:pPr>
-      <w:r>
-        <w:t>Spéciaux </w:t>
-      </w:r>
-      <w:r>
-        <w:sym w:font="Wingdings" w:char="F0E8"/>
-      </w:r>
-      <w:r>
-        <w:t xml:space="preserve"> </w:t>
-      </w:r>
-      <w:proofErr w:type="spellStart"/>
-      <w:r>
-        <w:t>is</w:t>
-      </w:r>
-      <w:proofErr w:type="spellEnd"/>
-      <w:r>
-        <w:t xml:space="preserve">, </w:t>
-      </w:r>
-      <w:proofErr w:type="spellStart"/>
-      <w:r>
-        <w:t>is</w:t>
-      </w:r>
-      <w:proofErr w:type="spellEnd"/>
-      <w:r>
-        <w:t xml:space="preserve"> not, in, not in</w:t>
-      </w:r>
-    </w:p>
-    <w:p>
-      <w:pPr>
-        <w:spacing w:after="0"/>
-        <w:jc w:val="both"/>
-      </w:pPr>
-    </w:p>
-    <w:p>
-      <w:pPr>
-        <w:pStyle w:val="Paragraphedeliste"/>
-        <w:numPr>
-          <w:ilvl w:val="0"/>
-          <w:numId w:val="2"/>
-        </w:numPr>
-        <w:spacing w:after="0"/>
-        <w:jc w:val="both"/>
-      </w:pPr>
-      <w:r>
-        <w:t>Lister les fonctions utiles pour traiter les chaînes de caractères</w:t>
-      </w:r>
-    </w:p>
-    <w:p>
-      <w:pPr>
-        <w:pStyle w:val="Paragraphedeliste"/>
-        <w:spacing w:after="0"/>
-        <w:jc w:val="both"/>
-      </w:pPr>
-    </w:p>
-    <w:p>
-      <w:pPr>
-        <w:pStyle w:val="Paragraphedeliste"/>
-        <w:numPr>
-          <w:ilvl w:val="0"/>
-          <w:numId w:val="1"/>
-        </w:numPr>
-        <w:spacing w:after="0"/>
-        <w:jc w:val="both"/>
-      </w:pPr>
-      <w:r>
-        <w:t>Concaténation </w:t>
-      </w:r>
-      <w:r>
-        <w:sym w:font="Wingdings" w:char="F0E8"/>
-      </w:r>
-      <w:r>
-        <w:t xml:space="preserve"> +</w:t>
-      </w:r>
-    </w:p>
-    <w:p>
-      <w:pPr>
-        <w:pStyle w:val="Paragraphedeliste"/>
-        <w:numPr>
-          <w:ilvl w:val="0"/>
-          <w:numId w:val="1"/>
-        </w:numPr>
-        <w:spacing w:after="0"/>
-        <w:jc w:val="both"/>
-      </w:pPr>
-      <w:proofErr w:type="gramStart"/>
-      <w:r>
-        <w:t>.format</w:t>
-      </w:r>
-      <w:proofErr w:type="gramEnd"/>
-      <w:r>
-        <w:t>()</w:t>
-      </w:r>
-    </w:p>
-    <w:p>
-      <w:pPr>
-        <w:pStyle w:val="Paragraphedeliste"/>
-        <w:numPr>
-          <w:ilvl w:val="0"/>
-          <w:numId w:val="1"/>
-        </w:numPr>
-        <w:spacing w:after="0"/>
-        <w:jc w:val="both"/>
-      </w:pPr>
-      <w:proofErr w:type="gramStart"/>
-      <w:r>
-        <w:t>.</w:t>
-      </w:r>
-      <w:proofErr w:type="spellStart"/>
-      <w:r>
-        <w:t>find</w:t>
-      </w:r>
-      <w:proofErr w:type="spellEnd"/>
-      <w:proofErr w:type="gramEnd"/>
-      <w:r>
-        <w:t>()</w:t>
-      </w:r>
-    </w:p>
-    <w:p>
-      <w:pPr>
-        <w:pStyle w:val="Paragraphedeliste"/>
-        <w:numPr>
-          <w:ilvl w:val="0"/>
-          <w:numId w:val="1"/>
-        </w:numPr>
-        <w:spacing w:after="0"/>
-        <w:jc w:val="both"/>
-      </w:pPr>
-      <w:proofErr w:type="gramStart"/>
-      <w:r>
-        <w:t>Type(</w:t>
-      </w:r>
-      <w:proofErr w:type="gramEnd"/>
-      <w:r>
-        <w:t>)</w:t>
-      </w:r>
-    </w:p>
-    <w:p>
-      <w:pPr>
-        <w:pStyle w:val="Paragraphedeliste"/>
-        <w:numPr>
-          <w:ilvl w:val="0"/>
-          <w:numId w:val="1"/>
-        </w:numPr>
-        <w:spacing w:after="0"/>
-        <w:jc w:val="both"/>
-      </w:pPr>
-      <w:r>
-        <w:t> </w:t>
-      </w:r>
-      <w:proofErr w:type="gramStart"/>
-      <w:r>
-        <w:t>.</w:t>
-      </w:r>
-      <w:proofErr w:type="spellStart"/>
-      <w:r>
-        <w:t>lower</w:t>
-      </w:r>
-      <w:proofErr w:type="spellEnd"/>
-      <w:proofErr w:type="gramEnd"/>
-      <w:r>
-        <w:t>()</w:t>
-      </w:r>
-    </w:p>
-    <w:p>
-      <w:pPr>
-        <w:pStyle w:val="Paragraphedeliste"/>
-        <w:numPr>
-          <w:ilvl w:val="0"/>
-          <w:numId w:val="1"/>
-        </w:numPr>
-        <w:spacing w:after="0"/>
-        <w:jc w:val="both"/>
-      </w:pPr>
-      <w:proofErr w:type="gramStart"/>
-      <w:r>
-        <w:t>.</w:t>
-      </w:r>
-      <w:proofErr w:type="spellStart"/>
-      <w:r>
-        <w:t>capitalize</w:t>
-      </w:r>
-      <w:proofErr w:type="spellEnd"/>
-      <w:proofErr w:type="gramEnd"/>
-      <w:r>
-        <w:t>()</w:t>
-      </w:r>
-    </w:p>
-    <w:p>
-      <w:pPr>
-        <w:pStyle w:val="Paragraphedeliste"/>
-        <w:numPr>
-          <w:ilvl w:val="0"/>
-          <w:numId w:val="1"/>
-        </w:numPr>
-        <w:spacing w:after="0"/>
-        <w:jc w:val="both"/>
-      </w:pPr>
-      <w:proofErr w:type="gramStart"/>
-      <w:r>
-        <w:t>.</w:t>
-      </w:r>
-      <w:proofErr w:type="spellStart"/>
-      <w:r>
-        <w:t>title</w:t>
-      </w:r>
-      <w:proofErr w:type="spellEnd"/>
-      <w:proofErr w:type="gramEnd"/>
-      <w:r>
-        <w:t>()</w:t>
-      </w:r>
-    </w:p>
-    <w:p>
-      <w:pPr>
-        <w:pStyle w:val="Paragraphedeliste"/>
-        <w:numPr>
-          <w:ilvl w:val="0"/>
-          <w:numId w:val="1"/>
-        </w:numPr>
-        <w:spacing w:after="0"/>
-        <w:jc w:val="both"/>
-      </w:pPr>
-      <w:proofErr w:type="gramStart"/>
-      <w:r>
-        <w:t>.replace</w:t>
-      </w:r>
-      <w:proofErr w:type="gramEnd"/>
-      <w:r>
-        <w:t>()</w:t>
-      </w:r>
-    </w:p>
-    <w:p>
-      <w:pPr>
-        <w:pStyle w:val="Paragraphedeliste"/>
-        <w:numPr>
-          <w:ilvl w:val="0"/>
-          <w:numId w:val="1"/>
-        </w:numPr>
-        <w:spacing w:after="0"/>
-        <w:jc w:val="both"/>
-      </w:pPr>
-      <w:proofErr w:type="gramStart"/>
-      <w:r>
-        <w:t>.translate</w:t>
-      </w:r>
-      <w:proofErr w:type="gramEnd"/>
-    </w:p>
-    <w:p>
-      <w:pPr>
-        <w:pStyle w:val="Paragraphedeliste"/>
-        <w:numPr>
-          <w:ilvl w:val="0"/>
-          <w:numId w:val="1"/>
-        </w:numPr>
-        <w:spacing w:after="0"/>
-        <w:jc w:val="both"/>
-      </w:pPr>
-      <w:proofErr w:type="gramStart"/>
-      <w:r>
-        <w:t>.split</w:t>
-      </w:r>
-      <w:proofErr w:type="gramEnd"/>
-      <w:r>
-        <w:t>()</w:t>
-      </w:r>
-    </w:p>
-    <w:p>
-      <w:pPr>
-        <w:spacing w:after="0"/>
-        <w:jc w:val="both"/>
-      </w:pPr>
-    </w:p>
+        <w:t xml:space="preserve"> plus compliquer </w:t>
+      </w:r>
+    </w:p>
+    <w:p>
+      <w:pPr>
+        <w:spacing w:after="0"/>
+        <w:jc w:val="both"/>
+      </w:pPr>
+    </w:p>
+    <w:p>
+      <w:pPr>
+        <w:pStyle w:val="Titre2"/>
+      </w:pPr>
+      <w:bookmarkStart w:id="15" w:name="_Toc90457790"/>
+      <w:r>
+        <w:t>Comment parcourir un dictionnaire ?</w:t>
+      </w:r>
+      <w:bookmarkEnd w:id="15"/>
+    </w:p>
+    <w:p/>
+    <w:p/>
     <w:sectPr>
       <w:pgSz w:w="11906" w:h="16838"/>
       <w:pgMar w:top="1417" w:right="1417" w:bottom="1417" w:left="1417" w:header="708" w:footer="708" w:gutter="0"/>
+      <w:pgNumType w:start="0"/>
       <w:cols w:space="708"/>
+      <w:titlePg/>
       <w:docGrid w:linePitch="360"/>
     </w:sectPr>
   </w:body>
 </w:document>
+</file>
+
+<file path=word/endnotes.xml><?xml version="1.0" encoding="utf-8"?>
+<w:endnotes xmlns:wpc="http://schemas.microsoft.com/office/word/2010/wordprocessingCanvas" xmlns:cx="http://schemas.microsoft.com/office/drawing/2014/chartex" xmlns:cx1="http://schemas.microsoft.com/office/drawing/2015/9/8/chartex" xmlns:cx2="http://schemas.microsoft.com/office/drawing/2015/10/21/chartex" xmlns:cx3="http://schemas.microsoft.com/office/drawing/2016/5/9/chartex" xmlns:cx4="http://schemas.microsoft.com/office/drawing/2016/5/10/chartex" xmlns:cx5="http://schemas.microsoft.com/office/drawing/2016/5/11/chartex" xmlns:cx6="http://schemas.microsoft.com/office/drawing/2016/5/12/chartex" xmlns:cx7="http://schemas.microsoft.com/office/drawing/2016/5/13/chartex" xmlns:cx8="http://schemas.microsoft.com/office/drawing/2016/5/14/chartex" xmlns:mc="http://schemas.openxmlformats.org/markup-compatibility/2006" xmlns:aink="http://schemas.microsoft.com/office/drawing/2016/ink" xmlns:am3d="http://schemas.microsoft.com/office/drawing/2017/model3d" xmlns:o="urn:schemas-microsoft-com:office:office" xmlns:r="http://schemas.openxmlformats.org/officeDocument/2006/relationships" xmlns:m="http://schemas.openxmlformats.org/officeDocument/2006/math" xmlns:v="urn:schemas-microsoft-com:vml" xmlns:wp14="http://schemas.microsoft.com/office/word/2010/wordprocessingDrawing" xmlns:wp="http://schemas.openxmlformats.org/drawingml/2006/wordprocessingDrawing" xmlns:w10="urn:schemas-microsoft-com:office:word" xmlns:w="http://schemas.openxmlformats.org/wordprocessingml/2006/main" xmlns:w14="http://schemas.microsoft.com/office/word/2010/wordml" xmlns:w15="http://schemas.microsoft.com/office/word/2012/wordml" xmlns:w16cex="http://schemas.microsoft.com/office/word/2018/wordml/cex" xmlns:w16cid="http://schemas.microsoft.com/office/word/2016/wordml/cid" xmlns:w16="http://schemas.microsoft.com/office/word/2018/wordml" xmlns:w16sdtdh="http://schemas.microsoft.com/office/word/2020/wordml/sdtdatahash" xmlns:w16se="http://schemas.microsoft.com/office/word/2015/wordml/symex" xmlns:wpg="http://schemas.microsoft.com/office/word/2010/wordprocessingGroup" xmlns:wpi="http://schemas.microsoft.com/office/word/2010/wordprocessingInk" xmlns:wne="http://schemas.microsoft.com/office/word/2006/wordml" xmlns:wps="http://schemas.microsoft.com/office/word/2010/wordprocessingShape" mc:Ignorable="w14 w15 w16se w16cid w16 w16cex w16sdtdh wp14">
+  <w:endnote w:type="separator" w:id="-1">
+    <w:p>
+      <w:pPr>
+        <w:spacing w:after="0" w:line="240" w:lineRule="auto"/>
+      </w:pPr>
+      <w:r>
+        <w:separator/>
+      </w:r>
+    </w:p>
+  </w:endnote>
+  <w:endnote w:type="continuationSeparator" w:id="0">
+    <w:p>
+      <w:pPr>
+        <w:spacing w:after="0" w:line="240" w:lineRule="auto"/>
+      </w:pPr>
+      <w:r>
+        <w:continuationSeparator/>
+      </w:r>
+    </w:p>
+  </w:endnote>
+</w:endnotes>
+</file>
+
+<file path=word/footnotes.xml><?xml version="1.0" encoding="utf-8"?>
+<w:footnotes xmlns:wpc="http://schemas.microsoft.com/office/word/2010/wordprocessingCanvas" xmlns:cx="http://schemas.microsoft.com/office/drawing/2014/chartex" xmlns:cx1="http://schemas.microsoft.com/office/drawing/2015/9/8/chartex" xmlns:cx2="http://schemas.microsoft.com/office/drawing/2015/10/21/chartex" xmlns:cx3="http://schemas.microsoft.com/office/drawing/2016/5/9/chartex" xmlns:cx4="http://schemas.microsoft.com/office/drawing/2016/5/10/chartex" xmlns:cx5="http://schemas.microsoft.com/office/drawing/2016/5/11/chartex" xmlns:cx6="http://schemas.microsoft.com/office/drawing/2016/5/12/chartex" xmlns:cx7="http://schemas.microsoft.com/office/drawing/2016/5/13/chartex" xmlns:cx8="http://schemas.microsoft.com/office/drawing/2016/5/14/chartex" xmlns:mc="http://schemas.openxmlformats.org/markup-compatibility/2006" xmlns:aink="http://schemas.microsoft.com/office/drawing/2016/ink" xmlns:am3d="http://schemas.microsoft.com/office/drawing/2017/model3d" xmlns:o="urn:schemas-microsoft-com:office:office" xmlns:r="http://schemas.openxmlformats.org/officeDocument/2006/relationships" xmlns:m="http://schemas.openxmlformats.org/officeDocument/2006/math" xmlns:v="urn:schemas-microsoft-com:vml" xmlns:wp14="http://schemas.microsoft.com/office/word/2010/wordprocessingDrawing" xmlns:wp="http://schemas.openxmlformats.org/drawingml/2006/wordprocessingDrawing" xmlns:w10="urn:schemas-microsoft-com:office:word" xmlns:w="http://schemas.openxmlformats.org/wordprocessingml/2006/main" xmlns:w14="http://schemas.microsoft.com/office/word/2010/wordml" xmlns:w15="http://schemas.microsoft.com/office/word/2012/wordml" xmlns:w16cex="http://schemas.microsoft.com/office/word/2018/wordml/cex" xmlns:w16cid="http://schemas.microsoft.com/office/word/2016/wordml/cid" xmlns:w16="http://schemas.microsoft.com/office/word/2018/wordml" xmlns:w16sdtdh="http://schemas.microsoft.com/office/word/2020/wordml/sdtdatahash" xmlns:w16se="http://schemas.microsoft.com/office/word/2015/wordml/symex" xmlns:wpg="http://schemas.microsoft.com/office/word/2010/wordprocessingGroup" xmlns:wpi="http://schemas.microsoft.com/office/word/2010/wordprocessingInk" xmlns:wne="http://schemas.microsoft.com/office/word/2006/wordml" xmlns:wps="http://schemas.microsoft.com/office/word/2010/wordprocessingShape" mc:Ignorable="w14 w15 w16se w16cid w16 w16cex w16sdtdh wp14">
+  <w:footnote w:type="separator" w:id="-1">
+    <w:p>
+      <w:pPr>
+        <w:spacing w:after="0" w:line="240" w:lineRule="auto"/>
+      </w:pPr>
+      <w:r>
+        <w:separator/>
+      </w:r>
+    </w:p>
+  </w:footnote>
+  <w:footnote w:type="continuationSeparator" w:id="0">
+    <w:p>
+      <w:pPr>
+        <w:spacing w:after="0" w:line="240" w:lineRule="auto"/>
+      </w:pPr>
+      <w:r>
+        <w:continuationSeparator/>
+      </w:r>
+    </w:p>
+  </w:footnote>
+</w:footnotes>
 </file>
 
 <file path=word/numbering.xml><?xml version="1.0" encoding="utf-8"?>
@@ -1724,9 +3501,53 @@
     <w:name w:val="Normal"/>
     <w:qFormat/>
   </w:style>
+  <w:style w:type="paragraph" w:styleId="Titre1">
+    <w:name w:val="heading 1"/>
+    <w:basedOn w:val="Normal"/>
+    <w:next w:val="Normal"/>
+    <w:link w:val="Titre1Car"/>
+    <w:uiPriority w:val="9"/>
+    <w:qFormat/>
+    <w:rsid w:val="00565240"/>
+    <w:pPr>
+      <w:keepNext/>
+      <w:keepLines/>
+      <w:spacing w:before="240" w:after="0"/>
+      <w:outlineLvl w:val="0"/>
+    </w:pPr>
+    <w:rPr>
+      <w:rFonts w:asciiTheme="majorHAnsi" w:eastAsiaTheme="majorEastAsia" w:hAnsiTheme="majorHAnsi" w:cstheme="majorBidi"/>
+      <w:color w:val="365F91" w:themeColor="accent1" w:themeShade="BF"/>
+      <w:sz w:val="32"/>
+      <w:szCs w:val="32"/>
+    </w:rPr>
+  </w:style>
+  <w:style w:type="paragraph" w:styleId="Titre2">
+    <w:name w:val="heading 2"/>
+    <w:basedOn w:val="Normal"/>
+    <w:next w:val="Normal"/>
+    <w:link w:val="Titre2Car"/>
+    <w:uiPriority w:val="9"/>
+    <w:unhideWhenUsed/>
+    <w:qFormat/>
+    <w:rsid w:val="00E372F7"/>
+    <w:pPr>
+      <w:keepNext/>
+      <w:keepLines/>
+      <w:spacing w:before="40" w:after="0"/>
+      <w:outlineLvl w:val="1"/>
+    </w:pPr>
+    <w:rPr>
+      <w:rFonts w:asciiTheme="majorHAnsi" w:eastAsiaTheme="majorEastAsia" w:hAnsiTheme="majorHAnsi" w:cstheme="majorBidi"/>
+      <w:color w:val="365F91" w:themeColor="accent1" w:themeShade="BF"/>
+      <w:sz w:val="26"/>
+      <w:szCs w:val="26"/>
+    </w:rPr>
+  </w:style>
   <w:style w:type="character" w:default="1" w:styleId="Policepardfaut">
     <w:name w:val="Default Paragraph Font"/>
     <w:uiPriority w:val="1"/>
+    <w:semiHidden/>
     <w:unhideWhenUsed/>
   </w:style>
   <w:style w:type="table" w:default="1" w:styleId="TableauNormal">
@@ -1796,7 +3617,819 @@
       <w:color w:val="4F81BD" w:themeColor="accent1"/>
     </w:rPr>
   </w:style>
+  <w:style w:type="character" w:customStyle="1" w:styleId="Titre1Car">
+    <w:name w:val="Titre 1 Car"/>
+    <w:basedOn w:val="Policepardfaut"/>
+    <w:link w:val="Titre1"/>
+    <w:uiPriority w:val="9"/>
+    <w:rsid w:val="00565240"/>
+    <w:rPr>
+      <w:rFonts w:asciiTheme="majorHAnsi" w:eastAsiaTheme="majorEastAsia" w:hAnsiTheme="majorHAnsi" w:cstheme="majorBidi"/>
+      <w:color w:val="365F91" w:themeColor="accent1" w:themeShade="BF"/>
+      <w:sz w:val="32"/>
+      <w:szCs w:val="32"/>
+    </w:rPr>
+  </w:style>
+  <w:style w:type="paragraph" w:styleId="Sansinterligne">
+    <w:name w:val="No Spacing"/>
+    <w:link w:val="SansinterligneCar"/>
+    <w:uiPriority w:val="1"/>
+    <w:qFormat/>
+    <w:rsid w:val="00565240"/>
+    <w:pPr>
+      <w:spacing w:after="0" w:line="240" w:lineRule="auto"/>
+    </w:pPr>
+    <w:rPr>
+      <w:rFonts w:eastAsiaTheme="minorEastAsia"/>
+      <w:lang w:eastAsia="fr-FR"/>
+    </w:rPr>
+  </w:style>
+  <w:style w:type="character" w:customStyle="1" w:styleId="SansinterligneCar">
+    <w:name w:val="Sans interligne Car"/>
+    <w:basedOn w:val="Policepardfaut"/>
+    <w:link w:val="Sansinterligne"/>
+    <w:uiPriority w:val="1"/>
+    <w:rsid w:val="00565240"/>
+    <w:rPr>
+      <w:rFonts w:eastAsiaTheme="minorEastAsia"/>
+      <w:lang w:eastAsia="fr-FR"/>
+    </w:rPr>
+  </w:style>
+  <w:style w:type="paragraph" w:styleId="En-ttedetabledesmatires">
+    <w:name w:val="TOC Heading"/>
+    <w:basedOn w:val="Titre1"/>
+    <w:next w:val="Normal"/>
+    <w:uiPriority w:val="39"/>
+    <w:unhideWhenUsed/>
+    <w:qFormat/>
+    <w:rsid w:val="00565240"/>
+    <w:pPr>
+      <w:spacing w:line="259" w:lineRule="auto"/>
+      <w:outlineLvl w:val="9"/>
+    </w:pPr>
+    <w:rPr>
+      <w:lang w:eastAsia="fr-FR"/>
+    </w:rPr>
+  </w:style>
+  <w:style w:type="paragraph" w:styleId="TM1">
+    <w:name w:val="toc 1"/>
+    <w:basedOn w:val="Normal"/>
+    <w:next w:val="Normal"/>
+    <w:autoRedefine/>
+    <w:uiPriority w:val="39"/>
+    <w:unhideWhenUsed/>
+    <w:rsid w:val="00565240"/>
+    <w:pPr>
+      <w:spacing w:after="100"/>
+    </w:pPr>
+  </w:style>
+  <w:style w:type="character" w:styleId="Lienhypertexte">
+    <w:name w:val="Hyperlink"/>
+    <w:basedOn w:val="Policepardfaut"/>
+    <w:uiPriority w:val="99"/>
+    <w:unhideWhenUsed/>
+    <w:rsid w:val="00565240"/>
+    <w:rPr>
+      <w:color w:val="0000FF" w:themeColor="hyperlink"/>
+      <w:u w:val="single"/>
+    </w:rPr>
+  </w:style>
+  <w:style w:type="paragraph" w:styleId="En-tte">
+    <w:name w:val="header"/>
+    <w:basedOn w:val="Normal"/>
+    <w:link w:val="En-tteCar"/>
+    <w:uiPriority w:val="99"/>
+    <w:unhideWhenUsed/>
+    <w:rsid w:val="00A13E52"/>
+    <w:pPr>
+      <w:tabs>
+        <w:tab w:val="center" w:pos="4536"/>
+        <w:tab w:val="right" w:pos="9072"/>
+      </w:tabs>
+      <w:spacing w:after="0" w:line="240" w:lineRule="auto"/>
+    </w:pPr>
+  </w:style>
+  <w:style w:type="character" w:customStyle="1" w:styleId="En-tteCar">
+    <w:name w:val="En-tête Car"/>
+    <w:basedOn w:val="Policepardfaut"/>
+    <w:link w:val="En-tte"/>
+    <w:uiPriority w:val="99"/>
+    <w:rsid w:val="00A13E52"/>
+  </w:style>
+  <w:style w:type="paragraph" w:styleId="Pieddepage">
+    <w:name w:val="footer"/>
+    <w:basedOn w:val="Normal"/>
+    <w:link w:val="PieddepageCar"/>
+    <w:uiPriority w:val="99"/>
+    <w:unhideWhenUsed/>
+    <w:rsid w:val="00A13E52"/>
+    <w:pPr>
+      <w:tabs>
+        <w:tab w:val="center" w:pos="4536"/>
+        <w:tab w:val="right" w:pos="9072"/>
+      </w:tabs>
+      <w:spacing w:after="0" w:line="240" w:lineRule="auto"/>
+    </w:pPr>
+  </w:style>
+  <w:style w:type="character" w:customStyle="1" w:styleId="PieddepageCar">
+    <w:name w:val="Pied de page Car"/>
+    <w:basedOn w:val="Policepardfaut"/>
+    <w:link w:val="Pieddepage"/>
+    <w:uiPriority w:val="99"/>
+    <w:rsid w:val="00A13E52"/>
+  </w:style>
+  <w:style w:type="character" w:customStyle="1" w:styleId="Titre2Car">
+    <w:name w:val="Titre 2 Car"/>
+    <w:basedOn w:val="Policepardfaut"/>
+    <w:link w:val="Titre2"/>
+    <w:uiPriority w:val="9"/>
+    <w:rsid w:val="00E372F7"/>
+    <w:rPr>
+      <w:rFonts w:asciiTheme="majorHAnsi" w:eastAsiaTheme="majorEastAsia" w:hAnsiTheme="majorHAnsi" w:cstheme="majorBidi"/>
+      <w:color w:val="365F91" w:themeColor="accent1" w:themeShade="BF"/>
+      <w:sz w:val="26"/>
+      <w:szCs w:val="26"/>
+    </w:rPr>
+  </w:style>
+  <w:style w:type="table" w:styleId="Grilledutableau">
+    <w:name w:val="Table Grid"/>
+    <w:basedOn w:val="TableauNormal"/>
+    <w:uiPriority w:val="59"/>
+    <w:rsid w:val="00E372F7"/>
+    <w:pPr>
+      <w:spacing w:after="0" w:line="240" w:lineRule="auto"/>
+    </w:pPr>
+    <w:tblPr>
+      <w:tblBorders>
+        <w:top w:val="single" w:sz="4" w:space="0" w:color="auto"/>
+        <w:left w:val="single" w:sz="4" w:space="0" w:color="auto"/>
+        <w:bottom w:val="single" w:sz="4" w:space="0" w:color="auto"/>
+        <w:right w:val="single" w:sz="4" w:space="0" w:color="auto"/>
+        <w:insideH w:val="single" w:sz="4" w:space="0" w:color="auto"/>
+        <w:insideV w:val="single" w:sz="4" w:space="0" w:color="auto"/>
+      </w:tblBorders>
+    </w:tblPr>
+  </w:style>
+  <w:style w:type="paragraph" w:styleId="TM2">
+    <w:name w:val="toc 2"/>
+    <w:basedOn w:val="Normal"/>
+    <w:next w:val="Normal"/>
+    <w:autoRedefine/>
+    <w:uiPriority w:val="39"/>
+    <w:unhideWhenUsed/>
+    <w:rsid w:val="009F5FB6"/>
+    <w:pPr>
+      <w:spacing w:after="100"/>
+      <w:ind w:left="220"/>
+    </w:pPr>
+  </w:style>
 </w:styles>
+</file>
+
+<file path=word/glossary/document.xml><?xml version="1.0" encoding="utf-8"?>
+<w:glossaryDocument xmlns:wpc="http://schemas.microsoft.com/office/word/2010/wordprocessingCanvas" xmlns:cx="http://schemas.microsoft.com/office/drawing/2014/chartex" xmlns:cx1="http://schemas.microsoft.com/office/drawing/2015/9/8/chartex" xmlns:cx2="http://schemas.microsoft.com/office/drawing/2015/10/21/chartex" xmlns:cx3="http://schemas.microsoft.com/office/drawing/2016/5/9/chartex" xmlns:cx4="http://schemas.microsoft.com/office/drawing/2016/5/10/chartex" xmlns:cx5="http://schemas.microsoft.com/office/drawing/2016/5/11/chartex" xmlns:cx6="http://schemas.microsoft.com/office/drawing/2016/5/12/chartex" xmlns:cx7="http://schemas.microsoft.com/office/drawing/2016/5/13/chartex" xmlns:cx8="http://schemas.microsoft.com/office/drawing/2016/5/14/chartex" xmlns:mc="http://schemas.openxmlformats.org/markup-compatibility/2006" xmlns:aink="http://schemas.microsoft.com/office/drawing/2016/ink" xmlns:am3d="http://schemas.microsoft.com/office/drawing/2017/model3d" xmlns:o="urn:schemas-microsoft-com:office:office" xmlns:r="http://schemas.openxmlformats.org/officeDocument/2006/relationships" xmlns:m="http://schemas.openxmlformats.org/officeDocument/2006/math" xmlns:v="urn:schemas-microsoft-com:vml" xmlns:wp14="http://schemas.microsoft.com/office/word/2010/wordprocessingDrawing" xmlns:wp="http://schemas.openxmlformats.org/drawingml/2006/wordprocessingDrawing" xmlns:w10="urn:schemas-microsoft-com:office:word" xmlns:w="http://schemas.openxmlformats.org/wordprocessingml/2006/main" xmlns:w14="http://schemas.microsoft.com/office/word/2010/wordml" xmlns:w15="http://schemas.microsoft.com/office/word/2012/wordml" xmlns:w16cex="http://schemas.microsoft.com/office/word/2018/wordml/cex" xmlns:w16cid="http://schemas.microsoft.com/office/word/2016/wordml/cid" xmlns:w16="http://schemas.microsoft.com/office/word/2018/wordml" xmlns:w16sdtdh="http://schemas.microsoft.com/office/word/2020/wordml/sdtdatahash" xmlns:w16se="http://schemas.microsoft.com/office/word/2015/wordml/symex" xmlns:wpg="http://schemas.microsoft.com/office/word/2010/wordprocessingGroup" xmlns:wpi="http://schemas.microsoft.com/office/word/2010/wordprocessingInk" xmlns:wne="http://schemas.microsoft.com/office/word/2006/wordml" xmlns:wps="http://schemas.microsoft.com/office/word/2010/wordprocessingShape" mc:Ignorable="w14 w15 w16se w16cid w16 w16cex w16sdtdh wp14">
+  <w:docParts>
+    <w:docPart>
+      <w:docPartPr>
+        <w:name w:val="679C8FBC72CB4709BED1624E0980CE62"/>
+        <w:category>
+          <w:name w:val="Général"/>
+          <w:gallery w:val="placeholder"/>
+        </w:category>
+        <w:types>
+          <w:type w:val="bbPlcHdr"/>
+        </w:types>
+        <w:behaviors>
+          <w:behavior w:val="content"/>
+        </w:behaviors>
+        <w:guid w:val="{7D96A1EA-B64C-4402-AC76-5D3476DEB9BA}"/>
+      </w:docPartPr>
+      <w:docPartBody>
+        <w:p>
+          <w:pPr>
+            <w:pStyle w:val="679C8FBC72CB4709BED1624E0980CE62"/>
+          </w:pPr>
+          <w:r>
+            <w:rPr>
+              <w:rFonts w:asciiTheme="majorHAnsi" w:eastAsiaTheme="majorEastAsia" w:hAnsiTheme="majorHAnsi" w:cstheme="majorBidi"/>
+              <w:color w:val="4472C4" w:themeColor="accent1"/>
+              <w:sz w:val="88"/>
+              <w:szCs w:val="88"/>
+            </w:rPr>
+            <w:t>[Titre du document]</w:t>
+          </w:r>
+        </w:p>
+      </w:docPartBody>
+    </w:docPart>
+    <w:docPart>
+      <w:docPartPr>
+        <w:name w:val="69B3A4EE2A04462E87BC1DCC2B3271DB"/>
+        <w:category>
+          <w:name w:val="Général"/>
+          <w:gallery w:val="placeholder"/>
+        </w:category>
+        <w:types>
+          <w:type w:val="bbPlcHdr"/>
+        </w:types>
+        <w:behaviors>
+          <w:behavior w:val="content"/>
+        </w:behaviors>
+        <w:guid w:val="{A1CB0FFD-418B-48FF-91E3-7512F513898C}"/>
+      </w:docPartPr>
+      <w:docPartBody>
+        <w:p>
+          <w:pPr>
+            <w:pStyle w:val="69B3A4EE2A04462E87BC1DCC2B3271DB"/>
+          </w:pPr>
+          <w:r>
+            <w:rPr>
+              <w:color w:val="4472C4" w:themeColor="accent1"/>
+              <w:sz w:val="28"/>
+              <w:szCs w:val="28"/>
+            </w:rPr>
+            <w:t>[Nom de l’auteur]</w:t>
+          </w:r>
+        </w:p>
+      </w:docPartBody>
+    </w:docPart>
+    <w:docPart>
+      <w:docPartPr>
+        <w:name w:val="ECC53F7DC46F40B6AA0D39E2D9D72E92"/>
+        <w:category>
+          <w:name w:val="Général"/>
+          <w:gallery w:val="placeholder"/>
+        </w:category>
+        <w:types>
+          <w:type w:val="bbPlcHdr"/>
+        </w:types>
+        <w:behaviors>
+          <w:behavior w:val="content"/>
+        </w:behaviors>
+        <w:guid w:val="{E626E927-5B16-46B7-81E8-4D8783323558}"/>
+      </w:docPartPr>
+      <w:docPartBody>
+        <w:p>
+          <w:pPr>
+            <w:pStyle w:val="ECC53F7DC46F40B6AA0D39E2D9D72E92"/>
+          </w:pPr>
+          <w:r>
+            <w:rPr>
+              <w:color w:val="4472C4" w:themeColor="accent1"/>
+              <w:sz w:val="28"/>
+              <w:szCs w:val="28"/>
+            </w:rPr>
+            <w:t>[Date]</w:t>
+          </w:r>
+        </w:p>
+      </w:docPartBody>
+    </w:docPart>
+  </w:docParts>
+</w:glossaryDocument>
+</file>
+
+<file path=word/glossary/fontTable.xml><?xml version="1.0" encoding="utf-8"?>
+<w:fonts xmlns:mc="http://schemas.openxmlformats.org/markup-compatibility/2006" xmlns:r="http://schemas.openxmlformats.org/officeDocument/2006/relationships" xmlns:w="http://schemas.openxmlformats.org/wordprocessingml/2006/main" xmlns:w14="http://schemas.microsoft.com/office/word/2010/wordml" xmlns:w15="http://schemas.microsoft.com/office/word/2012/wordml" xmlns:w16cex="http://schemas.microsoft.com/office/word/2018/wordml/cex" xmlns:w16cid="http://schemas.microsoft.com/office/word/2016/wordml/cid" xmlns:w16="http://schemas.microsoft.com/office/word/2018/wordml" xmlns:w16sdtdh="http://schemas.microsoft.com/office/word/2020/wordml/sdtdatahash" xmlns:w16se="http://schemas.microsoft.com/office/word/2015/wordml/symex" mc:Ignorable="w14 w15 w16se w16cid w16 w16cex w16sdtdh">
+  <w:font w:name="Symbol">
+    <w:panose1 w:val="05050102010706020507"/>
+    <w:charset w:val="02"/>
+    <w:family w:val="roman"/>
+    <w:pitch w:val="variable"/>
+    <w:sig w:usb0="00000000" w:usb1="10000000" w:usb2="00000000" w:usb3="00000000" w:csb0="80000000" w:csb1="00000000"/>
+  </w:font>
+  <w:font w:name="Times New Roman">
+    <w:panose1 w:val="02020603050405020304"/>
+    <w:charset w:val="00"/>
+    <w:family w:val="roman"/>
+    <w:pitch w:val="variable"/>
+    <w:sig w:usb0="E0002EFF" w:usb1="C000785B" w:usb2="00000009" w:usb3="00000000" w:csb0="000001FF" w:csb1="00000000"/>
+  </w:font>
+  <w:font w:name="Courier New">
+    <w:panose1 w:val="02070309020205020404"/>
+    <w:charset w:val="00"/>
+    <w:family w:val="modern"/>
+    <w:pitch w:val="fixed"/>
+    <w:sig w:usb0="E0002EFF" w:usb1="C0007843" w:usb2="00000009" w:usb3="00000000" w:csb0="000001FF" w:csb1="00000000"/>
+  </w:font>
+  <w:font w:name="Wingdings">
+    <w:panose1 w:val="05000000000000000000"/>
+    <w:charset w:val="02"/>
+    <w:family w:val="auto"/>
+    <w:pitch w:val="variable"/>
+    <w:sig w:usb0="00000000" w:usb1="10000000" w:usb2="00000000" w:usb3="00000000" w:csb0="80000000" w:csb1="00000000"/>
+  </w:font>
+  <w:font w:name="Calibri">
+    <w:panose1 w:val="020F0502020204030204"/>
+    <w:charset w:val="00"/>
+    <w:family w:val="swiss"/>
+    <w:pitch w:val="variable"/>
+    <w:sig w:usb0="E4002EFF" w:usb1="C000247B" w:usb2="00000009" w:usb3="00000000" w:csb0="000001FF" w:csb1="00000000"/>
+  </w:font>
+  <w:font w:name="Cambria">
+    <w:panose1 w:val="02040503050406030204"/>
+    <w:charset w:val="00"/>
+    <w:family w:val="roman"/>
+    <w:pitch w:val="variable"/>
+    <w:sig w:usb0="E00006FF" w:usb1="420024FF" w:usb2="02000000" w:usb3="00000000" w:csb0="0000019F" w:csb1="00000000"/>
+  </w:font>
+  <w:font w:name="Calibri Light">
+    <w:panose1 w:val="020F0302020204030204"/>
+    <w:charset w:val="00"/>
+    <w:family w:val="swiss"/>
+    <w:pitch w:val="variable"/>
+    <w:sig w:usb0="E4002EFF" w:usb1="C000247B" w:usb2="00000009" w:usb3="00000000" w:csb0="000001FF" w:csb1="00000000"/>
+  </w:font>
+</w:fonts>
+</file>
+
+<file path=word/glossary/settings.xml><?xml version="1.0" encoding="utf-8"?>
+<w:settings xmlns:mc="http://schemas.openxmlformats.org/markup-compatibility/2006" xmlns:o="urn:schemas-microsoft-com:office:office" xmlns:r="http://schemas.openxmlformats.org/officeDocument/2006/relationships" xmlns:m="http://schemas.openxmlformats.org/officeDocument/2006/math" xmlns:v="urn:schemas-microsoft-com:vml" xmlns:w10="urn:schemas-microsoft-com:office:word" xmlns:w="http://schemas.openxmlformats.org/wordprocessingml/2006/main" xmlns:w14="http://schemas.microsoft.com/office/word/2010/wordml" xmlns:w15="http://schemas.microsoft.com/office/word/2012/wordml" xmlns:w16cex="http://schemas.microsoft.com/office/word/2018/wordml/cex" xmlns:w16cid="http://schemas.microsoft.com/office/word/2016/wordml/cid" xmlns:w16="http://schemas.microsoft.com/office/word/2018/wordml" xmlns:w16sdtdh="http://schemas.microsoft.com/office/word/2020/wordml/sdtdatahash" xmlns:w16se="http://schemas.microsoft.com/office/word/2015/wordml/symex" xmlns:sl="http://schemas.openxmlformats.org/schemaLibrary/2006/main" mc:Ignorable="w14 w15 w16se w16cid w16 w16cex w16sdtdh">
+  <w:view w:val="normal"/>
+  <w:defaultTabStop w:val="708"/>
+  <w:hyphenationZone w:val="425"/>
+  <w:characterSpacingControl w:val="doNotCompress"/>
+  <w:compat>
+    <w:useFELayout/>
+    <w:compatSetting w:name="compatibilityMode" w:uri="http://schemas.microsoft.com/office/word" w:val="15"/>
+    <w:compatSetting w:name="overrideTableStyleFontSizeAndJustification" w:uri="http://schemas.microsoft.com/office/word" w:val="1"/>
+    <w:compatSetting w:name="enableOpenTypeFeatures" w:uri="http://schemas.microsoft.com/office/word" w:val="1"/>
+    <w:compatSetting w:name="doNotFlipMirrorIndents" w:uri="http://schemas.microsoft.com/office/word" w:val="1"/>
+    <w:compatSetting w:name="differentiateMultirowTableHeaders" w:uri="http://schemas.microsoft.com/office/word" w:val="1"/>
+    <w:compatSetting w:name="useWord2013TrackBottomHyphenation" w:uri="http://schemas.microsoft.com/office/word" w:val="0"/>
+  </w:compat>
+  <w:rsids>
+    <w:rsidRoot w:val="00AD416B"/>
+    <w:rsid w:val="0048198C"/>
+    <w:rsid w:val="00872498"/>
+    <w:rsid w:val="00A4535C"/>
+    <w:rsid w:val="00AD416B"/>
+  </w:rsids>
+  <m:mathPr>
+    <m:mathFont m:val="Cambria Math"/>
+    <m:brkBin m:val="before"/>
+    <m:brkBinSub m:val="--"/>
+    <m:smallFrac m:val="0"/>
+    <m:dispDef/>
+    <m:lMargin m:val="0"/>
+    <m:rMargin m:val="0"/>
+    <m:defJc m:val="centerGroup"/>
+    <m:wrapIndent m:val="1440"/>
+    <m:intLim m:val="subSup"/>
+    <m:naryLim m:val="undOvr"/>
+  </m:mathPr>
+  <w:themeFontLang w:val="fr-FR"/>
+  <w:clrSchemeMapping w:bg1="light1" w:t1="dark1" w:bg2="light2" w:t2="dark2" w:accent1="accent1" w:accent2="accent2" w:accent3="accent3" w:accent4="accent4" w:accent5="accent5" w:accent6="accent6" w:hyperlink="hyperlink" w:followedHyperlink="followedHyperlink"/>
+  <w:decimalSymbol w:val=","/>
+  <w:listSeparator w:val=";"/>
+  <w15:chartTrackingRefBased/>
+</w:settings>
+</file>
+
+<file path=word/glossary/styles.xml><?xml version="1.0" encoding="utf-8"?>
+<w:styles xmlns:mc="http://schemas.openxmlformats.org/markup-compatibility/2006" xmlns:r="http://schemas.openxmlformats.org/officeDocument/2006/relationships" xmlns:w="http://schemas.openxmlformats.org/wordprocessingml/2006/main" xmlns:w14="http://schemas.microsoft.com/office/word/2010/wordml" xmlns:w15="http://schemas.microsoft.com/office/word/2012/wordml" xmlns:w16cex="http://schemas.microsoft.com/office/word/2018/wordml/cex" xmlns:w16cid="http://schemas.microsoft.com/office/word/2016/wordml/cid" xmlns:w16="http://schemas.microsoft.com/office/word/2018/wordml" xmlns:w16sdtdh="http://schemas.microsoft.com/office/word/2020/wordml/sdtdatahash" xmlns:w16se="http://schemas.microsoft.com/office/word/2015/wordml/symex" mc:Ignorable="w14 w15 w16se w16cid w16 w16cex w16sdtdh">
+  <w:docDefaults>
+    <w:rPrDefault>
+      <w:rPr>
+        <w:rFonts w:asciiTheme="minorHAnsi" w:eastAsiaTheme="minorEastAsia" w:hAnsiTheme="minorHAnsi" w:cstheme="minorBidi"/>
+        <w:sz w:val="22"/>
+        <w:szCs w:val="22"/>
+        <w:lang w:val="fr-FR" w:eastAsia="fr-FR" w:bidi="ar-SA"/>
+      </w:rPr>
+    </w:rPrDefault>
+    <w:pPrDefault>
+      <w:pPr>
+        <w:spacing w:after="160" w:line="259" w:lineRule="auto"/>
+      </w:pPr>
+    </w:pPrDefault>
+  </w:docDefaults>
+  <w:latentStyles w:defLockedState="0" w:defUIPriority="99" w:defSemiHidden="0" w:defUnhideWhenUsed="0" w:defQFormat="0" w:count="376">
+    <w:lsdException w:name="Normal" w:uiPriority="0" w:qFormat="1"/>
+    <w:lsdException w:name="heading 1" w:uiPriority="9" w:qFormat="1"/>
+    <w:lsdException w:name="heading 2" w:semiHidden="1" w:uiPriority="9" w:unhideWhenUsed="1" w:qFormat="1"/>
+    <w:lsdException w:name="heading 3" w:semiHidden="1" w:uiPriority="9" w:unhideWhenUsed="1" w:qFormat="1"/>
+    <w:lsdException w:name="heading 4" w:semiHidden="1" w:uiPriority="9" w:unhideWhenUsed="1" w:qFormat="1"/>
+    <w:lsdException w:name="heading 5" w:semiHidden="1" w:uiPriority="9" w:unhideWhenUsed="1" w:qFormat="1"/>
+    <w:lsdException w:name="heading 6" w:semiHidden="1" w:uiPriority="9" w:unhideWhenUsed="1" w:qFormat="1"/>
+    <w:lsdException w:name="heading 7" w:semiHidden="1" w:uiPriority="9" w:unhideWhenUsed="1" w:qFormat="1"/>
+    <w:lsdException w:name="heading 8" w:semiHidden="1" w:uiPriority="9" w:unhideWhenUsed="1" w:qFormat="1"/>
+    <w:lsdException w:name="heading 9" w:semiHidden="1" w:uiPriority="9" w:unhideWhenUsed="1" w:qFormat="1"/>
+    <w:lsdException w:name="index 1" w:semiHidden="1" w:unhideWhenUsed="1"/>
+    <w:lsdException w:name="index 2" w:semiHidden="1" w:unhideWhenUsed="1"/>
+    <w:lsdException w:name="index 3" w:semiHidden="1" w:unhideWhenUsed="1"/>
+    <w:lsdException w:name="index 4" w:semiHidden="1" w:unhideWhenUsed="1"/>
+    <w:lsdException w:name="index 5" w:semiHidden="1" w:unhideWhenUsed="1"/>
+    <w:lsdException w:name="index 6" w:semiHidden="1" w:unhideWhenUsed="1"/>
+    <w:lsdException w:name="index 7" w:semiHidden="1" w:unhideWhenUsed="1"/>
+    <w:lsdException w:name="index 8" w:semiHidden="1" w:unhideWhenUsed="1"/>
+    <w:lsdException w:name="index 9" w:semiHidden="1" w:unhideWhenUsed="1"/>
+    <w:lsdException w:name="toc 1" w:semiHidden="1" w:uiPriority="39" w:unhideWhenUsed="1"/>
+    <w:lsdException w:name="toc 2" w:semiHidden="1" w:uiPriority="39" w:unhideWhenUsed="1"/>
+    <w:lsdException w:name="toc 3" w:semiHidden="1" w:uiPriority="39" w:unhideWhenUsed="1"/>
+    <w:lsdException w:name="toc 4" w:semiHidden="1" w:uiPriority="39" w:unhideWhenUsed="1"/>
+    <w:lsdException w:name="toc 5" w:semiHidden="1" w:uiPriority="39" w:unhideWhenUsed="1"/>
+    <w:lsdException w:name="toc 6" w:semiHidden="1" w:uiPriority="39" w:unhideWhenUsed="1"/>
+    <w:lsdException w:name="toc 7" w:semiHidden="1" w:uiPriority="39" w:unhideWhenUsed="1"/>
+    <w:lsdException w:name="toc 8" w:semiHidden="1" w:uiPriority="39" w:unhideWhenUsed="1"/>
+    <w:lsdException w:name="toc 9" w:semiHidden="1" w:uiPriority="39" w:unhideWhenUsed="1"/>
+    <w:lsdException w:name="Normal Indent" w:semiHidden="1" w:unhideWhenUsed="1"/>
+    <w:lsdException w:name="footnote text" w:semiHidden="1" w:unhideWhenUsed="1"/>
+    <w:lsdException w:name="annotation text" w:semiHidden="1" w:unhideWhenUsed="1"/>
+    <w:lsdException w:name="header" w:semiHidden="1" w:unhideWhenUsed="1"/>
+    <w:lsdException w:name="footer" w:semiHidden="1" w:unhideWhenUsed="1"/>
+    <w:lsdException w:name="index heading" w:semiHidden="1" w:unhideWhenUsed="1"/>
+    <w:lsdException w:name="caption" w:semiHidden="1" w:uiPriority="35" w:unhideWhenUsed="1" w:qFormat="1"/>
+    <w:lsdException w:name="table of figures" w:semiHidden="1" w:unhideWhenUsed="1"/>
+    <w:lsdException w:name="envelope address" w:semiHidden="1" w:unhideWhenUsed="1"/>
+    <w:lsdException w:name="envelope return" w:semiHidden="1" w:unhideWhenUsed="1"/>
+    <w:lsdException w:name="footnote reference" w:semiHidden="1" w:unhideWhenUsed="1"/>
+    <w:lsdException w:name="annotation reference" w:semiHidden="1" w:unhideWhenUsed="1"/>
+    <w:lsdException w:name="line number" w:semiHidden="1" w:unhideWhenUsed="1"/>
+    <w:lsdException w:name="page number" w:semiHidden="1" w:unhideWhenUsed="1"/>
+    <w:lsdException w:name="endnote reference" w:semiHidden="1" w:unhideWhenUsed="1"/>
+    <w:lsdException w:name="endnote text" w:semiHidden="1" w:unhideWhenUsed="1"/>
+    <w:lsdException w:name="table of authorities" w:semiHidden="1" w:unhideWhenUsed="1"/>
+    <w:lsdException w:name="macro" w:semiHidden="1" w:unhideWhenUsed="1"/>
+    <w:lsdException w:name="toa heading" w:semiHidden="1" w:unhideWhenUsed="1"/>
+    <w:lsdException w:name="List" w:semiHidden="1" w:unhideWhenUsed="1"/>
+    <w:lsdException w:name="List Bullet" w:semiHidden="1" w:unhideWhenUsed="1"/>
+    <w:lsdException w:name="List Number" w:semiHidden="1" w:unhideWhenUsed="1"/>
+    <w:lsdException w:name="List 2" w:semiHidden="1" w:unhideWhenUsed="1"/>
+    <w:lsdException w:name="List 3" w:semiHidden="1" w:unhideWhenUsed="1"/>
+    <w:lsdException w:name="List 4" w:semiHidden="1" w:unhideWhenUsed="1"/>
+    <w:lsdException w:name="List 5" w:semiHidden="1" w:unhideWhenUsed="1"/>
+    <w:lsdException w:name="List Bullet 2" w:semiHidden="1" w:unhideWhenUsed="1"/>
+    <w:lsdException w:name="List Bullet 3" w:semiHidden="1" w:unhideWhenUsed="1"/>
+    <w:lsdException w:name="List Bullet 4" w:semiHidden="1" w:unhideWhenUsed="1"/>
+    <w:lsdException w:name="List Bullet 5" w:semiHidden="1" w:unhideWhenUsed="1"/>
+    <w:lsdException w:name="List Number 2" w:semiHidden="1" w:unhideWhenUsed="1"/>
+    <w:lsdException w:name="List Number 3" w:semiHidden="1" w:unhideWhenUsed="1"/>
+    <w:lsdException w:name="List Number 4" w:semiHidden="1" w:unhideWhenUsed="1"/>
+    <w:lsdException w:name="List Number 5" w:semiHidden="1" w:unhideWhenUsed="1"/>
+    <w:lsdException w:name="Title" w:uiPriority="10" w:qFormat="1"/>
+    <w:lsdException w:name="Closing" w:semiHidden="1" w:unhideWhenUsed="1"/>
+    <w:lsdException w:name="Signature" w:semiHidden="1" w:unhideWhenUsed="1"/>
+    <w:lsdException w:name="Default Paragraph Font" w:semiHidden="1" w:uiPriority="1" w:unhideWhenUsed="1"/>
+    <w:lsdException w:name="Body Text" w:semiHidden="1" w:unhideWhenUsed="1"/>
+    <w:lsdException w:name="Body Text Indent" w:semiHidden="1" w:unhideWhenUsed="1"/>
+    <w:lsdException w:name="List Continue" w:semiHidden="1" w:unhideWhenUsed="1"/>
+    <w:lsdException w:name="List Continue 2" w:semiHidden="1" w:unhideWhenUsed="1"/>
+    <w:lsdException w:name="List Continue 3" w:semiHidden="1" w:unhideWhenUsed="1"/>
+    <w:lsdException w:name="List Continue 4" w:semiHidden="1" w:unhideWhenUsed="1"/>
+    <w:lsdException w:name="List Continue 5" w:semiHidden="1" w:unhideWhenUsed="1"/>
+    <w:lsdException w:name="Message Header" w:semiHidden="1" w:unhideWhenUsed="1"/>
+    <w:lsdException w:name="Subtitle" w:uiPriority="11" w:qFormat="1"/>
+    <w:lsdException w:name="Salutation" w:semiHidden="1" w:unhideWhenUsed="1"/>
+    <w:lsdException w:name="Date" w:semiHidden="1" w:unhideWhenUsed="1"/>
+    <w:lsdException w:name="Body Text First Indent" w:semiHidden="1" w:unhideWhenUsed="1"/>
+    <w:lsdException w:name="Body Text First Indent 2" w:semiHidden="1" w:unhideWhenUsed="1"/>
+    <w:lsdException w:name="Note Heading" w:semiHidden="1" w:unhideWhenUsed="1"/>
+    <w:lsdException w:name="Body Text 2" w:semiHidden="1" w:unhideWhenUsed="1"/>
+    <w:lsdException w:name="Body Text 3" w:semiHidden="1" w:unhideWhenUsed="1"/>
+    <w:lsdException w:name="Body Text Indent 2" w:semiHidden="1" w:unhideWhenUsed="1"/>
+    <w:lsdException w:name="Body Text Indent 3" w:semiHidden="1" w:unhideWhenUsed="1"/>
+    <w:lsdException w:name="Block Text" w:semiHidden="1" w:unhideWhenUsed="1"/>
+    <w:lsdException w:name="Hyperlink" w:semiHidden="1" w:unhideWhenUsed="1"/>
+    <w:lsdException w:name="FollowedHyperlink" w:semiHidden="1" w:unhideWhenUsed="1"/>
+    <w:lsdException w:name="Strong" w:uiPriority="22" w:qFormat="1"/>
+    <w:lsdException w:name="Emphasis" w:uiPriority="20" w:qFormat="1"/>
+    <w:lsdException w:name="Document Map" w:semiHidden="1" w:unhideWhenUsed="1"/>
+    <w:lsdException w:name="Plain Text" w:semiHidden="1" w:unhideWhenUsed="1"/>
+    <w:lsdException w:name="E-mail Signature" w:semiHidden="1" w:unhideWhenUsed="1"/>
+    <w:lsdException w:name="HTML Top of Form" w:semiHidden="1" w:unhideWhenUsed="1"/>
+    <w:lsdException w:name="HTML Bottom of Form" w:semiHidden="1" w:unhideWhenUsed="1"/>
+    <w:lsdException w:name="Normal (Web)" w:semiHidden="1" w:unhideWhenUsed="1"/>
+    <w:lsdException w:name="HTML Acronym" w:semiHidden="1" w:unhideWhenUsed="1"/>
+    <w:lsdException w:name="HTML Address" w:semiHidden="1" w:unhideWhenUsed="1"/>
+    <w:lsdException w:name="HTML Cite" w:semiHidden="1" w:unhideWhenUsed="1"/>
+    <w:lsdException w:name="HTML Code" w:semiHidden="1" w:unhideWhenUsed="1"/>
+    <w:lsdException w:name="HTML Definition" w:semiHidden="1" w:unhideWhenUsed="1"/>
+    <w:lsdException w:name="HTML Keyboard" w:semiHidden="1" w:unhideWhenUsed="1"/>
+    <w:lsdException w:name="HTML Preformatted" w:semiHidden="1" w:unhideWhenUsed="1"/>
+    <w:lsdException w:name="HTML Sample" w:semiHidden="1" w:unhideWhenUsed="1"/>
+    <w:lsdException w:name="HTML Typewriter" w:semiHidden="1" w:unhideWhenUsed="1"/>
+    <w:lsdException w:name="HTML Variable" w:semiHidden="1" w:unhideWhenUsed="1"/>
+    <w:lsdException w:name="Normal Table" w:semiHidden="1" w:unhideWhenUsed="1"/>
+    <w:lsdException w:name="annotation subject" w:semiHidden="1" w:unhideWhenUsed="1"/>
+    <w:lsdException w:name="No List" w:semiHidden="1" w:unhideWhenUsed="1"/>
+    <w:lsdException w:name="Outline List 1" w:semiHidden="1" w:unhideWhenUsed="1"/>
+    <w:lsdException w:name="Outline List 2" w:semiHidden="1" w:unhideWhenUsed="1"/>
+    <w:lsdException w:name="Outline List 3" w:semiHidden="1" w:unhideWhenUsed="1"/>
+    <w:lsdException w:name="Table Simple 1" w:semiHidden="1" w:unhideWhenUsed="1"/>
+    <w:lsdException w:name="Table Simple 2" w:semiHidden="1" w:unhideWhenUsed="1"/>
+    <w:lsdException w:name="Table Simple 3" w:semiHidden="1" w:unhideWhenUsed="1"/>
+    <w:lsdException w:name="Table Classic 1" w:semiHidden="1" w:unhideWhenUsed="1"/>
+    <w:lsdException w:name="Table Classic 2" w:semiHidden="1" w:unhideWhenUsed="1"/>
+    <w:lsdException w:name="Table Classic 3" w:semiHidden="1" w:unhideWhenUsed="1"/>
+    <w:lsdException w:name="Table Classic 4" w:semiHidden="1" w:unhideWhenUsed="1"/>
+    <w:lsdException w:name="Table Colorful 1" w:semiHidden="1" w:unhideWhenUsed="1"/>
+    <w:lsdException w:name="Table Colorful 2" w:semiHidden="1" w:unhideWhenUsed="1"/>
+    <w:lsdException w:name="Table Colorful 3" w:semiHidden="1" w:unhideWhenUsed="1"/>
+    <w:lsdException w:name="Table Columns 1" w:semiHidden="1" w:unhideWhenUsed="1"/>
+    <w:lsdException w:name="Table Columns 2" w:semiHidden="1" w:unhideWhenUsed="1"/>
+    <w:lsdException w:name="Table Columns 3" w:semiHidden="1" w:unhideWhenUsed="1"/>
+    <w:lsdException w:name="Table Columns 4" w:semiHidden="1" w:unhideWhenUsed="1"/>
+    <w:lsdException w:name="Table Columns 5" w:semiHidden="1" w:unhideWhenUsed="1"/>
+    <w:lsdException w:name="Table Grid 1" w:semiHidden="1" w:unhideWhenUsed="1"/>
+    <w:lsdException w:name="Table Grid 2" w:semiHidden="1" w:unhideWhenUsed="1"/>
+    <w:lsdException w:name="Table Grid 3" w:semiHidden="1" w:unhideWhenUsed="1"/>
+    <w:lsdException w:name="Table Grid 4" w:semiHidden="1" w:unhideWhenUsed="1"/>
+    <w:lsdException w:name="Table Grid 5" w:semiHidden="1" w:unhideWhenUsed="1"/>
+    <w:lsdException w:name="Table Grid 6" w:semiHidden="1" w:unhideWhenUsed="1"/>
+    <w:lsdException w:name="Table Grid 7" w:semiHidden="1" w:unhideWhenUsed="1"/>
+    <w:lsdException w:name="Table Grid 8" w:semiHidden="1" w:unhideWhenUsed="1"/>
+    <w:lsdException w:name="Table List 1" w:semiHidden="1" w:unhideWhenUsed="1"/>
+    <w:lsdException w:name="Table List 2" w:semiHidden="1" w:unhideWhenUsed="1"/>
+    <w:lsdException w:name="Table List 3" w:semiHidden="1" w:unhideWhenUsed="1"/>
+    <w:lsdException w:name="Table List 4" w:semiHidden="1" w:unhideWhenUsed="1"/>
+    <w:lsdException w:name="Table List 5" w:semiHidden="1" w:unhideWhenUsed="1"/>
+    <w:lsdException w:name="Table List 6" w:semiHidden="1" w:unhideWhenUsed="1"/>
+    <w:lsdException w:name="Table List 7" w:semiHidden="1" w:unhideWhenUsed="1"/>
+    <w:lsdException w:name="Table List 8" w:semiHidden="1" w:unhideWhenUsed="1"/>
+    <w:lsdException w:name="Table 3D effects 1" w:semiHidden="1" w:unhideWhenUsed="1"/>
+    <w:lsdException w:name="Table 3D effects 2" w:semiHidden="1" w:unhideWhenUsed="1"/>
+    <w:lsdException w:name="Table 3D effects 3" w:semiHidden="1" w:unhideWhenUsed="1"/>
+    <w:lsdException w:name="Table Contemporary" w:semiHidden="1" w:unhideWhenUsed="1"/>
+    <w:lsdException w:name="Table Elegant" w:semiHidden="1" w:unhideWhenUsed="1"/>
+    <w:lsdException w:name="Table Professional" w:semiHidden="1" w:unhideWhenUsed="1"/>
+    <w:lsdException w:name="Table Subtle 1" w:semiHidden="1" w:unhideWhenUsed="1"/>
+    <w:lsdException w:name="Table Subtle 2" w:semiHidden="1" w:unhideWhenUsed="1"/>
+    <w:lsdException w:name="Table Web 1" w:semiHidden="1" w:unhideWhenUsed="1"/>
+    <w:lsdException w:name="Table Web 2" w:semiHidden="1" w:unhideWhenUsed="1"/>
+    <w:lsdException w:name="Table Web 3" w:semiHidden="1" w:unhideWhenUsed="1"/>
+    <w:lsdException w:name="Balloon Text" w:semiHidden="1" w:unhideWhenUsed="1"/>
+    <w:lsdException w:name="Table Grid" w:uiPriority="39"/>
+    <w:lsdException w:name="Table Theme" w:semiHidden="1" w:unhideWhenUsed="1"/>
+    <w:lsdException w:name="Placeholder Text" w:semiHidden="1"/>
+    <w:lsdException w:name="No Spacing" w:uiPriority="1" w:qFormat="1"/>
+    <w:lsdException w:name="Light Shading" w:uiPriority="60"/>
+    <w:lsdException w:name="Light List" w:uiPriority="61"/>
+    <w:lsdException w:name="Light Grid" w:uiPriority="62"/>
+    <w:lsdException w:name="Medium Shading 1" w:uiPriority="63"/>
+    <w:lsdException w:name="Medium Shading 2" w:uiPriority="64"/>
+    <w:lsdException w:name="Medium List 1" w:uiPriority="65"/>
+    <w:lsdException w:name="Medium List 2" w:uiPriority="66"/>
+    <w:lsdException w:name="Medium Grid 1" w:uiPriority="67"/>
+    <w:lsdException w:name="Medium Grid 2" w:uiPriority="68"/>
+    <w:lsdException w:name="Medium Grid 3" w:uiPriority="69"/>
+    <w:lsdException w:name="Dark List" w:uiPriority="70"/>
+    <w:lsdException w:name="Colorful Shading" w:uiPriority="71"/>
+    <w:lsdException w:name="Colorful List" w:uiPriority="72"/>
+    <w:lsdException w:name="Colorful Grid" w:uiPriority="73"/>
+    <w:lsdException w:name="Light Shading Accent 1" w:uiPriority="60"/>
+    <w:lsdException w:name="Light List Accent 1" w:uiPriority="61"/>
+    <w:lsdException w:name="Light Grid Accent 1" w:uiPriority="62"/>
+    <w:lsdException w:name="Medium Shading 1 Accent 1" w:uiPriority="63"/>
+    <w:lsdException w:name="Medium Shading 2 Accent 1" w:uiPriority="64"/>
+    <w:lsdException w:name="Medium List 1 Accent 1" w:uiPriority="65"/>
+    <w:lsdException w:name="Revision" w:semiHidden="1"/>
+    <w:lsdException w:name="List Paragraph" w:uiPriority="34" w:qFormat="1"/>
+    <w:lsdException w:name="Quote" w:uiPriority="29" w:qFormat="1"/>
+    <w:lsdException w:name="Intense Quote" w:uiPriority="30" w:qFormat="1"/>
+    <w:lsdException w:name="Medium List 2 Accent 1" w:uiPriority="66"/>
+    <w:lsdException w:name="Medium Grid 1 Accent 1" w:uiPriority="67"/>
+    <w:lsdException w:name="Medium Grid 2 Accent 1" w:uiPriority="68"/>
+    <w:lsdException w:name="Medium Grid 3 Accent 1" w:uiPriority="69"/>
+    <w:lsdException w:name="Dark List Accent 1" w:uiPriority="70"/>
+    <w:lsdException w:name="Colorful Shading Accent 1" w:uiPriority="71"/>
+    <w:lsdException w:name="Colorful List Accent 1" w:uiPriority="72"/>
+    <w:lsdException w:name="Colorful Grid Accent 1" w:uiPriority="73"/>
+    <w:lsdException w:name="Light Shading Accent 2" w:uiPriority="60"/>
+    <w:lsdException w:name="Light List Accent 2" w:uiPriority="61"/>
+    <w:lsdException w:name="Light Grid Accent 2" w:uiPriority="62"/>
+    <w:lsdException w:name="Medium Shading 1 Accent 2" w:uiPriority="63"/>
+    <w:lsdException w:name="Medium Shading 2 Accent 2" w:uiPriority="64"/>
+    <w:lsdException w:name="Medium List 1 Accent 2" w:uiPriority="65"/>
+    <w:lsdException w:name="Medium List 2 Accent 2" w:uiPriority="66"/>
+    <w:lsdException w:name="Medium Grid 1 Accent 2" w:uiPriority="67"/>
+    <w:lsdException w:name="Medium Grid 2 Accent 2" w:uiPriority="68"/>
+    <w:lsdException w:name="Medium Grid 3 Accent 2" w:uiPriority="69"/>
+    <w:lsdException w:name="Dark List Accent 2" w:uiPriority="70"/>
+    <w:lsdException w:name="Colorful Shading Accent 2" w:uiPriority="71"/>
+    <w:lsdException w:name="Colorful List Accent 2" w:uiPriority="72"/>
+    <w:lsdException w:name="Colorful Grid Accent 2" w:uiPriority="73"/>
+    <w:lsdException w:name="Light Shading Accent 3" w:uiPriority="60"/>
+    <w:lsdException w:name="Light List Accent 3" w:uiPriority="61"/>
+    <w:lsdException w:name="Light Grid Accent 3" w:uiPriority="62"/>
+    <w:lsdException w:name="Medium Shading 1 Accent 3" w:uiPriority="63"/>
+    <w:lsdException w:name="Medium Shading 2 Accent 3" w:uiPriority="64"/>
+    <w:lsdException w:name="Medium List 1 Accent 3" w:uiPriority="65"/>
+    <w:lsdException w:name="Medium List 2 Accent 3" w:uiPriority="66"/>
+    <w:lsdException w:name="Medium Grid 1 Accent 3" w:uiPriority="67"/>
+    <w:lsdException w:name="Medium Grid 2 Accent 3" w:uiPriority="68"/>
+    <w:lsdException w:name="Medium Grid 3 Accent 3" w:uiPriority="69"/>
+    <w:lsdException w:name="Dark List Accent 3" w:uiPriority="70"/>
+    <w:lsdException w:name="Colorful Shading Accent 3" w:uiPriority="71"/>
+    <w:lsdException w:name="Colorful List Accent 3" w:uiPriority="72"/>
+    <w:lsdException w:name="Colorful Grid Accent 3" w:uiPriority="73"/>
+    <w:lsdException w:name="Light Shading Accent 4" w:uiPriority="60"/>
+    <w:lsdException w:name="Light List Accent 4" w:uiPriority="61"/>
+    <w:lsdException w:name="Light Grid Accent 4" w:uiPriority="62"/>
+    <w:lsdException w:name="Medium Shading 1 Accent 4" w:uiPriority="63"/>
+    <w:lsdException w:name="Medium Shading 2 Accent 4" w:uiPriority="64"/>
+    <w:lsdException w:name="Medium List 1 Accent 4" w:uiPriority="65"/>
+    <w:lsdException w:name="Medium List 2 Accent 4" w:uiPriority="66"/>
+    <w:lsdException w:name="Medium Grid 1 Accent 4" w:uiPriority="67"/>
+    <w:lsdException w:name="Medium Grid 2 Accent 4" w:uiPriority="68"/>
+    <w:lsdException w:name="Medium Grid 3 Accent 4" w:uiPriority="69"/>
+    <w:lsdException w:name="Dark List Accent 4" w:uiPriority="70"/>
+    <w:lsdException w:name="Colorful Shading Accent 4" w:uiPriority="71"/>
+    <w:lsdException w:name="Colorful List Accent 4" w:uiPriority="72"/>
+    <w:lsdException w:name="Colorful Grid Accent 4" w:uiPriority="73"/>
+    <w:lsdException w:name="Light Shading Accent 5" w:uiPriority="60"/>
+    <w:lsdException w:name="Light List Accent 5" w:uiPriority="61"/>
+    <w:lsdException w:name="Light Grid Accent 5" w:uiPriority="62"/>
+    <w:lsdException w:name="Medium Shading 1 Accent 5" w:uiPriority="63"/>
+    <w:lsdException w:name="Medium Shading 2 Accent 5" w:uiPriority="64"/>
+    <w:lsdException w:name="Medium List 1 Accent 5" w:uiPriority="65"/>
+    <w:lsdException w:name="Medium List 2 Accent 5" w:uiPriority="66"/>
+    <w:lsdException w:name="Medium Grid 1 Accent 5" w:uiPriority="67"/>
+    <w:lsdException w:name="Medium Grid 2 Accent 5" w:uiPriority="68"/>
+    <w:lsdException w:name="Medium Grid 3 Accent 5" w:uiPriority="69"/>
+    <w:lsdException w:name="Dark List Accent 5" w:uiPriority="70"/>
+    <w:lsdException w:name="Colorful Shading Accent 5" w:uiPriority="71"/>
+    <w:lsdException w:name="Colorful List Accent 5" w:uiPriority="72"/>
+    <w:lsdException w:name="Colorful Grid Accent 5" w:uiPriority="73"/>
+    <w:lsdException w:name="Light Shading Accent 6" w:uiPriority="60"/>
+    <w:lsdException w:name="Light List Accent 6" w:uiPriority="61"/>
+    <w:lsdException w:name="Light Grid Accent 6" w:uiPriority="62"/>
+    <w:lsdException w:name="Medium Shading 1 Accent 6" w:uiPriority="63"/>
+    <w:lsdException w:name="Medium Shading 2 Accent 6" w:uiPriority="64"/>
+    <w:lsdException w:name="Medium List 1 Accent 6" w:uiPriority="65"/>
+    <w:lsdException w:name="Medium List 2 Accent 6" w:uiPriority="66"/>
+    <w:lsdException w:name="Medium Grid 1 Accent 6" w:uiPriority="67"/>
+    <w:lsdException w:name="Medium Grid 2 Accent 6" w:uiPriority="68"/>
+    <w:lsdException w:name="Medium Grid 3 Accent 6" w:uiPriority="69"/>
+    <w:lsdException w:name="Dark List Accent 6" w:uiPriority="70"/>
+    <w:lsdException w:name="Colorful Shading Accent 6" w:uiPriority="71"/>
+    <w:lsdException w:name="Colorful List Accent 6" w:uiPriority="72"/>
+    <w:lsdException w:name="Colorful Grid Accent 6" w:uiPriority="73"/>
+    <w:lsdException w:name="Subtle Emphasis" w:uiPriority="19" w:qFormat="1"/>
+    <w:lsdException w:name="Intense Emphasis" w:uiPriority="21" w:qFormat="1"/>
+    <w:lsdException w:name="Subtle Reference" w:uiPriority="31" w:qFormat="1"/>
+    <w:lsdException w:name="Intense Reference" w:uiPriority="32" w:qFormat="1"/>
+    <w:lsdException w:name="Book Title" w:uiPriority="33" w:qFormat="1"/>
+    <w:lsdException w:name="Bibliography" w:semiHidden="1" w:uiPriority="37" w:unhideWhenUsed="1"/>
+    <w:lsdException w:name="TOC Heading" w:semiHidden="1" w:uiPriority="39" w:unhideWhenUsed="1" w:qFormat="1"/>
+    <w:lsdException w:name="Plain Table 1" w:uiPriority="41"/>
+    <w:lsdException w:name="Plain Table 2" w:uiPriority="42"/>
+    <w:lsdException w:name="Plain Table 3" w:uiPriority="43"/>
+    <w:lsdException w:name="Plain Table 4" w:uiPriority="44"/>
+    <w:lsdException w:name="Plain Table 5" w:uiPriority="45"/>
+    <w:lsdException w:name="Grid Table Light" w:uiPriority="40"/>
+    <w:lsdException w:name="Grid Table 1 Light" w:uiPriority="46"/>
+    <w:lsdException w:name="Grid Table 2" w:uiPriority="47"/>
+    <w:lsdException w:name="Grid Table 3" w:uiPriority="48"/>
+    <w:lsdException w:name="Grid Table 4" w:uiPriority="49"/>
+    <w:lsdException w:name="Grid Table 5 Dark" w:uiPriority="50"/>
+    <w:lsdException w:name="Grid Table 6 Colorful" w:uiPriority="51"/>
+    <w:lsdException w:name="Grid Table 7 Colorful" w:uiPriority="52"/>
+    <w:lsdException w:name="Grid Table 1 Light Accent 1" w:uiPriority="46"/>
+    <w:lsdException w:name="Grid Table 2 Accent 1" w:uiPriority="47"/>
+    <w:lsdException w:name="Grid Table 3 Accent 1" w:uiPriority="48"/>
+    <w:lsdException w:name="Grid Table 4 Accent 1" w:uiPriority="49"/>
+    <w:lsdException w:name="Grid Table 5 Dark Accent 1" w:uiPriority="50"/>
+    <w:lsdException w:name="Grid Table 6 Colorful Accent 1" w:uiPriority="51"/>
+    <w:lsdException w:name="Grid Table 7 Colorful Accent 1" w:uiPriority="52"/>
+    <w:lsdException w:name="Grid Table 1 Light Accent 2" w:uiPriority="46"/>
+    <w:lsdException w:name="Grid Table 2 Accent 2" w:uiPriority="47"/>
+    <w:lsdException w:name="Grid Table 3 Accent 2" w:uiPriority="48"/>
+    <w:lsdException w:name="Grid Table 4 Accent 2" w:uiPriority="49"/>
+    <w:lsdException w:name="Grid Table 5 Dark Accent 2" w:uiPriority="50"/>
+    <w:lsdException w:name="Grid Table 6 Colorful Accent 2" w:uiPriority="51"/>
+    <w:lsdException w:name="Grid Table 7 Colorful Accent 2" w:uiPriority="52"/>
+    <w:lsdException w:name="Grid Table 1 Light Accent 3" w:uiPriority="46"/>
+    <w:lsdException w:name="Grid Table 2 Accent 3" w:uiPriority="47"/>
+    <w:lsdException w:name="Grid Table 3 Accent 3" w:uiPriority="48"/>
+    <w:lsdException w:name="Grid Table 4 Accent 3" w:uiPriority="49"/>
+    <w:lsdException w:name="Grid Table 5 Dark Accent 3" w:uiPriority="50"/>
+    <w:lsdException w:name="Grid Table 6 Colorful Accent 3" w:uiPriority="51"/>
+    <w:lsdException w:name="Grid Table 7 Colorful Accent 3" w:uiPriority="52"/>
+    <w:lsdException w:name="Grid Table 1 Light Accent 4" w:uiPriority="46"/>
+    <w:lsdException w:name="Grid Table 2 Accent 4" w:uiPriority="47"/>
+    <w:lsdException w:name="Grid Table 3 Accent 4" w:uiPriority="48"/>
+    <w:lsdException w:name="Grid Table 4 Accent 4" w:uiPriority="49"/>
+    <w:lsdException w:name="Grid Table 5 Dark Accent 4" w:uiPriority="50"/>
+    <w:lsdException w:name="Grid Table 6 Colorful Accent 4" w:uiPriority="51"/>
+    <w:lsdException w:name="Grid Table 7 Colorful Accent 4" w:uiPriority="52"/>
+    <w:lsdException w:name="Grid Table 1 Light Accent 5" w:uiPriority="46"/>
+    <w:lsdException w:name="Grid Table 2 Accent 5" w:uiPriority="47"/>
+    <w:lsdException w:name="Grid Table 3 Accent 5" w:uiPriority="48"/>
+    <w:lsdException w:name="Grid Table 4 Accent 5" w:uiPriority="49"/>
+    <w:lsdException w:name="Grid Table 5 Dark Accent 5" w:uiPriority="50"/>
+    <w:lsdException w:name="Grid Table 6 Colorful Accent 5" w:uiPriority="51"/>
+    <w:lsdException w:name="Grid Table 7 Colorful Accent 5" w:uiPriority="52"/>
+    <w:lsdException w:name="Grid Table 1 Light Accent 6" w:uiPriority="46"/>
+    <w:lsdException w:name="Grid Table 2 Accent 6" w:uiPriority="47"/>
+    <w:lsdException w:name="Grid Table 3 Accent 6" w:uiPriority="48"/>
+    <w:lsdException w:name="Grid Table 4 Accent 6" w:uiPriority="49"/>
+    <w:lsdException w:name="Grid Table 5 Dark Accent 6" w:uiPriority="50"/>
+    <w:lsdException w:name="Grid Table 6 Colorful Accent 6" w:uiPriority="51"/>
+    <w:lsdException w:name="Grid Table 7 Colorful Accent 6" w:uiPriority="52"/>
+    <w:lsdException w:name="List Table 1 Light" w:uiPriority="46"/>
+    <w:lsdException w:name="List Table 2" w:uiPriority="47"/>
+    <w:lsdException w:name="List Table 3" w:uiPriority="48"/>
+    <w:lsdException w:name="List Table 4" w:uiPriority="49"/>
+    <w:lsdException w:name="List Table 5 Dark" w:uiPriority="50"/>
+    <w:lsdException w:name="List Table 6 Colorful" w:uiPriority="51"/>
+    <w:lsdException w:name="List Table 7 Colorful" w:uiPriority="52"/>
+    <w:lsdException w:name="List Table 1 Light Accent 1" w:uiPriority="46"/>
+    <w:lsdException w:name="List Table 2 Accent 1" w:uiPriority="47"/>
+    <w:lsdException w:name="List Table 3 Accent 1" w:uiPriority="48"/>
+    <w:lsdException w:name="List Table 4 Accent 1" w:uiPriority="49"/>
+    <w:lsdException w:name="List Table 5 Dark Accent 1" w:uiPriority="50"/>
+    <w:lsdException w:name="List Table 6 Colorful Accent 1" w:uiPriority="51"/>
+    <w:lsdException w:name="List Table 7 Colorful Accent 1" w:uiPriority="52"/>
+    <w:lsdException w:name="List Table 1 Light Accent 2" w:uiPriority="46"/>
+    <w:lsdException w:name="List Table 2 Accent 2" w:uiPriority="47"/>
+    <w:lsdException w:name="List Table 3 Accent 2" w:uiPriority="48"/>
+    <w:lsdException w:name="List Table 4 Accent 2" w:uiPriority="49"/>
+    <w:lsdException w:name="List Table 5 Dark Accent 2" w:uiPriority="50"/>
+    <w:lsdException w:name="List Table 6 Colorful Accent 2" w:uiPriority="51"/>
+    <w:lsdException w:name="List Table 7 Colorful Accent 2" w:uiPriority="52"/>
+    <w:lsdException w:name="List Table 1 Light Accent 3" w:uiPriority="46"/>
+    <w:lsdException w:name="List Table 2 Accent 3" w:uiPriority="47"/>
+    <w:lsdException w:name="List Table 3 Accent 3" w:uiPriority="48"/>
+    <w:lsdException w:name="List Table 4 Accent 3" w:uiPriority="49"/>
+    <w:lsdException w:name="List Table 5 Dark Accent 3" w:uiPriority="50"/>
+    <w:lsdException w:name="List Table 6 Colorful Accent 3" w:uiPriority="51"/>
+    <w:lsdException w:name="List Table 7 Colorful Accent 3" w:uiPriority="52"/>
+    <w:lsdException w:name="List Table 1 Light Accent 4" w:uiPriority="46"/>
+    <w:lsdException w:name="List Table 2 Accent 4" w:uiPriority="47"/>
+    <w:lsdException w:name="List Table 3 Accent 4" w:uiPriority="48"/>
+    <w:lsdException w:name="List Table 4 Accent 4" w:uiPriority="49"/>
+    <w:lsdException w:name="List Table 5 Dark Accent 4" w:uiPriority="50"/>
+    <w:lsdException w:name="List Table 6 Colorful Accent 4" w:uiPriority="51"/>
+    <w:lsdException w:name="List Table 7 Colorful Accent 4" w:uiPriority="52"/>
+    <w:lsdException w:name="List Table 1 Light Accent 5" w:uiPriority="46"/>
+    <w:lsdException w:name="List Table 2 Accent 5" w:uiPriority="47"/>
+    <w:lsdException w:name="List Table 3 Accent 5" w:uiPriority="48"/>
+    <w:lsdException w:name="List Table 4 Accent 5" w:uiPriority="49"/>
+    <w:lsdException w:name="List Table 5 Dark Accent 5" w:uiPriority="50"/>
+    <w:lsdException w:name="List Table 6 Colorful Accent 5" w:uiPriority="51"/>
+    <w:lsdException w:name="List Table 7 Colorful Accent 5" w:uiPriority="52"/>
+    <w:lsdException w:name="List Table 1 Light Accent 6" w:uiPriority="46"/>
+    <w:lsdException w:name="List Table 2 Accent 6" w:uiPriority="47"/>
+    <w:lsdException w:name="List Table 3 Accent 6" w:uiPriority="48"/>
+    <w:lsdException w:name="List Table 4 Accent 6" w:uiPriority="49"/>
+    <w:lsdException w:name="List Table 5 Dark Accent 6" w:uiPriority="50"/>
+    <w:lsdException w:name="List Table 6 Colorful Accent 6" w:uiPriority="51"/>
+    <w:lsdException w:name="List Table 7 Colorful Accent 6" w:uiPriority="52"/>
+    <w:lsdException w:name="Mention" w:semiHidden="1" w:unhideWhenUsed="1"/>
+    <w:lsdException w:name="Smart Hyperlink" w:semiHidden="1" w:unhideWhenUsed="1"/>
+    <w:lsdException w:name="Hashtag" w:semiHidden="1" w:unhideWhenUsed="1"/>
+    <w:lsdException w:name="Unresolved Mention" w:semiHidden="1" w:unhideWhenUsed="1"/>
+    <w:lsdException w:name="Smart Link" w:semiHidden="1" w:unhideWhenUsed="1"/>
+  </w:latentStyles>
+  <w:style w:type="paragraph" w:default="1" w:styleId="Normal">
+    <w:name w:val="Normal"/>
+    <w:qFormat/>
+  </w:style>
+  <w:style w:type="character" w:default="1" w:styleId="Policepardfaut">
+    <w:name w:val="Default Paragraph Font"/>
+    <w:uiPriority w:val="1"/>
+    <w:semiHidden/>
+    <w:unhideWhenUsed/>
+  </w:style>
+  <w:style w:type="table" w:default="1" w:styleId="TableauNormal">
+    <w:name w:val="Normal Table"/>
+    <w:uiPriority w:val="99"/>
+    <w:semiHidden/>
+    <w:unhideWhenUsed/>
+    <w:tblPr>
+      <w:tblInd w:w="0" w:type="dxa"/>
+      <w:tblCellMar>
+        <w:top w:w="0" w:type="dxa"/>
+        <w:left w:w="108" w:type="dxa"/>
+        <w:bottom w:w="0" w:type="dxa"/>
+        <w:right w:w="108" w:type="dxa"/>
+      </w:tblCellMar>
+    </w:tblPr>
+  </w:style>
+  <w:style w:type="numbering" w:default="1" w:styleId="Aucuneliste">
+    <w:name w:val="No List"/>
+    <w:uiPriority w:val="99"/>
+    <w:semiHidden/>
+    <w:unhideWhenUsed/>
+  </w:style>
+  <w:style w:type="paragraph" w:customStyle="1" w:styleId="679C8FBC72CB4709BED1624E0980CE62">
+    <w:name w:val="679C8FBC72CB4709BED1624E0980CE62"/>
+    <w:rsid w:val="00AD416B"/>
+  </w:style>
+  <w:style w:type="paragraph" w:customStyle="1" w:styleId="69B3A4EE2A04462E87BC1DCC2B3271DB">
+    <w:name w:val="69B3A4EE2A04462E87BC1DCC2B3271DB"/>
+    <w:rsid w:val="00AD416B"/>
+  </w:style>
+  <w:style w:type="paragraph" w:customStyle="1" w:styleId="ECC53F7DC46F40B6AA0D39E2D9D72E92">
+    <w:name w:val="ECC53F7DC46F40B6AA0D39E2D9D72E92"/>
+    <w:rsid w:val="00AD416B"/>
+  </w:style>
+</w:styles>
+</file>
+
+<file path=word/glossary/webSettings.xml><?xml version="1.0" encoding="utf-8"?>
+<w:webSettings xmlns:mc="http://schemas.openxmlformats.org/markup-compatibility/2006" xmlns:r="http://schemas.openxmlformats.org/officeDocument/2006/relationships" xmlns:w="http://schemas.openxmlformats.org/wordprocessingml/2006/main" xmlns:w14="http://schemas.microsoft.com/office/word/2010/wordml" xmlns:w15="http://schemas.microsoft.com/office/word/2012/wordml" xmlns:w16cex="http://schemas.microsoft.com/office/word/2018/wordml/cex" xmlns:w16cid="http://schemas.microsoft.com/office/word/2016/wordml/cid" xmlns:w16="http://schemas.microsoft.com/office/word/2018/wordml" xmlns:w16sdtdh="http://schemas.microsoft.com/office/word/2020/wordml/sdtdatahash" xmlns:w16se="http://schemas.microsoft.com/office/word/2015/wordml/symex" mc:Ignorable="w14 w15 w16se w16cid w16 w16cex w16sdtdh">
+  <w:optimizeForBrowser/>
+  <w:allowPNG/>
+</w:webSettings>
 </file>
 
 <file path=word/theme/theme1.xml><?xml version="1.0" encoding="utf-8"?>
@@ -2080,4 +4713,35 @@
   <a:objectDefaults/>
   <a:extraClrSchemeLst/>
 </a:theme>
+</file>
+
+<file path=customXml/item1.xml><?xml version="1.0" encoding="utf-8"?>
+<CoverPageProperties xmlns="http://schemas.microsoft.com/office/2006/coverPageProps">
+  <PublishDate>2021-12-13T00:00:00</PublishDate>
+  <Abstract/>
+  <CompanyAddress/>
+  <CompanyPhone/>
+  <CompanyFax/>
+  <CompanyEmail/>
+</CoverPageProperties>
+</file>
+
+<file path=customXml/item2.xml><?xml version="1.0" encoding="utf-8"?>
+<b:Sources xmlns:b="http://schemas.openxmlformats.org/officeDocument/2006/bibliography" xmlns="http://schemas.openxmlformats.org/officeDocument/2006/bibliography" SelectedStyle="\APASixthEditionOfficeOnline.xsl" StyleName="APA" Version="6"/>
+</file>
+
+<file path=customXml/itemProps1.xml><?xml version="1.0" encoding="utf-8"?>
+<ds:datastoreItem xmlns:ds="http://schemas.openxmlformats.org/officeDocument/2006/customXml" ds:itemID="{55AF091B-3C7A-41E3-B477-F2FDAA23CFDA}">
+  <ds:schemaRefs>
+    <ds:schemaRef ds:uri="http://schemas.microsoft.com/office/2006/coverPageProps"/>
+  </ds:schemaRefs>
+</ds:datastoreItem>
+</file>
+
+<file path=customXml/itemProps2.xml><?xml version="1.0" encoding="utf-8"?>
+<ds:datastoreItem xmlns:ds="http://schemas.openxmlformats.org/officeDocument/2006/customXml" ds:itemID="{0BFF03F3-FB40-4767-B6E2-3A2FFFBF6400}">
+  <ds:schemaRefs>
+    <ds:schemaRef ds:uri="http://schemas.openxmlformats.org/officeDocument/2006/bibliography"/>
+  </ds:schemaRefs>
+</ds:datastoreItem>
 </file>
--- a/Bisoo Soubika - Python.docx
+++ b/Bisoo Soubika - Python.docx
@@ -318,7 +318,7 @@
           <w:r>
             <w:fldChar w:fldCharType="separate"/>
           </w:r>
-          <w:hyperlink w:anchor="_Toc90457776" w:history="1">
+          <w:hyperlink w:anchor="_Toc90471526" w:history="1">
             <w:r>
               <w:rPr>
                 <w:rStyle w:val="Lienhypertexte"/>
@@ -345,7 +345,7 @@
                 <w:noProof/>
                 <w:webHidden/>
               </w:rPr>
-              <w:instrText xml:space="preserve"> PAGEREF _Toc90457776 \h </w:instrText>
+              <w:instrText xml:space="preserve"> PAGEREF _Toc90471526 \h </w:instrText>
             </w:r>
             <w:r>
               <w:rPr>
@@ -383,10 +383,12 @@
               <w:tab w:val="right" w:leader="dot" w:pos="9062"/>
             </w:tabs>
             <w:rPr>
+              <w:rFonts w:eastAsiaTheme="minorEastAsia"/>
               <w:noProof/>
+              <w:lang w:eastAsia="fr-FR"/>
             </w:rPr>
           </w:pPr>
-          <w:hyperlink w:anchor="_Toc90457777" w:history="1">
+          <w:hyperlink w:anchor="_Toc90471527" w:history="1">
             <w:r>
               <w:rPr>
                 <w:rStyle w:val="Lienhypertexte"/>
@@ -413,7 +415,7 @@
                 <w:noProof/>
                 <w:webHidden/>
               </w:rPr>
-              <w:instrText xml:space="preserve"> PAGEREF _Toc90457777 \h </w:instrText>
+              <w:instrText xml:space="preserve"> PAGEREF _Toc90471527 \h </w:instrText>
             </w:r>
             <w:r>
               <w:rPr>
@@ -451,10 +453,12 @@
               <w:tab w:val="right" w:leader="dot" w:pos="9062"/>
             </w:tabs>
             <w:rPr>
+              <w:rFonts w:eastAsiaTheme="minorEastAsia"/>
               <w:noProof/>
+              <w:lang w:eastAsia="fr-FR"/>
             </w:rPr>
           </w:pPr>
-          <w:hyperlink w:anchor="_Toc90457778" w:history="1">
+          <w:hyperlink w:anchor="_Toc90471528" w:history="1">
             <w:r>
               <w:rPr>
                 <w:rStyle w:val="Lienhypertexte"/>
@@ -481,7 +485,7 @@
                 <w:noProof/>
                 <w:webHidden/>
               </w:rPr>
-              <w:instrText xml:space="preserve"> PAGEREF _Toc90457778 \h </w:instrText>
+              <w:instrText xml:space="preserve"> PAGEREF _Toc90471528 \h </w:instrText>
             </w:r>
             <w:r>
               <w:rPr>
@@ -519,10 +523,12 @@
               <w:tab w:val="right" w:leader="dot" w:pos="9062"/>
             </w:tabs>
             <w:rPr>
+              <w:rFonts w:eastAsiaTheme="minorEastAsia"/>
               <w:noProof/>
+              <w:lang w:eastAsia="fr-FR"/>
             </w:rPr>
           </w:pPr>
-          <w:hyperlink w:anchor="_Toc90457779" w:history="1">
+          <w:hyperlink w:anchor="_Toc90471529" w:history="1">
             <w:r>
               <w:rPr>
                 <w:rStyle w:val="Lienhypertexte"/>
@@ -549,7 +555,7 @@
                 <w:noProof/>
                 <w:webHidden/>
               </w:rPr>
-              <w:instrText xml:space="preserve"> PAGEREF _Toc90457779 \h </w:instrText>
+              <w:instrText xml:space="preserve"> PAGEREF _Toc90471529 \h </w:instrText>
             </w:r>
             <w:r>
               <w:rPr>
@@ -587,10 +593,12 @@
               <w:tab w:val="right" w:leader="dot" w:pos="9062"/>
             </w:tabs>
             <w:rPr>
+              <w:rFonts w:eastAsiaTheme="minorEastAsia"/>
               <w:noProof/>
+              <w:lang w:eastAsia="fr-FR"/>
             </w:rPr>
           </w:pPr>
-          <w:hyperlink w:anchor="_Toc90457780" w:history="1">
+          <w:hyperlink w:anchor="_Toc90471530" w:history="1">
             <w:r>
               <w:rPr>
                 <w:rStyle w:val="Lienhypertexte"/>
@@ -617,7 +625,7 @@
                 <w:noProof/>
                 <w:webHidden/>
               </w:rPr>
-              <w:instrText xml:space="preserve"> PAGEREF _Toc90457780 \h </w:instrText>
+              <w:instrText xml:space="preserve"> PAGEREF _Toc90471530 \h </w:instrText>
             </w:r>
             <w:r>
               <w:rPr>
@@ -660,7 +668,7 @@
               <w:lang w:eastAsia="fr-FR"/>
             </w:rPr>
           </w:pPr>
-          <w:hyperlink w:anchor="_Toc90457781" w:history="1">
+          <w:hyperlink w:anchor="_Toc90471531" w:history="1">
             <w:r>
               <w:rPr>
                 <w:rStyle w:val="Lienhypertexte"/>
@@ -687,7 +695,7 @@
                 <w:noProof/>
                 <w:webHidden/>
               </w:rPr>
-              <w:instrText xml:space="preserve"> PAGEREF _Toc90457781 \h </w:instrText>
+              <w:instrText xml:space="preserve"> PAGEREF _Toc90471531 \h </w:instrText>
             </w:r>
             <w:r>
               <w:rPr>
@@ -725,10 +733,12 @@
               <w:tab w:val="right" w:leader="dot" w:pos="9062"/>
             </w:tabs>
             <w:rPr>
+              <w:rFonts w:eastAsiaTheme="minorEastAsia"/>
               <w:noProof/>
+              <w:lang w:eastAsia="fr-FR"/>
             </w:rPr>
           </w:pPr>
-          <w:hyperlink w:anchor="_Toc90457782" w:history="1">
+          <w:hyperlink w:anchor="_Toc90471532" w:history="1">
             <w:r>
               <w:rPr>
                 <w:rStyle w:val="Lienhypertexte"/>
@@ -755,7 +765,7 @@
                 <w:noProof/>
                 <w:webHidden/>
               </w:rPr>
-              <w:instrText xml:space="preserve"> PAGEREF _Toc90457782 \h </w:instrText>
+              <w:instrText xml:space="preserve"> PAGEREF _Toc90471532 \h </w:instrText>
             </w:r>
             <w:r>
               <w:rPr>
@@ -793,10 +803,12 @@
               <w:tab w:val="right" w:leader="dot" w:pos="9062"/>
             </w:tabs>
             <w:rPr>
+              <w:rFonts w:eastAsiaTheme="minorEastAsia"/>
               <w:noProof/>
+              <w:lang w:eastAsia="fr-FR"/>
             </w:rPr>
           </w:pPr>
-          <w:hyperlink w:anchor="_Toc90457783" w:history="1">
+          <w:hyperlink w:anchor="_Toc90471533" w:history="1">
             <w:r>
               <w:rPr>
                 <w:rStyle w:val="Lienhypertexte"/>
@@ -823,7 +835,7 @@
                 <w:noProof/>
                 <w:webHidden/>
               </w:rPr>
-              <w:instrText xml:space="preserve"> PAGEREF _Toc90457783 \h </w:instrText>
+              <w:instrText xml:space="preserve"> PAGEREF _Toc90471533 \h </w:instrText>
             </w:r>
             <w:r>
               <w:rPr>
@@ -861,10 +873,12 @@
               <w:tab w:val="right" w:leader="dot" w:pos="9062"/>
             </w:tabs>
             <w:rPr>
+              <w:rFonts w:eastAsiaTheme="minorEastAsia"/>
               <w:noProof/>
+              <w:lang w:eastAsia="fr-FR"/>
             </w:rPr>
           </w:pPr>
-          <w:hyperlink w:anchor="_Toc90457784" w:history="1">
+          <w:hyperlink w:anchor="_Toc90471534" w:history="1">
             <w:r>
               <w:rPr>
                 <w:rStyle w:val="Lienhypertexte"/>
@@ -891,7 +905,7 @@
                 <w:noProof/>
                 <w:webHidden/>
               </w:rPr>
-              <w:instrText xml:space="preserve"> PAGEREF _Toc90457784 \h </w:instrText>
+              <w:instrText xml:space="preserve"> PAGEREF _Toc90471534 \h </w:instrText>
             </w:r>
             <w:r>
               <w:rPr>
@@ -929,10 +943,12 @@
               <w:tab w:val="right" w:leader="dot" w:pos="9062"/>
             </w:tabs>
             <w:rPr>
+              <w:rFonts w:eastAsiaTheme="minorEastAsia"/>
               <w:noProof/>
+              <w:lang w:eastAsia="fr-FR"/>
             </w:rPr>
           </w:pPr>
-          <w:hyperlink w:anchor="_Toc90457785" w:history="1">
+          <w:hyperlink w:anchor="_Toc90471535" w:history="1">
             <w:r>
               <w:rPr>
                 <w:rStyle w:val="Lienhypertexte"/>
@@ -959,7 +975,7 @@
                 <w:noProof/>
                 <w:webHidden/>
               </w:rPr>
-              <w:instrText xml:space="preserve"> PAGEREF _Toc90457785 \h </w:instrText>
+              <w:instrText xml:space="preserve"> PAGEREF _Toc90471535 \h </w:instrText>
             </w:r>
             <w:r>
               <w:rPr>
@@ -1002,7 +1018,7 @@
               <w:lang w:eastAsia="fr-FR"/>
             </w:rPr>
           </w:pPr>
-          <w:hyperlink w:anchor="_Toc90457786" w:history="1">
+          <w:hyperlink w:anchor="_Toc90471536" w:history="1">
             <w:r>
               <w:rPr>
                 <w:rStyle w:val="Lienhypertexte"/>
@@ -1029,7 +1045,7 @@
                 <w:noProof/>
                 <w:webHidden/>
               </w:rPr>
-              <w:instrText xml:space="preserve"> PAGEREF _Toc90457786 \h </w:instrText>
+              <w:instrText xml:space="preserve"> PAGEREF _Toc90471536 \h </w:instrText>
             </w:r>
             <w:r>
               <w:rPr>
@@ -1067,16 +1083,18 @@
               <w:tab w:val="right" w:leader="dot" w:pos="9062"/>
             </w:tabs>
             <w:rPr>
+              <w:rFonts w:eastAsiaTheme="minorEastAsia"/>
               <w:noProof/>
+              <w:lang w:eastAsia="fr-FR"/>
             </w:rPr>
           </w:pPr>
-          <w:hyperlink w:anchor="_Toc90457787" w:history="1">
+          <w:hyperlink w:anchor="_Toc90471537" w:history="1">
             <w:r>
               <w:rPr>
                 <w:rStyle w:val="Lienhypertexte"/>
                 <w:noProof/>
               </w:rPr>
-              <w:t>Qu’est ce qu’un dictionnaire en Python ?</w:t>
+              <w:t>Qu’est-ce qu’un dictionnaire en Python ?</w:t>
             </w:r>
             <w:r>
               <w:rPr>
@@ -1097,7 +1115,7 @@
                 <w:noProof/>
                 <w:webHidden/>
               </w:rPr>
-              <w:instrText xml:space="preserve"> PAGEREF _Toc90457787 \h </w:instrText>
+              <w:instrText xml:space="preserve"> PAGEREF _Toc90471537 \h </w:instrText>
             </w:r>
             <w:r>
               <w:rPr>
@@ -1135,30 +1153,18 @@
               <w:tab w:val="right" w:leader="dot" w:pos="9062"/>
             </w:tabs>
             <w:rPr>
+              <w:rFonts w:eastAsiaTheme="minorEastAsia"/>
               <w:noProof/>
+              <w:lang w:eastAsia="fr-FR"/>
             </w:rPr>
           </w:pPr>
-          <w:hyperlink w:anchor="_Toc90457788" w:history="1">
+          <w:hyperlink w:anchor="_Toc90471538" w:history="1">
             <w:r>
               <w:rPr>
                 <w:rStyle w:val="Lienhypertexte"/>
                 <w:noProof/>
               </w:rPr>
-              <w:t>Comment créer un d</w:t>
-            </w:r>
-            <w:r>
-              <w:rPr>
-                <w:rStyle w:val="Lienhypertexte"/>
-                <w:noProof/>
-              </w:rPr>
-              <w:t>i</w:t>
-            </w:r>
-            <w:r>
-              <w:rPr>
-                <w:rStyle w:val="Lienhypertexte"/>
-                <w:noProof/>
-              </w:rPr>
-              <w:t>ctionnaire en Python ?</w:t>
+              <w:t>Comment créer un dictionnaire en Python ?</w:t>
             </w:r>
             <w:r>
               <w:rPr>
@@ -1179,7 +1185,7 @@
                 <w:noProof/>
                 <w:webHidden/>
               </w:rPr>
-              <w:instrText xml:space="preserve"> PAGEREF _Toc90457788 \h </w:instrText>
+              <w:instrText xml:space="preserve"> PAGEREF _Toc90471538 \h </w:instrText>
             </w:r>
             <w:r>
               <w:rPr>
@@ -1217,10 +1223,12 @@
               <w:tab w:val="right" w:leader="dot" w:pos="9062"/>
             </w:tabs>
             <w:rPr>
+              <w:rFonts w:eastAsiaTheme="minorEastAsia"/>
               <w:noProof/>
+              <w:lang w:eastAsia="fr-FR"/>
             </w:rPr>
           </w:pPr>
-          <w:hyperlink w:anchor="_Toc90457789" w:history="1">
+          <w:hyperlink w:anchor="_Toc90471539" w:history="1">
             <w:r>
               <w:rPr>
                 <w:rStyle w:val="Lienhypertexte"/>
@@ -1247,7 +1255,7 @@
                 <w:noProof/>
                 <w:webHidden/>
               </w:rPr>
-              <w:instrText xml:space="preserve"> PAGEREF _Toc90457789 \h </w:instrText>
+              <w:instrText xml:space="preserve"> PAGEREF _Toc90471539 \h </w:instrText>
             </w:r>
             <w:r>
               <w:rPr>
@@ -1285,10 +1293,12 @@
               <w:tab w:val="right" w:leader="dot" w:pos="9062"/>
             </w:tabs>
             <w:rPr>
+              <w:rFonts w:eastAsiaTheme="minorEastAsia"/>
               <w:noProof/>
+              <w:lang w:eastAsia="fr-FR"/>
             </w:rPr>
           </w:pPr>
-          <w:hyperlink w:anchor="_Toc90457790" w:history="1">
+          <w:hyperlink w:anchor="_Toc90471540" w:history="1">
             <w:r>
               <w:rPr>
                 <w:rStyle w:val="Lienhypertexte"/>
@@ -1315,7 +1325,7 @@
                 <w:noProof/>
                 <w:webHidden/>
               </w:rPr>
-              <w:instrText xml:space="preserve"> PAGEREF _Toc90457790 \h </w:instrText>
+              <w:instrText xml:space="preserve"> PAGEREF _Toc90471540 \h </w:instrText>
             </w:r>
             <w:r>
               <w:rPr>
@@ -1336,6 +1346,146 @@
                 <w:webHidden/>
               </w:rPr>
               <w:t>5</w:t>
+            </w:r>
+            <w:r>
+              <w:rPr>
+                <w:noProof/>
+                <w:webHidden/>
+              </w:rPr>
+              <w:fldChar w:fldCharType="end"/>
+            </w:r>
+          </w:hyperlink>
+        </w:p>
+        <w:p>
+          <w:pPr>
+            <w:pStyle w:val="TM2"/>
+            <w:tabs>
+              <w:tab w:val="right" w:leader="dot" w:pos="9062"/>
+            </w:tabs>
+            <w:rPr>
+              <w:rFonts w:eastAsiaTheme="minorEastAsia"/>
+              <w:noProof/>
+              <w:lang w:eastAsia="fr-FR"/>
+            </w:rPr>
+          </w:pPr>
+          <w:hyperlink w:anchor="_Toc90471541" w:history="1">
+            <w:r>
+              <w:rPr>
+                <w:rStyle w:val="Lienhypertexte"/>
+                <w:noProof/>
+              </w:rPr>
+              <w:t>Manipuler un dictionnaire de listes</w:t>
+            </w:r>
+            <w:r>
+              <w:rPr>
+                <w:noProof/>
+                <w:webHidden/>
+              </w:rPr>
+              <w:tab/>
+            </w:r>
+            <w:r>
+              <w:rPr>
+                <w:noProof/>
+                <w:webHidden/>
+              </w:rPr>
+              <w:fldChar w:fldCharType="begin"/>
+            </w:r>
+            <w:r>
+              <w:rPr>
+                <w:noProof/>
+                <w:webHidden/>
+              </w:rPr>
+              <w:instrText xml:space="preserve"> PAGEREF _Toc90471541 \h </w:instrText>
+            </w:r>
+            <w:r>
+              <w:rPr>
+                <w:noProof/>
+                <w:webHidden/>
+              </w:rPr>
+            </w:r>
+            <w:r>
+              <w:rPr>
+                <w:noProof/>
+                <w:webHidden/>
+              </w:rPr>
+              <w:fldChar w:fldCharType="separate"/>
+            </w:r>
+            <w:r>
+              <w:rPr>
+                <w:noProof/>
+                <w:webHidden/>
+              </w:rPr>
+              <w:t>6</w:t>
+            </w:r>
+            <w:r>
+              <w:rPr>
+                <w:noProof/>
+                <w:webHidden/>
+              </w:rPr>
+              <w:fldChar w:fldCharType="end"/>
+            </w:r>
+          </w:hyperlink>
+        </w:p>
+        <w:p>
+          <w:pPr>
+            <w:pStyle w:val="TM2"/>
+            <w:tabs>
+              <w:tab w:val="right" w:leader="dot" w:pos="9062"/>
+            </w:tabs>
+            <w:rPr>
+              <w:rFonts w:eastAsiaTheme="minorEastAsia"/>
+              <w:noProof/>
+              <w:lang w:eastAsia="fr-FR"/>
+            </w:rPr>
+          </w:pPr>
+          <w:hyperlink w:anchor="_Toc90471542" w:history="1">
+            <w:r>
+              <w:rPr>
+                <w:rStyle w:val="Lienhypertexte"/>
+                <w:noProof/>
+              </w:rPr>
+              <w:t>Manipuler un dictionnaire de dictionnaires</w:t>
+            </w:r>
+            <w:r>
+              <w:rPr>
+                <w:noProof/>
+                <w:webHidden/>
+              </w:rPr>
+              <w:tab/>
+            </w:r>
+            <w:r>
+              <w:rPr>
+                <w:noProof/>
+                <w:webHidden/>
+              </w:rPr>
+              <w:fldChar w:fldCharType="begin"/>
+            </w:r>
+            <w:r>
+              <w:rPr>
+                <w:noProof/>
+                <w:webHidden/>
+              </w:rPr>
+              <w:instrText xml:space="preserve"> PAGEREF _Toc90471542 \h </w:instrText>
+            </w:r>
+            <w:r>
+              <w:rPr>
+                <w:noProof/>
+                <w:webHidden/>
+              </w:rPr>
+            </w:r>
+            <w:r>
+              <w:rPr>
+                <w:noProof/>
+                <w:webHidden/>
+              </w:rPr>
+              <w:fldChar w:fldCharType="separate"/>
+            </w:r>
+            <w:r>
+              <w:rPr>
+                <w:noProof/>
+                <w:webHidden/>
+              </w:rPr>
+              <w:t>6</w:t>
             </w:r>
             <w:r>
               <w:rPr>
@@ -1389,7 +1539,7 @@
       <w:pPr>
         <w:pStyle w:val="Titre1"/>
       </w:pPr>
-      <w:bookmarkStart w:id="1" w:name="_Toc90457776"/>
+      <w:bookmarkStart w:id="1" w:name="_Toc90471526"/>
       <w:r>
         <w:lastRenderedPageBreak/>
         <w:t>Veille 1 : Les variables</w:t>
@@ -1412,7 +1562,7 @@
       <w:pPr>
         <w:pStyle w:val="Titre2"/>
       </w:pPr>
-      <w:bookmarkStart w:id="2" w:name="_Toc90457777"/>
+      <w:bookmarkStart w:id="2" w:name="_Toc90471527"/>
       <w:r>
         <w:t>Qu’est-ce qu’une variable ?</w:t>
       </w:r>
@@ -1449,7 +1599,7 @@
       <w:pPr>
         <w:pStyle w:val="Titre2"/>
       </w:pPr>
-      <w:bookmarkStart w:id="3" w:name="_Toc90457778"/>
+      <w:bookmarkStart w:id="3" w:name="_Toc90471528"/>
       <w:r>
         <w:t>Lister les types de variables :</w:t>
       </w:r>
@@ -1564,7 +1714,7 @@
       <w:pPr>
         <w:pStyle w:val="Titre2"/>
       </w:pPr>
-      <w:bookmarkStart w:id="4" w:name="_Toc90457779"/>
+      <w:bookmarkStart w:id="4" w:name="_Toc90471529"/>
       <w:r>
         <w:t>Lister les opérateurs Python :</w:t>
       </w:r>
@@ -1716,7 +1866,7 @@
       <w:pPr>
         <w:pStyle w:val="Titre2"/>
       </w:pPr>
-      <w:bookmarkStart w:id="5" w:name="_Toc90457780"/>
+      <w:bookmarkStart w:id="5" w:name="_Toc90471530"/>
       <w:r>
         <w:t>Lister les fonctions utiles pour traiter les chaînes de caractères</w:t>
       </w:r>
@@ -1963,7 +2113,7 @@
       <w:pPr>
         <w:pStyle w:val="Titre1"/>
       </w:pPr>
-      <w:bookmarkStart w:id="6" w:name="_Toc90457781"/>
+      <w:bookmarkStart w:id="6" w:name="_Toc90471531"/>
       <w:r>
         <w:lastRenderedPageBreak/>
         <w:t>Veille 2 : Les listes et les Tuples</w:t>
@@ -1980,7 +2130,7 @@
       <w:pPr>
         <w:pStyle w:val="Titre2"/>
       </w:pPr>
-      <w:bookmarkStart w:id="7" w:name="_Toc90457782"/>
+      <w:bookmarkStart w:id="7" w:name="_Toc90471532"/>
       <w:r>
         <w:t>Qu’</w:t>
       </w:r>
@@ -2017,7 +2167,7 @@
       <w:pPr>
         <w:pStyle w:val="Titre2"/>
       </w:pPr>
-      <w:bookmarkStart w:id="8" w:name="_Toc90457783"/>
+      <w:bookmarkStart w:id="8" w:name="_Toc90471533"/>
       <w:r>
         <w:t>Lister les fonctions utiles pour manipuler les listes</w:t>
       </w:r>
@@ -2159,7 +2309,7 @@
       <w:pPr>
         <w:pStyle w:val="Titre2"/>
       </w:pPr>
-      <w:bookmarkStart w:id="9" w:name="_Toc90457784"/>
+      <w:bookmarkStart w:id="9" w:name="_Toc90471534"/>
       <w:r>
         <w:t>Comment parcourir une liste ?</w:t>
       </w:r>
@@ -2273,7 +2423,7 @@
       <w:pPr>
         <w:pStyle w:val="Titre2"/>
       </w:pPr>
-      <w:bookmarkStart w:id="10" w:name="_Toc90457785"/>
+      <w:bookmarkStart w:id="10" w:name="_Toc90471535"/>
       <w:r>
         <w:t>Explorer les listes de compréhension</w:t>
       </w:r>
@@ -2470,7 +2620,7 @@
       <w:pPr>
         <w:pStyle w:val="Titre1"/>
       </w:pPr>
-      <w:bookmarkStart w:id="11" w:name="_Toc90457786"/>
+      <w:bookmarkStart w:id="11" w:name="_Toc90471536"/>
       <w:r>
         <w:lastRenderedPageBreak/>
         <w:t>Veille 3 : Les Dictionnaires</w:t>
@@ -2483,15 +2633,13 @@
       <w:pPr>
         <w:pStyle w:val="Titre2"/>
       </w:pPr>
-      <w:bookmarkStart w:id="12" w:name="_Toc90457787"/>
+      <w:bookmarkStart w:id="12" w:name="_Toc90471537"/>
       <w:r>
         <w:t>Qu’</w:t>
       </w:r>
-      <w:proofErr w:type="spellStart"/>
-      <w:r>
-        <w:t>est ce</w:t>
-      </w:r>
-      <w:proofErr w:type="spellEnd"/>
+      <w:r>
+        <w:t>est-ce</w:t>
+      </w:r>
       <w:r>
         <w:t xml:space="preserve"> qu’un dictionnaire en Python ?</w:t>
       </w:r>
@@ -2520,7 +2668,7 @@
       <w:pPr>
         <w:pStyle w:val="Titre2"/>
       </w:pPr>
-      <w:bookmarkStart w:id="13" w:name="_Toc90457788"/>
+      <w:bookmarkStart w:id="13" w:name="_Toc90471538"/>
       <w:r>
         <w:t>Comment créer un dictionnaire en Python ?</w:t>
       </w:r>
@@ -2712,7 +2860,7 @@
       <w:pPr>
         <w:pStyle w:val="Titre2"/>
       </w:pPr>
-      <w:bookmarkStart w:id="14" w:name="_Toc90457789"/>
+      <w:bookmarkStart w:id="14" w:name="_Toc90471539"/>
       <w:r>
         <w:t>Lister les opérations communes pour manipuler les dictionnaires</w:t>
       </w:r>
@@ -2796,14 +2944,243 @@
       <w:pPr>
         <w:pStyle w:val="Titre2"/>
       </w:pPr>
-      <w:bookmarkStart w:id="15" w:name="_Toc90457790"/>
+      <w:bookmarkStart w:id="15" w:name="_Toc90471540"/>
       <w:r>
         <w:t>Comment parcourir un dictionnaire ?</w:t>
       </w:r>
       <w:bookmarkEnd w:id="15"/>
     </w:p>
-    <w:p/>
-    <w:p/>
+    <w:p>
+      <w:pPr>
+        <w:spacing w:after="0"/>
+        <w:jc w:val="both"/>
+      </w:pPr>
+    </w:p>
+    <w:p>
+      <w:pPr>
+        <w:spacing w:after="0"/>
+        <w:jc w:val="both"/>
+      </w:pPr>
+    </w:p>
+    <w:tbl>
+      <w:tblPr>
+        <w:tblStyle w:val="Grilledutableau"/>
+        <w:tblW w:w="0" w:type="auto"/>
+        <w:tblLook w:val="04A0" w:firstRow="1" w:lastRow="0" w:firstColumn="1" w:lastColumn="0" w:noHBand="0" w:noVBand="1"/>
+      </w:tblPr>
+      <w:tblGrid>
+        <w:gridCol w:w="3397"/>
+      </w:tblGrid>
+      <w:tr>
+        <w:tc>
+          <w:tcPr>
+            <w:tcW w:w="3397" w:type="dxa"/>
+          </w:tcPr>
+          <w:p>
+            <w:pPr>
+              <w:jc w:val="both"/>
+            </w:pPr>
+            <w:r>
+              <w:t>Boucle For :</w:t>
+            </w:r>
+          </w:p>
+          <w:p>
+            <w:pPr>
+              <w:jc w:val="both"/>
+            </w:pPr>
+          </w:p>
+          <w:p>
+            <w:pPr>
+              <w:jc w:val="both"/>
+            </w:pPr>
+            <w:proofErr w:type="gramStart"/>
+            <w:r>
+              <w:t>for</w:t>
+            </w:r>
+            <w:proofErr w:type="gramEnd"/>
+            <w:r>
+              <w:t xml:space="preserve"> key, value in </w:t>
+            </w:r>
+            <w:proofErr w:type="spellStart"/>
+            <w:r>
+              <w:t>my_dict.items</w:t>
+            </w:r>
+            <w:proofErr w:type="spellEnd"/>
+            <w:r>
+              <w:t>() :</w:t>
+            </w:r>
+          </w:p>
+          <w:p>
+            <w:pPr>
+              <w:jc w:val="both"/>
+            </w:pPr>
+            <w:r>
+              <w:t xml:space="preserve">    </w:t>
+            </w:r>
+            <w:proofErr w:type="spellStart"/>
+            <w:proofErr w:type="gramStart"/>
+            <w:r>
+              <w:t>print</w:t>
+            </w:r>
+            <w:proofErr w:type="spellEnd"/>
+            <w:r>
+              <w:t>(</w:t>
+            </w:r>
+            <w:proofErr w:type="gramEnd"/>
+            <w:r>
+              <w:t>‘{} - {}’.format(key, value)</w:t>
+            </w:r>
+          </w:p>
+          <w:p>
+            <w:pPr>
+              <w:jc w:val="both"/>
+            </w:pPr>
+          </w:p>
+        </w:tc>
+      </w:tr>
+    </w:tbl>
+    <w:p>
+      <w:pPr>
+        <w:spacing w:after="0"/>
+        <w:jc w:val="both"/>
+      </w:pPr>
+    </w:p>
+    <w:tbl>
+      <w:tblPr>
+        <w:tblStyle w:val="Grilledutableau"/>
+        <w:tblW w:w="0" w:type="auto"/>
+        <w:tblLook w:val="04A0" w:firstRow="1" w:lastRow="0" w:firstColumn="1" w:lastColumn="0" w:noHBand="0" w:noVBand="1"/>
+      </w:tblPr>
+      <w:tblGrid>
+        <w:gridCol w:w="9062"/>
+      </w:tblGrid>
+      <w:tr>
+        <w:tc>
+          <w:tcPr>
+            <w:tcW w:w="9062" w:type="dxa"/>
+          </w:tcPr>
+          <w:p>
+            <w:pPr>
+              <w:jc w:val="both"/>
+            </w:pPr>
+            <w:proofErr w:type="gramStart"/>
+            <w:r>
+              <w:lastRenderedPageBreak/>
+              <w:t>Méthode .items</w:t>
+            </w:r>
+            <w:proofErr w:type="gramEnd"/>
+            <w:r>
+              <w:t>()</w:t>
+            </w:r>
+          </w:p>
+          <w:p>
+            <w:pPr>
+              <w:jc w:val="both"/>
+            </w:pPr>
+          </w:p>
+          <w:p>
+            <w:pPr>
+              <w:jc w:val="both"/>
+            </w:pPr>
+            <w:proofErr w:type="spellStart"/>
+            <w:r>
+              <w:t>Print</w:t>
+            </w:r>
+            <w:proofErr w:type="spellEnd"/>
+            <w:r>
+              <w:t>(</w:t>
+            </w:r>
+            <w:proofErr w:type="spellStart"/>
+            <w:r>
+              <w:t>my_</w:t>
+            </w:r>
+            <w:proofErr w:type="gramStart"/>
+            <w:r>
+              <w:t>dict.items</w:t>
+            </w:r>
+            <w:proofErr w:type="spellEnd"/>
+            <w:proofErr w:type="gramEnd"/>
+            <w:r>
+              <w:t>())</w:t>
+            </w:r>
+          </w:p>
+        </w:tc>
+      </w:tr>
+    </w:tbl>
+    <w:p>
+      <w:pPr>
+        <w:spacing w:after="0"/>
+        <w:jc w:val="both"/>
+      </w:pPr>
+    </w:p>
+    <w:p>
+      <w:pPr>
+        <w:spacing w:after="0"/>
+        <w:jc w:val="both"/>
+      </w:pPr>
+    </w:p>
+    <w:p>
+      <w:pPr>
+        <w:spacing w:after="0"/>
+        <w:jc w:val="both"/>
+      </w:pPr>
+    </w:p>
+    <w:p>
+      <w:pPr>
+        <w:spacing w:after="0"/>
+        <w:jc w:val="both"/>
+      </w:pPr>
+    </w:p>
+    <w:p>
+      <w:pPr>
+        <w:pStyle w:val="Titre2"/>
+      </w:pPr>
+      <w:bookmarkStart w:id="16" w:name="_Toc90471541"/>
+      <w:r>
+        <w:t>Manipuler un dictionnaire de listes</w:t>
+      </w:r>
+      <w:bookmarkEnd w:id="16"/>
+    </w:p>
+    <w:p>
+      <w:pPr>
+        <w:spacing w:after="0"/>
+        <w:jc w:val="both"/>
+      </w:pPr>
+    </w:p>
+    <w:p>
+      <w:pPr>
+        <w:spacing w:after="0"/>
+        <w:jc w:val="both"/>
+      </w:pPr>
+    </w:p>
+    <w:p>
+      <w:pPr>
+        <w:spacing w:after="0"/>
+        <w:jc w:val="both"/>
+      </w:pPr>
+    </w:p>
+    <w:p>
+      <w:pPr>
+        <w:spacing w:after="0"/>
+        <w:jc w:val="both"/>
+      </w:pPr>
+    </w:p>
+    <w:p>
+      <w:pPr>
+        <w:pStyle w:val="Titre2"/>
+      </w:pPr>
+      <w:bookmarkStart w:id="17" w:name="_Toc90471542"/>
+      <w:r>
+        <w:t>Manipuler un dictionnaire de dictionnaires</w:t>
+      </w:r>
+      <w:bookmarkEnd w:id="17"/>
+    </w:p>
+    <w:p>
+      <w:pPr>
+        <w:spacing w:after="0"/>
+        <w:jc w:val="both"/>
+      </w:pPr>
+    </w:p>
     <w:sectPr>
       <w:pgSz w:w="11906" w:h="16838"/>
       <w:pgMar w:top="1417" w:right="1417" w:bottom="1417" w:left="1417" w:header="708" w:footer="708" w:gutter="0"/>
@@ -3959,7 +4336,7 @@
   <w:rsids>
     <w:rsidRoot w:val="00AD416B"/>
     <w:rsid w:val="0048198C"/>
-    <w:rsid w:val="00872498"/>
+    <w:rsid w:val="009D6837"/>
     <w:rsid w:val="00A4535C"/>
     <w:rsid w:val="00AD416B"/>
   </w:rsids>

--- a/Bisoo Soubika - Python.docx
+++ b/Bisoo Soubika - Python.docx
@@ -318,7 +318,7 @@
           <w:r>
             <w:fldChar w:fldCharType="separate"/>
           </w:r>
-          <w:hyperlink w:anchor="_Toc90471526" w:history="1">
+          <w:hyperlink w:anchor="_Toc91608403" w:history="1">
             <w:r>
               <w:rPr>
                 <w:rStyle w:val="Lienhypertexte"/>
@@ -345,7 +345,7 @@
                 <w:noProof/>
                 <w:webHidden/>
               </w:rPr>
-              <w:instrText xml:space="preserve"> PAGEREF _Toc90471526 \h </w:instrText>
+              <w:instrText xml:space="preserve"> PAGEREF _Toc91608403 \h </w:instrText>
             </w:r>
             <w:r>
               <w:rPr>
@@ -365,7 +365,7 @@
                 <w:noProof/>
                 <w:webHidden/>
               </w:rPr>
-              <w:t>2</w:t>
+              <w:t>3</w:t>
             </w:r>
             <w:r>
               <w:rPr>
@@ -388,7 +388,7 @@
               <w:lang w:eastAsia="fr-FR"/>
             </w:rPr>
           </w:pPr>
-          <w:hyperlink w:anchor="_Toc90471527" w:history="1">
+          <w:hyperlink w:anchor="_Toc91608404" w:history="1">
             <w:r>
               <w:rPr>
                 <w:rStyle w:val="Lienhypertexte"/>
@@ -415,7 +415,7 @@
                 <w:noProof/>
                 <w:webHidden/>
               </w:rPr>
-              <w:instrText xml:space="preserve"> PAGEREF _Toc90471527 \h </w:instrText>
+              <w:instrText xml:space="preserve"> PAGEREF _Toc91608404 \h </w:instrText>
             </w:r>
             <w:r>
               <w:rPr>
@@ -435,7 +435,7 @@
                 <w:noProof/>
                 <w:webHidden/>
               </w:rPr>
-              <w:t>2</w:t>
+              <w:t>3</w:t>
             </w:r>
             <w:r>
               <w:rPr>
@@ -458,7 +458,7 @@
               <w:lang w:eastAsia="fr-FR"/>
             </w:rPr>
           </w:pPr>
-          <w:hyperlink w:anchor="_Toc90471528" w:history="1">
+          <w:hyperlink w:anchor="_Toc91608405" w:history="1">
             <w:r>
               <w:rPr>
                 <w:rStyle w:val="Lienhypertexte"/>
@@ -485,7 +485,7 @@
                 <w:noProof/>
                 <w:webHidden/>
               </w:rPr>
-              <w:instrText xml:space="preserve"> PAGEREF _Toc90471528 \h </w:instrText>
+              <w:instrText xml:space="preserve"> PAGEREF _Toc91608405 \h </w:instrText>
             </w:r>
             <w:r>
               <w:rPr>
@@ -505,7 +505,7 @@
                 <w:noProof/>
                 <w:webHidden/>
               </w:rPr>
-              <w:t>2</w:t>
+              <w:t>3</w:t>
             </w:r>
             <w:r>
               <w:rPr>
@@ -528,7 +528,7 @@
               <w:lang w:eastAsia="fr-FR"/>
             </w:rPr>
           </w:pPr>
-          <w:hyperlink w:anchor="_Toc90471529" w:history="1">
+          <w:hyperlink w:anchor="_Toc91608406" w:history="1">
             <w:r>
               <w:rPr>
                 <w:rStyle w:val="Lienhypertexte"/>
@@ -555,7 +555,7 @@
                 <w:noProof/>
                 <w:webHidden/>
               </w:rPr>
-              <w:instrText xml:space="preserve"> PAGEREF _Toc90471529 \h </w:instrText>
+              <w:instrText xml:space="preserve"> PAGEREF _Toc91608406 \h </w:instrText>
             </w:r>
             <w:r>
               <w:rPr>
@@ -575,7 +575,7 @@
                 <w:noProof/>
                 <w:webHidden/>
               </w:rPr>
-              <w:t>2</w:t>
+              <w:t>3</w:t>
             </w:r>
             <w:r>
               <w:rPr>
@@ -598,7 +598,7 @@
               <w:lang w:eastAsia="fr-FR"/>
             </w:rPr>
           </w:pPr>
-          <w:hyperlink w:anchor="_Toc90471530" w:history="1">
+          <w:hyperlink w:anchor="_Toc91608407" w:history="1">
             <w:r>
               <w:rPr>
                 <w:rStyle w:val="Lienhypertexte"/>
@@ -625,7 +625,7 @@
                 <w:noProof/>
                 <w:webHidden/>
               </w:rPr>
-              <w:instrText xml:space="preserve"> PAGEREF _Toc90471530 \h </w:instrText>
+              <w:instrText xml:space="preserve"> PAGEREF _Toc91608407 \h </w:instrText>
             </w:r>
             <w:r>
               <w:rPr>
@@ -645,7 +645,7 @@
                 <w:noProof/>
                 <w:webHidden/>
               </w:rPr>
-              <w:t>2</w:t>
+              <w:t>3</w:t>
             </w:r>
             <w:r>
               <w:rPr>
@@ -668,7 +668,7 @@
               <w:lang w:eastAsia="fr-FR"/>
             </w:rPr>
           </w:pPr>
-          <w:hyperlink w:anchor="_Toc90471531" w:history="1">
+          <w:hyperlink w:anchor="_Toc91608408" w:history="1">
             <w:r>
               <w:rPr>
                 <w:rStyle w:val="Lienhypertexte"/>
@@ -695,7 +695,7 @@
                 <w:noProof/>
                 <w:webHidden/>
               </w:rPr>
-              <w:instrText xml:space="preserve"> PAGEREF _Toc90471531 \h </w:instrText>
+              <w:instrText xml:space="preserve"> PAGEREF _Toc91608408 \h </w:instrText>
             </w:r>
             <w:r>
               <w:rPr>
@@ -715,7 +715,7 @@
                 <w:noProof/>
                 <w:webHidden/>
               </w:rPr>
-              <w:t>3</w:t>
+              <w:t>4</w:t>
             </w:r>
             <w:r>
               <w:rPr>
@@ -738,7 +738,7 @@
               <w:lang w:eastAsia="fr-FR"/>
             </w:rPr>
           </w:pPr>
-          <w:hyperlink w:anchor="_Toc90471532" w:history="1">
+          <w:hyperlink w:anchor="_Toc91608409" w:history="1">
             <w:r>
               <w:rPr>
                 <w:rStyle w:val="Lienhypertexte"/>
@@ -765,7 +765,7 @@
                 <w:noProof/>
                 <w:webHidden/>
               </w:rPr>
-              <w:instrText xml:space="preserve"> PAGEREF _Toc90471532 \h </w:instrText>
+              <w:instrText xml:space="preserve"> PAGEREF _Toc91608409 \h </w:instrText>
             </w:r>
             <w:r>
               <w:rPr>
@@ -785,7 +785,7 @@
                 <w:noProof/>
                 <w:webHidden/>
               </w:rPr>
-              <w:t>3</w:t>
+              <w:t>4</w:t>
             </w:r>
             <w:r>
               <w:rPr>
@@ -808,7 +808,7 @@
               <w:lang w:eastAsia="fr-FR"/>
             </w:rPr>
           </w:pPr>
-          <w:hyperlink w:anchor="_Toc90471533" w:history="1">
+          <w:hyperlink w:anchor="_Toc91608410" w:history="1">
             <w:r>
               <w:rPr>
                 <w:rStyle w:val="Lienhypertexte"/>
@@ -835,7 +835,7 @@
                 <w:noProof/>
                 <w:webHidden/>
               </w:rPr>
-              <w:instrText xml:space="preserve"> PAGEREF _Toc90471533 \h </w:instrText>
+              <w:instrText xml:space="preserve"> PAGEREF _Toc91608410 \h </w:instrText>
             </w:r>
             <w:r>
               <w:rPr>
@@ -855,7 +855,7 @@
                 <w:noProof/>
                 <w:webHidden/>
               </w:rPr>
-              <w:t>3</w:t>
+              <w:t>4</w:t>
             </w:r>
             <w:r>
               <w:rPr>
@@ -878,7 +878,7 @@
               <w:lang w:eastAsia="fr-FR"/>
             </w:rPr>
           </w:pPr>
-          <w:hyperlink w:anchor="_Toc90471534" w:history="1">
+          <w:hyperlink w:anchor="_Toc91608411" w:history="1">
             <w:r>
               <w:rPr>
                 <w:rStyle w:val="Lienhypertexte"/>
@@ -905,7 +905,7 @@
                 <w:noProof/>
                 <w:webHidden/>
               </w:rPr>
-              <w:instrText xml:space="preserve"> PAGEREF _Toc90471534 \h </w:instrText>
+              <w:instrText xml:space="preserve"> PAGEREF _Toc91608411 \h </w:instrText>
             </w:r>
             <w:r>
               <w:rPr>
@@ -925,7 +925,7 @@
                 <w:noProof/>
                 <w:webHidden/>
               </w:rPr>
-              <w:t>3</w:t>
+              <w:t>4</w:t>
             </w:r>
             <w:r>
               <w:rPr>
@@ -948,7 +948,7 @@
               <w:lang w:eastAsia="fr-FR"/>
             </w:rPr>
           </w:pPr>
-          <w:hyperlink w:anchor="_Toc90471535" w:history="1">
+          <w:hyperlink w:anchor="_Toc91608412" w:history="1">
             <w:r>
               <w:rPr>
                 <w:rStyle w:val="Lienhypertexte"/>
@@ -975,7 +975,7 @@
                 <w:noProof/>
                 <w:webHidden/>
               </w:rPr>
-              <w:instrText xml:space="preserve"> PAGEREF _Toc90471535 \h </w:instrText>
+              <w:instrText xml:space="preserve"> PAGEREF _Toc91608412 \h </w:instrText>
             </w:r>
             <w:r>
               <w:rPr>
@@ -995,7 +995,7 @@
                 <w:noProof/>
                 <w:webHidden/>
               </w:rPr>
-              <w:t>3</w:t>
+              <w:t>4</w:t>
             </w:r>
             <w:r>
               <w:rPr>
@@ -1018,7 +1018,7 @@
               <w:lang w:eastAsia="fr-FR"/>
             </w:rPr>
           </w:pPr>
-          <w:hyperlink w:anchor="_Toc90471536" w:history="1">
+          <w:hyperlink w:anchor="_Toc91608413" w:history="1">
             <w:r>
               <w:rPr>
                 <w:rStyle w:val="Lienhypertexte"/>
@@ -1045,7 +1045,7 @@
                 <w:noProof/>
                 <w:webHidden/>
               </w:rPr>
-              <w:instrText xml:space="preserve"> PAGEREF _Toc90471536 \h </w:instrText>
+              <w:instrText xml:space="preserve"> PAGEREF _Toc91608413 \h </w:instrText>
             </w:r>
             <w:r>
               <w:rPr>
@@ -1065,7 +1065,7 @@
                 <w:noProof/>
                 <w:webHidden/>
               </w:rPr>
-              <w:t>5</w:t>
+              <w:t>6</w:t>
             </w:r>
             <w:r>
               <w:rPr>
@@ -1088,7 +1088,7 @@
               <w:lang w:eastAsia="fr-FR"/>
             </w:rPr>
           </w:pPr>
-          <w:hyperlink w:anchor="_Toc90471537" w:history="1">
+          <w:hyperlink w:anchor="_Toc91608414" w:history="1">
             <w:r>
               <w:rPr>
                 <w:rStyle w:val="Lienhypertexte"/>
@@ -1115,7 +1115,7 @@
                 <w:noProof/>
                 <w:webHidden/>
               </w:rPr>
-              <w:instrText xml:space="preserve"> PAGEREF _Toc90471537 \h </w:instrText>
+              <w:instrText xml:space="preserve"> PAGEREF _Toc91608414 \h </w:instrText>
             </w:r>
             <w:r>
               <w:rPr>
@@ -1135,7 +1135,7 @@
                 <w:noProof/>
                 <w:webHidden/>
               </w:rPr>
-              <w:t>5</w:t>
+              <w:t>6</w:t>
             </w:r>
             <w:r>
               <w:rPr>
@@ -1158,7 +1158,7 @@
               <w:lang w:eastAsia="fr-FR"/>
             </w:rPr>
           </w:pPr>
-          <w:hyperlink w:anchor="_Toc90471538" w:history="1">
+          <w:hyperlink w:anchor="_Toc91608415" w:history="1">
             <w:r>
               <w:rPr>
                 <w:rStyle w:val="Lienhypertexte"/>
@@ -1185,7 +1185,7 @@
                 <w:noProof/>
                 <w:webHidden/>
               </w:rPr>
-              <w:instrText xml:space="preserve"> PAGEREF _Toc90471538 \h </w:instrText>
+              <w:instrText xml:space="preserve"> PAGEREF _Toc91608415 \h </w:instrText>
             </w:r>
             <w:r>
               <w:rPr>
@@ -1205,7 +1205,7 @@
                 <w:noProof/>
                 <w:webHidden/>
               </w:rPr>
-              <w:t>5</w:t>
+              <w:t>6</w:t>
             </w:r>
             <w:r>
               <w:rPr>
@@ -1228,7 +1228,7 @@
               <w:lang w:eastAsia="fr-FR"/>
             </w:rPr>
           </w:pPr>
-          <w:hyperlink w:anchor="_Toc90471539" w:history="1">
+          <w:hyperlink w:anchor="_Toc91608416" w:history="1">
             <w:r>
               <w:rPr>
                 <w:rStyle w:val="Lienhypertexte"/>
@@ -1255,7 +1255,7 @@
                 <w:noProof/>
                 <w:webHidden/>
               </w:rPr>
-              <w:instrText xml:space="preserve"> PAGEREF _Toc90471539 \h </w:instrText>
+              <w:instrText xml:space="preserve"> PAGEREF _Toc91608416 \h </w:instrText>
             </w:r>
             <w:r>
               <w:rPr>
@@ -1275,7 +1275,7 @@
                 <w:noProof/>
                 <w:webHidden/>
               </w:rPr>
-              <w:t>5</w:t>
+              <w:t>6</w:t>
             </w:r>
             <w:r>
               <w:rPr>
@@ -1298,7 +1298,7 @@
               <w:lang w:eastAsia="fr-FR"/>
             </w:rPr>
           </w:pPr>
-          <w:hyperlink w:anchor="_Toc90471540" w:history="1">
+          <w:hyperlink w:anchor="_Toc91608417" w:history="1">
             <w:r>
               <w:rPr>
                 <w:rStyle w:val="Lienhypertexte"/>
@@ -1325,7 +1325,7 @@
                 <w:noProof/>
                 <w:webHidden/>
               </w:rPr>
-              <w:instrText xml:space="preserve"> PAGEREF _Toc90471540 \h </w:instrText>
+              <w:instrText xml:space="preserve"> PAGEREF _Toc91608417 \h </w:instrText>
             </w:r>
             <w:r>
               <w:rPr>
@@ -1345,7 +1345,7 @@
                 <w:noProof/>
                 <w:webHidden/>
               </w:rPr>
-              <w:t>5</w:t>
+              <w:t>6</w:t>
             </w:r>
             <w:r>
               <w:rPr>
@@ -1368,7 +1368,7 @@
               <w:lang w:eastAsia="fr-FR"/>
             </w:rPr>
           </w:pPr>
-          <w:hyperlink w:anchor="_Toc90471541" w:history="1">
+          <w:hyperlink w:anchor="_Toc91608418" w:history="1">
             <w:r>
               <w:rPr>
                 <w:rStyle w:val="Lienhypertexte"/>
@@ -1395,7 +1395,7 @@
                 <w:noProof/>
                 <w:webHidden/>
               </w:rPr>
-              <w:instrText xml:space="preserve"> PAGEREF _Toc90471541 \h </w:instrText>
+              <w:instrText xml:space="preserve"> PAGEREF _Toc91608418 \h </w:instrText>
             </w:r>
             <w:r>
               <w:rPr>
@@ -1415,7 +1415,7 @@
                 <w:noProof/>
                 <w:webHidden/>
               </w:rPr>
-              <w:t>6</w:t>
+              <w:t>7</w:t>
             </w:r>
             <w:r>
               <w:rPr>
@@ -1438,7 +1438,7 @@
               <w:lang w:eastAsia="fr-FR"/>
             </w:rPr>
           </w:pPr>
-          <w:hyperlink w:anchor="_Toc90471542" w:history="1">
+          <w:hyperlink w:anchor="_Toc91608419" w:history="1">
             <w:r>
               <w:rPr>
                 <w:rStyle w:val="Lienhypertexte"/>
@@ -1465,7 +1465,7 @@
                 <w:noProof/>
                 <w:webHidden/>
               </w:rPr>
-              <w:instrText xml:space="preserve"> PAGEREF _Toc90471542 \h </w:instrText>
+              <w:instrText xml:space="preserve"> PAGEREF _Toc91608419 \h </w:instrText>
             </w:r>
             <w:r>
               <w:rPr>
@@ -1485,7 +1485,581 @@
                 <w:noProof/>
                 <w:webHidden/>
               </w:rPr>
-              <w:t>6</w:t>
+              <w:t>7</w:t>
+            </w:r>
+            <w:r>
+              <w:rPr>
+                <w:noProof/>
+                <w:webHidden/>
+              </w:rPr>
+              <w:fldChar w:fldCharType="end"/>
+            </w:r>
+          </w:hyperlink>
+        </w:p>
+        <w:p>
+          <w:pPr>
+            <w:pStyle w:val="TM1"/>
+            <w:tabs>
+              <w:tab w:val="right" w:leader="dot" w:pos="9062"/>
+            </w:tabs>
+            <w:rPr>
+              <w:rFonts w:eastAsiaTheme="minorEastAsia"/>
+              <w:noProof/>
+              <w:lang w:eastAsia="fr-FR"/>
+            </w:rPr>
+          </w:pPr>
+          <w:hyperlink w:anchor="_Toc91608420" w:history="1">
+            <w:r>
+              <w:rPr>
+                <w:rStyle w:val="Lienhypertexte"/>
+                <w:noProof/>
+              </w:rPr>
+              <w:t>Veille 3 : La Programmation Orienté Objet (POO)</w:t>
+            </w:r>
+            <w:r>
+              <w:rPr>
+                <w:noProof/>
+                <w:webHidden/>
+              </w:rPr>
+              <w:tab/>
+            </w:r>
+            <w:r>
+              <w:rPr>
+                <w:noProof/>
+                <w:webHidden/>
+              </w:rPr>
+              <w:fldChar w:fldCharType="begin"/>
+            </w:r>
+            <w:r>
+              <w:rPr>
+                <w:noProof/>
+                <w:webHidden/>
+              </w:rPr>
+              <w:instrText xml:space="preserve"> PAGEREF _Toc91608420 \h </w:instrText>
+            </w:r>
+            <w:r>
+              <w:rPr>
+                <w:noProof/>
+                <w:webHidden/>
+              </w:rPr>
+            </w:r>
+            <w:r>
+              <w:rPr>
+                <w:noProof/>
+                <w:webHidden/>
+              </w:rPr>
+              <w:fldChar w:fldCharType="separate"/>
+            </w:r>
+            <w:r>
+              <w:rPr>
+                <w:noProof/>
+                <w:webHidden/>
+              </w:rPr>
+              <w:t>9</w:t>
+            </w:r>
+            <w:r>
+              <w:rPr>
+                <w:noProof/>
+                <w:webHidden/>
+              </w:rPr>
+              <w:fldChar w:fldCharType="end"/>
+            </w:r>
+          </w:hyperlink>
+        </w:p>
+        <w:p>
+          <w:pPr>
+            <w:pStyle w:val="TM2"/>
+            <w:tabs>
+              <w:tab w:val="right" w:leader="dot" w:pos="9062"/>
+            </w:tabs>
+            <w:rPr>
+              <w:rFonts w:eastAsiaTheme="minorEastAsia"/>
+              <w:noProof/>
+              <w:lang w:eastAsia="fr-FR"/>
+            </w:rPr>
+          </w:pPr>
+          <w:hyperlink w:anchor="_Toc91608421" w:history="1">
+            <w:r>
+              <w:rPr>
+                <w:rStyle w:val="Lienhypertexte"/>
+                <w:rFonts w:eastAsia="Times New Roman"/>
+                <w:noProof/>
+                <w:lang w:eastAsia="fr-FR"/>
+              </w:rPr>
+              <w:t>Programmation orienté objet versus procédural ?</w:t>
+            </w:r>
+            <w:r>
+              <w:rPr>
+                <w:noProof/>
+                <w:webHidden/>
+              </w:rPr>
+              <w:tab/>
+            </w:r>
+            <w:r>
+              <w:rPr>
+                <w:noProof/>
+                <w:webHidden/>
+              </w:rPr>
+              <w:fldChar w:fldCharType="begin"/>
+            </w:r>
+            <w:r>
+              <w:rPr>
+                <w:noProof/>
+                <w:webHidden/>
+              </w:rPr>
+              <w:instrText xml:space="preserve"> PAGEREF _Toc91608421 \h </w:instrText>
+            </w:r>
+            <w:r>
+              <w:rPr>
+                <w:noProof/>
+                <w:webHidden/>
+              </w:rPr>
+            </w:r>
+            <w:r>
+              <w:rPr>
+                <w:noProof/>
+                <w:webHidden/>
+              </w:rPr>
+              <w:fldChar w:fldCharType="separate"/>
+            </w:r>
+            <w:r>
+              <w:rPr>
+                <w:noProof/>
+                <w:webHidden/>
+              </w:rPr>
+              <w:t>9</w:t>
+            </w:r>
+            <w:r>
+              <w:rPr>
+                <w:noProof/>
+                <w:webHidden/>
+              </w:rPr>
+              <w:fldChar w:fldCharType="end"/>
+            </w:r>
+          </w:hyperlink>
+        </w:p>
+        <w:p>
+          <w:pPr>
+            <w:pStyle w:val="TM2"/>
+            <w:tabs>
+              <w:tab w:val="right" w:leader="dot" w:pos="9062"/>
+            </w:tabs>
+            <w:rPr>
+              <w:rFonts w:eastAsiaTheme="minorEastAsia"/>
+              <w:noProof/>
+              <w:lang w:eastAsia="fr-FR"/>
+            </w:rPr>
+          </w:pPr>
+          <w:hyperlink w:anchor="_Toc91608424" w:history="1">
+            <w:r>
+              <w:rPr>
+                <w:rStyle w:val="Lienhypertexte"/>
+                <w:rFonts w:eastAsia="Times New Roman"/>
+                <w:noProof/>
+                <w:lang w:eastAsia="fr-FR"/>
+              </w:rPr>
+              <w:t>Qu’est-ce qu'une classe ?</w:t>
+            </w:r>
+            <w:r>
+              <w:rPr>
+                <w:noProof/>
+                <w:webHidden/>
+              </w:rPr>
+              <w:tab/>
+            </w:r>
+            <w:r>
+              <w:rPr>
+                <w:noProof/>
+                <w:webHidden/>
+              </w:rPr>
+              <w:fldChar w:fldCharType="begin"/>
+            </w:r>
+            <w:r>
+              <w:rPr>
+                <w:noProof/>
+                <w:webHidden/>
+              </w:rPr>
+              <w:instrText xml:space="preserve"> PAGEREF _Toc91608424 \h </w:instrText>
+            </w:r>
+            <w:r>
+              <w:rPr>
+                <w:noProof/>
+                <w:webHidden/>
+              </w:rPr>
+            </w:r>
+            <w:r>
+              <w:rPr>
+                <w:noProof/>
+                <w:webHidden/>
+              </w:rPr>
+              <w:fldChar w:fldCharType="separate"/>
+            </w:r>
+            <w:r>
+              <w:rPr>
+                <w:noProof/>
+                <w:webHidden/>
+              </w:rPr>
+              <w:t>11</w:t>
+            </w:r>
+            <w:r>
+              <w:rPr>
+                <w:noProof/>
+                <w:webHidden/>
+              </w:rPr>
+              <w:fldChar w:fldCharType="end"/>
+            </w:r>
+          </w:hyperlink>
+        </w:p>
+        <w:p>
+          <w:pPr>
+            <w:pStyle w:val="TM2"/>
+            <w:tabs>
+              <w:tab w:val="right" w:leader="dot" w:pos="9062"/>
+            </w:tabs>
+            <w:rPr>
+              <w:rFonts w:eastAsiaTheme="minorEastAsia"/>
+              <w:noProof/>
+              <w:lang w:eastAsia="fr-FR"/>
+            </w:rPr>
+          </w:pPr>
+          <w:hyperlink w:anchor="_Toc91608425" w:history="1">
+            <w:r>
+              <w:rPr>
+                <w:rStyle w:val="Lienhypertexte"/>
+                <w:rFonts w:eastAsia="Times New Roman"/>
+                <w:noProof/>
+                <w:lang w:eastAsia="fr-FR"/>
+              </w:rPr>
+              <w:t>Qu’est-ce qu'un constructeur ?</w:t>
+            </w:r>
+            <w:r>
+              <w:rPr>
+                <w:noProof/>
+                <w:webHidden/>
+              </w:rPr>
+              <w:tab/>
+            </w:r>
+            <w:r>
+              <w:rPr>
+                <w:noProof/>
+                <w:webHidden/>
+              </w:rPr>
+              <w:fldChar w:fldCharType="begin"/>
+            </w:r>
+            <w:r>
+              <w:rPr>
+                <w:noProof/>
+                <w:webHidden/>
+              </w:rPr>
+              <w:instrText xml:space="preserve"> PAGEREF _Toc91608425 \h </w:instrText>
+            </w:r>
+            <w:r>
+              <w:rPr>
+                <w:noProof/>
+                <w:webHidden/>
+              </w:rPr>
+            </w:r>
+            <w:r>
+              <w:rPr>
+                <w:noProof/>
+                <w:webHidden/>
+              </w:rPr>
+              <w:fldChar w:fldCharType="separate"/>
+            </w:r>
+            <w:r>
+              <w:rPr>
+                <w:noProof/>
+                <w:webHidden/>
+              </w:rPr>
+              <w:t>11</w:t>
+            </w:r>
+            <w:r>
+              <w:rPr>
+                <w:noProof/>
+                <w:webHidden/>
+              </w:rPr>
+              <w:fldChar w:fldCharType="end"/>
+            </w:r>
+          </w:hyperlink>
+        </w:p>
+        <w:p>
+          <w:pPr>
+            <w:pStyle w:val="TM2"/>
+            <w:tabs>
+              <w:tab w:val="right" w:leader="dot" w:pos="9062"/>
+            </w:tabs>
+            <w:rPr>
+              <w:rFonts w:eastAsiaTheme="minorEastAsia"/>
+              <w:noProof/>
+              <w:lang w:eastAsia="fr-FR"/>
+            </w:rPr>
+          </w:pPr>
+          <w:hyperlink w:anchor="_Toc91608426" w:history="1">
+            <w:r>
+              <w:rPr>
+                <w:rStyle w:val="Lienhypertexte"/>
+                <w:rFonts w:eastAsia="Times New Roman"/>
+                <w:noProof/>
+                <w:lang w:eastAsia="fr-FR"/>
+              </w:rPr>
+              <w:t>Qu’est-ce qu’un attribut ?</w:t>
+            </w:r>
+            <w:r>
+              <w:rPr>
+                <w:noProof/>
+                <w:webHidden/>
+              </w:rPr>
+              <w:tab/>
+            </w:r>
+            <w:r>
+              <w:rPr>
+                <w:noProof/>
+                <w:webHidden/>
+              </w:rPr>
+              <w:fldChar w:fldCharType="begin"/>
+            </w:r>
+            <w:r>
+              <w:rPr>
+                <w:noProof/>
+                <w:webHidden/>
+              </w:rPr>
+              <w:instrText xml:space="preserve"> PAGEREF _Toc91608426 \h </w:instrText>
+            </w:r>
+            <w:r>
+              <w:rPr>
+                <w:noProof/>
+                <w:webHidden/>
+              </w:rPr>
+            </w:r>
+            <w:r>
+              <w:rPr>
+                <w:noProof/>
+                <w:webHidden/>
+              </w:rPr>
+              <w:fldChar w:fldCharType="separate"/>
+            </w:r>
+            <w:r>
+              <w:rPr>
+                <w:noProof/>
+                <w:webHidden/>
+              </w:rPr>
+              <w:t>11</w:t>
+            </w:r>
+            <w:r>
+              <w:rPr>
+                <w:noProof/>
+                <w:webHidden/>
+              </w:rPr>
+              <w:fldChar w:fldCharType="end"/>
+            </w:r>
+          </w:hyperlink>
+        </w:p>
+        <w:p>
+          <w:pPr>
+            <w:pStyle w:val="TM2"/>
+            <w:tabs>
+              <w:tab w:val="right" w:leader="dot" w:pos="9062"/>
+            </w:tabs>
+            <w:rPr>
+              <w:rFonts w:eastAsiaTheme="minorEastAsia"/>
+              <w:noProof/>
+              <w:lang w:eastAsia="fr-FR"/>
+            </w:rPr>
+          </w:pPr>
+          <w:hyperlink w:anchor="_Toc91608427" w:history="1">
+            <w:r>
+              <w:rPr>
+                <w:rStyle w:val="Lienhypertexte"/>
+                <w:rFonts w:eastAsia="Times New Roman"/>
+                <w:noProof/>
+                <w:lang w:eastAsia="fr-FR"/>
+              </w:rPr>
+              <w:t>Qu’est-ce que l'encapsulation ?</w:t>
+            </w:r>
+            <w:r>
+              <w:rPr>
+                <w:noProof/>
+                <w:webHidden/>
+              </w:rPr>
+              <w:tab/>
+            </w:r>
+            <w:r>
+              <w:rPr>
+                <w:noProof/>
+                <w:webHidden/>
+              </w:rPr>
+              <w:fldChar w:fldCharType="begin"/>
+            </w:r>
+            <w:r>
+              <w:rPr>
+                <w:noProof/>
+                <w:webHidden/>
+              </w:rPr>
+              <w:instrText xml:space="preserve"> PAGEREF _Toc91608427 \h </w:instrText>
+            </w:r>
+            <w:r>
+              <w:rPr>
+                <w:noProof/>
+                <w:webHidden/>
+              </w:rPr>
+            </w:r>
+            <w:r>
+              <w:rPr>
+                <w:noProof/>
+                <w:webHidden/>
+              </w:rPr>
+              <w:fldChar w:fldCharType="separate"/>
+            </w:r>
+            <w:r>
+              <w:rPr>
+                <w:noProof/>
+                <w:webHidden/>
+              </w:rPr>
+              <w:t>11</w:t>
+            </w:r>
+            <w:r>
+              <w:rPr>
+                <w:noProof/>
+                <w:webHidden/>
+              </w:rPr>
+              <w:fldChar w:fldCharType="end"/>
+            </w:r>
+          </w:hyperlink>
+        </w:p>
+        <w:p>
+          <w:pPr>
+            <w:pStyle w:val="TM2"/>
+            <w:tabs>
+              <w:tab w:val="right" w:leader="dot" w:pos="9062"/>
+            </w:tabs>
+            <w:rPr>
+              <w:rFonts w:eastAsiaTheme="minorEastAsia"/>
+              <w:noProof/>
+              <w:lang w:eastAsia="fr-FR"/>
+            </w:rPr>
+          </w:pPr>
+          <w:hyperlink w:anchor="_Toc91608428" w:history="1">
+            <w:r>
+              <w:rPr>
+                <w:rStyle w:val="Lienhypertexte"/>
+                <w:rFonts w:eastAsia="Times New Roman"/>
+                <w:noProof/>
+                <w:lang w:eastAsia="fr-FR"/>
+              </w:rPr>
+              <w:t>Accesseurs et mutateurs ?</w:t>
+            </w:r>
+            <w:r>
+              <w:rPr>
+                <w:noProof/>
+                <w:webHidden/>
+              </w:rPr>
+              <w:tab/>
+            </w:r>
+            <w:r>
+              <w:rPr>
+                <w:noProof/>
+                <w:webHidden/>
+              </w:rPr>
+              <w:fldChar w:fldCharType="begin"/>
+            </w:r>
+            <w:r>
+              <w:rPr>
+                <w:noProof/>
+                <w:webHidden/>
+              </w:rPr>
+              <w:instrText xml:space="preserve"> PAGEREF _Toc91608428 \h </w:instrText>
+            </w:r>
+            <w:r>
+              <w:rPr>
+                <w:noProof/>
+                <w:webHidden/>
+              </w:rPr>
+            </w:r>
+            <w:r>
+              <w:rPr>
+                <w:noProof/>
+                <w:webHidden/>
+              </w:rPr>
+              <w:fldChar w:fldCharType="separate"/>
+            </w:r>
+            <w:r>
+              <w:rPr>
+                <w:noProof/>
+                <w:webHidden/>
+              </w:rPr>
+              <w:t>12</w:t>
+            </w:r>
+            <w:r>
+              <w:rPr>
+                <w:noProof/>
+                <w:webHidden/>
+              </w:rPr>
+              <w:fldChar w:fldCharType="end"/>
+            </w:r>
+          </w:hyperlink>
+        </w:p>
+        <w:p>
+          <w:pPr>
+            <w:pStyle w:val="TM2"/>
+            <w:tabs>
+              <w:tab w:val="right" w:leader="dot" w:pos="9062"/>
+            </w:tabs>
+            <w:rPr>
+              <w:rFonts w:eastAsiaTheme="minorEastAsia"/>
+              <w:noProof/>
+              <w:lang w:eastAsia="fr-FR"/>
+            </w:rPr>
+          </w:pPr>
+          <w:hyperlink w:anchor="_Toc91608429" w:history="1">
+            <w:r>
+              <w:rPr>
+                <w:rStyle w:val="Lienhypertexte"/>
+                <w:rFonts w:eastAsia="Times New Roman"/>
+                <w:noProof/>
+                <w:lang w:eastAsia="fr-FR"/>
+              </w:rPr>
+              <w:t>Qu’est-ce que l'héritage ?</w:t>
+            </w:r>
+            <w:r>
+              <w:rPr>
+                <w:noProof/>
+                <w:webHidden/>
+              </w:rPr>
+              <w:tab/>
+            </w:r>
+            <w:r>
+              <w:rPr>
+                <w:noProof/>
+                <w:webHidden/>
+              </w:rPr>
+              <w:fldChar w:fldCharType="begin"/>
+            </w:r>
+            <w:r>
+              <w:rPr>
+                <w:noProof/>
+                <w:webHidden/>
+              </w:rPr>
+              <w:instrText xml:space="preserve"> PAGEREF _Toc91608429 \h </w:instrText>
+            </w:r>
+            <w:r>
+              <w:rPr>
+                <w:noProof/>
+                <w:webHidden/>
+              </w:rPr>
+            </w:r>
+            <w:r>
+              <w:rPr>
+                <w:noProof/>
+                <w:webHidden/>
+              </w:rPr>
+              <w:fldChar w:fldCharType="separate"/>
+            </w:r>
+            <w:r>
+              <w:rPr>
+                <w:noProof/>
+                <w:webHidden/>
+              </w:rPr>
+              <w:t>12</w:t>
             </w:r>
             <w:r>
               <w:rPr>
@@ -1539,7 +2113,7 @@
       <w:pPr>
         <w:pStyle w:val="Titre1"/>
       </w:pPr>
-      <w:bookmarkStart w:id="1" w:name="_Toc90471526"/>
+      <w:bookmarkStart w:id="1" w:name="_Toc91608403"/>
       <w:r>
         <w:lastRenderedPageBreak/>
         <w:t>Veille 1 : Les variables</w:t>
@@ -1562,7 +2136,7 @@
       <w:pPr>
         <w:pStyle w:val="Titre2"/>
       </w:pPr>
-      <w:bookmarkStart w:id="2" w:name="_Toc90471527"/>
+      <w:bookmarkStart w:id="2" w:name="_Toc91608404"/>
       <w:r>
         <w:t>Qu’est-ce qu’une variable ?</w:t>
       </w:r>
@@ -1599,7 +2173,7 @@
       <w:pPr>
         <w:pStyle w:val="Titre2"/>
       </w:pPr>
-      <w:bookmarkStart w:id="3" w:name="_Toc90471528"/>
+      <w:bookmarkStart w:id="3" w:name="_Toc91608405"/>
       <w:r>
         <w:t>Lister les types de variables :</w:t>
       </w:r>
@@ -1636,13 +2210,8 @@
         <w:jc w:val="both"/>
       </w:pPr>
       <w:r>
-        <w:t xml:space="preserve">Integer </w:t>
-      </w:r>
-      <w:proofErr w:type="spellStart"/>
-      <w:r>
-        <w:t>int</w:t>
-      </w:r>
-      <w:proofErr w:type="spellEnd"/>
+        <w:t>Integer int</w:t>
+      </w:r>
     </w:p>
     <w:p>
       <w:pPr>
@@ -1654,11 +2223,9 @@
         <w:spacing w:after="0"/>
         <w:jc w:val="both"/>
       </w:pPr>
-      <w:proofErr w:type="spellStart"/>
       <w:r>
         <w:t>Floats</w:t>
       </w:r>
-      <w:proofErr w:type="spellEnd"/>
     </w:p>
     <w:p>
       <w:pPr>
@@ -1671,13 +2238,8 @@
         <w:jc w:val="both"/>
       </w:pPr>
       <w:r>
-        <w:t xml:space="preserve">String </w:t>
-      </w:r>
-      <w:proofErr w:type="spellStart"/>
-      <w:r>
-        <w:t>str</w:t>
-      </w:r>
-      <w:proofErr w:type="spellEnd"/>
+        <w:t>String str</w:t>
+      </w:r>
     </w:p>
     <w:p>
       <w:pPr>
@@ -1689,13 +2251,8 @@
         <w:spacing w:after="0"/>
         <w:jc w:val="both"/>
       </w:pPr>
-      <w:proofErr w:type="spellStart"/>
-      <w:r>
-        <w:t>Boleen</w:t>
-      </w:r>
-      <w:proofErr w:type="spellEnd"/>
-      <w:r>
-        <w:t xml:space="preserve"> </w:t>
+      <w:r>
+        <w:t xml:space="preserve">Boleen </w:t>
       </w:r>
     </w:p>
     <w:p>
@@ -1714,7 +2271,7 @@
       <w:pPr>
         <w:pStyle w:val="Titre2"/>
       </w:pPr>
-      <w:bookmarkStart w:id="4" w:name="_Toc90471529"/>
+      <w:bookmarkStart w:id="4" w:name="_Toc91608406"/>
       <w:r>
         <w:t>Lister les opérateurs Python :</w:t>
       </w:r>
@@ -1769,15 +2326,7 @@
         <w:sym w:font="Wingdings" w:char="F0E8"/>
       </w:r>
       <w:r>
-        <w:t xml:space="preserve"> ==</w:t>
-      </w:r>
-      <w:proofErr w:type="gramStart"/>
-      <w:r>
-        <w:t> !=</w:t>
-      </w:r>
-      <w:proofErr w:type="gramEnd"/>
-      <w:r>
-        <w:t xml:space="preserve"> &lt; &gt; &lt;= &gt;=</w:t>
+        <w:t xml:space="preserve"> == != &lt; &gt; &lt;= &gt;=</w:t>
       </w:r>
     </w:p>
     <w:p>
@@ -1837,23 +2386,7 @@
         <w:sym w:font="Wingdings" w:char="F0E8"/>
       </w:r>
       <w:r>
-        <w:t xml:space="preserve"> </w:t>
-      </w:r>
-      <w:proofErr w:type="spellStart"/>
-      <w:r>
-        <w:t>is</w:t>
-      </w:r>
-      <w:proofErr w:type="spellEnd"/>
-      <w:r>
-        <w:t xml:space="preserve">, </w:t>
-      </w:r>
-      <w:proofErr w:type="spellStart"/>
-      <w:r>
-        <w:t>is</w:t>
-      </w:r>
-      <w:proofErr w:type="spellEnd"/>
-      <w:r>
-        <w:t xml:space="preserve"> not, in, not in</w:t>
+        <w:t xml:space="preserve"> is, is not, in, not in</w:t>
       </w:r>
     </w:p>
     <w:p>
@@ -1866,7 +2399,7 @@
       <w:pPr>
         <w:pStyle w:val="Titre2"/>
       </w:pPr>
-      <w:bookmarkStart w:id="5" w:name="_Toc90471530"/>
+      <w:bookmarkStart w:id="5" w:name="_Toc91608407"/>
       <w:r>
         <w:t>Lister les fonctions utiles pour traiter les chaînes de caractères</w:t>
       </w:r>
@@ -1909,13 +2442,8 @@
         <w:spacing w:after="0"/>
         <w:jc w:val="both"/>
       </w:pPr>
-      <w:proofErr w:type="gramStart"/>
-      <w:r>
-        <w:t>.format</w:t>
-      </w:r>
-      <w:proofErr w:type="gramEnd"/>
-      <w:r>
-        <w:t>()</w:t>
+      <w:r>
+        <w:t>.format()</w:t>
       </w:r>
     </w:p>
     <w:p>
@@ -1928,18 +2456,8 @@
         <w:spacing w:after="0"/>
         <w:jc w:val="both"/>
       </w:pPr>
-      <w:proofErr w:type="gramStart"/>
-      <w:r>
-        <w:t>.</w:t>
-      </w:r>
-      <w:proofErr w:type="spellStart"/>
-      <w:r>
-        <w:t>find</w:t>
-      </w:r>
-      <w:proofErr w:type="spellEnd"/>
-      <w:proofErr w:type="gramEnd"/>
-      <w:r>
-        <w:t>()</w:t>
+      <w:r>
+        <w:t>.find()</w:t>
       </w:r>
     </w:p>
     <w:p>
@@ -1952,13 +2470,8 @@
         <w:spacing w:after="0"/>
         <w:jc w:val="both"/>
       </w:pPr>
-      <w:proofErr w:type="gramStart"/>
-      <w:r>
-        <w:t>Type(</w:t>
-      </w:r>
-      <w:proofErr w:type="gramEnd"/>
-      <w:r>
-        <w:t>)</w:t>
+      <w:r>
+        <w:t>Type()</w:t>
       </w:r>
     </w:p>
     <w:p>
@@ -1972,20 +2485,7 @@
         <w:jc w:val="both"/>
       </w:pPr>
       <w:r>
-        <w:t> </w:t>
-      </w:r>
-      <w:proofErr w:type="gramStart"/>
-      <w:r>
-        <w:t>.</w:t>
-      </w:r>
-      <w:proofErr w:type="spellStart"/>
-      <w:r>
-        <w:t>lower</w:t>
-      </w:r>
-      <w:proofErr w:type="spellEnd"/>
-      <w:proofErr w:type="gramEnd"/>
-      <w:r>
-        <w:t>()</w:t>
+        <w:t> .lower()</w:t>
       </w:r>
     </w:p>
     <w:p>
@@ -1998,18 +2498,8 @@
         <w:spacing w:after="0"/>
         <w:jc w:val="both"/>
       </w:pPr>
-      <w:proofErr w:type="gramStart"/>
-      <w:r>
-        <w:t>.</w:t>
-      </w:r>
-      <w:proofErr w:type="spellStart"/>
-      <w:r>
-        <w:t>capitalize</w:t>
-      </w:r>
-      <w:proofErr w:type="spellEnd"/>
-      <w:proofErr w:type="gramEnd"/>
-      <w:r>
-        <w:t>()</w:t>
+      <w:r>
+        <w:t>.capitalize()</w:t>
       </w:r>
     </w:p>
     <w:p>
@@ -2022,18 +2512,8 @@
         <w:spacing w:after="0"/>
         <w:jc w:val="both"/>
       </w:pPr>
-      <w:proofErr w:type="gramStart"/>
-      <w:r>
-        <w:t>.</w:t>
-      </w:r>
-      <w:proofErr w:type="spellStart"/>
-      <w:r>
-        <w:t>title</w:t>
-      </w:r>
-      <w:proofErr w:type="spellEnd"/>
-      <w:proofErr w:type="gramEnd"/>
-      <w:r>
-        <w:t>()</w:t>
+      <w:r>
+        <w:t>.title()</w:t>
       </w:r>
     </w:p>
     <w:p>
@@ -2046,13 +2526,8 @@
         <w:spacing w:after="0"/>
         <w:jc w:val="both"/>
       </w:pPr>
-      <w:proofErr w:type="gramStart"/>
-      <w:r>
-        <w:t>.replace</w:t>
-      </w:r>
-      <w:proofErr w:type="gramEnd"/>
-      <w:r>
-        <w:t>()</w:t>
+      <w:r>
+        <w:t>.replace()</w:t>
       </w:r>
     </w:p>
     <w:p>
@@ -2065,11 +2540,9 @@
         <w:spacing w:after="0"/>
         <w:jc w:val="both"/>
       </w:pPr>
-      <w:proofErr w:type="gramStart"/>
       <w:r>
         <w:t>.translate</w:t>
       </w:r>
-      <w:proofErr w:type="gramEnd"/>
     </w:p>
     <w:p>
       <w:pPr>
@@ -2081,13 +2554,8 @@
         <w:spacing w:after="0"/>
         <w:jc w:val="both"/>
       </w:pPr>
-      <w:proofErr w:type="gramStart"/>
-      <w:r>
-        <w:t>.split</w:t>
-      </w:r>
-      <w:proofErr w:type="gramEnd"/>
-      <w:r>
-        <w:t>()</w:t>
+      <w:r>
+        <w:t>.split()</w:t>
       </w:r>
     </w:p>
     <w:p>
@@ -2113,7 +2581,7 @@
       <w:pPr>
         <w:pStyle w:val="Titre1"/>
       </w:pPr>
-      <w:bookmarkStart w:id="6" w:name="_Toc90471531"/>
+      <w:bookmarkStart w:id="6" w:name="_Toc91608408"/>
       <w:r>
         <w:lastRenderedPageBreak/>
         <w:t>Veille 2 : Les listes et les Tuples</w:t>
@@ -2130,7 +2598,7 @@
       <w:pPr>
         <w:pStyle w:val="Titre2"/>
       </w:pPr>
-      <w:bookmarkStart w:id="7" w:name="_Toc90471532"/>
+      <w:bookmarkStart w:id="7" w:name="_Toc91608409"/>
       <w:r>
         <w:t>Qu’</w:t>
       </w:r>
@@ -2167,7 +2635,7 @@
       <w:pPr>
         <w:pStyle w:val="Titre2"/>
       </w:pPr>
-      <w:bookmarkStart w:id="8" w:name="_Toc90471533"/>
+      <w:bookmarkStart w:id="8" w:name="_Toc91608410"/>
       <w:r>
         <w:t>Lister les fonctions utiles pour manipuler les listes</w:t>
       </w:r>
@@ -2183,13 +2651,8 @@
         <w:spacing w:after="0"/>
         <w:jc w:val="both"/>
       </w:pPr>
-      <w:proofErr w:type="gramStart"/>
-      <w:r>
-        <w:t>append(</w:t>
-      </w:r>
-      <w:proofErr w:type="gramEnd"/>
-      <w:r>
-        <w:t>)</w:t>
+      <w:r>
+        <w:t>append()</w:t>
       </w:r>
     </w:p>
     <w:p>
@@ -2202,18 +2665,8 @@
         <w:spacing w:after="0"/>
         <w:jc w:val="both"/>
       </w:pPr>
-      <w:proofErr w:type="spellStart"/>
-      <w:proofErr w:type="gramStart"/>
-      <w:r>
-        <w:t>len</w:t>
-      </w:r>
-      <w:proofErr w:type="spellEnd"/>
-      <w:r>
-        <w:t>(</w:t>
-      </w:r>
-      <w:proofErr w:type="gramEnd"/>
-      <w:r>
-        <w:t>)</w:t>
+      <w:r>
+        <w:t>len()</w:t>
       </w:r>
     </w:p>
     <w:p>
@@ -2226,15 +2679,8 @@
         <w:spacing w:after="0"/>
         <w:jc w:val="both"/>
       </w:pPr>
-      <w:proofErr w:type="spellStart"/>
-      <w:proofErr w:type="gramStart"/>
-      <w:r>
-        <w:t>list</w:t>
-      </w:r>
-      <w:proofErr w:type="spellEnd"/>
-      <w:proofErr w:type="gramEnd"/>
-      <w:r>
-        <w:t>(range())</w:t>
+      <w:r>
+        <w:t>list(range())</w:t>
       </w:r>
     </w:p>
     <w:p>
@@ -2247,13 +2693,8 @@
         <w:spacing w:after="0"/>
         <w:jc w:val="both"/>
       </w:pPr>
-      <w:proofErr w:type="gramStart"/>
-      <w:r>
-        <w:t>min(</w:t>
-      </w:r>
-      <w:proofErr w:type="gramEnd"/>
-      <w:r>
-        <w:t>)</w:t>
+      <w:r>
+        <w:t>min()</w:t>
       </w:r>
     </w:p>
     <w:p>
@@ -2266,13 +2707,8 @@
         <w:spacing w:after="0"/>
         <w:jc w:val="both"/>
       </w:pPr>
-      <w:proofErr w:type="gramStart"/>
-      <w:r>
-        <w:t>max(</w:t>
-      </w:r>
-      <w:proofErr w:type="gramEnd"/>
-      <w:r>
-        <w:t>)</w:t>
+      <w:r>
+        <w:t>max()</w:t>
       </w:r>
     </w:p>
     <w:p>
@@ -2285,18 +2721,8 @@
         <w:spacing w:after="0"/>
         <w:jc w:val="both"/>
       </w:pPr>
-      <w:proofErr w:type="spellStart"/>
-      <w:proofErr w:type="gramStart"/>
-      <w:r>
-        <w:t>sum</w:t>
-      </w:r>
-      <w:proofErr w:type="spellEnd"/>
-      <w:r>
-        <w:t>(</w:t>
-      </w:r>
-      <w:proofErr w:type="gramEnd"/>
-      <w:r>
-        <w:t>)</w:t>
+      <w:r>
+        <w:t>sum()</w:t>
       </w:r>
     </w:p>
     <w:p>
@@ -2309,7 +2735,7 @@
       <w:pPr>
         <w:pStyle w:val="Titre2"/>
       </w:pPr>
-      <w:bookmarkStart w:id="9" w:name="_Toc90471534"/>
+      <w:bookmarkStart w:id="9" w:name="_Toc91608411"/>
       <w:r>
         <w:t>Comment parcourir une liste ?</w:t>
       </w:r>
@@ -2363,44 +2789,13 @@
           </w:p>
           <w:p/>
           <w:p>
-            <w:proofErr w:type="gramStart"/>
-            <w:r>
-              <w:t>for</w:t>
-            </w:r>
-            <w:proofErr w:type="gramEnd"/>
-            <w:r>
-              <w:t xml:space="preserve"> </w:t>
-            </w:r>
-            <w:proofErr w:type="spellStart"/>
-            <w:r>
-              <w:t>element</w:t>
-            </w:r>
-            <w:proofErr w:type="spellEnd"/>
-            <w:r>
-              <w:t xml:space="preserve"> in liste :</w:t>
+            <w:r>
+              <w:t>for element in liste :</w:t>
             </w:r>
           </w:p>
           <w:p>
             <w:r>
-              <w:t xml:space="preserve">    </w:t>
-            </w:r>
-            <w:proofErr w:type="spellStart"/>
-            <w:proofErr w:type="gramStart"/>
-            <w:r>
-              <w:t>print</w:t>
-            </w:r>
-            <w:proofErr w:type="spellEnd"/>
-            <w:proofErr w:type="gramEnd"/>
-            <w:r>
-              <w:t>(</w:t>
-            </w:r>
-            <w:proofErr w:type="spellStart"/>
-            <w:r>
-              <w:t>element</w:t>
-            </w:r>
-            <w:proofErr w:type="spellEnd"/>
-            <w:r>
-              <w:t>)</w:t>
+              <w:t xml:space="preserve">    print(element)</w:t>
             </w:r>
           </w:p>
           <w:p/>
@@ -2423,7 +2818,7 @@
       <w:pPr>
         <w:pStyle w:val="Titre2"/>
       </w:pPr>
-      <w:bookmarkStart w:id="10" w:name="_Toc90471535"/>
+      <w:bookmarkStart w:id="10" w:name="_Toc91608412"/>
       <w:r>
         <w:t>Explorer les listes de compréhension</w:t>
       </w:r>
@@ -2452,26 +2847,8 @@
         <w:spacing w:after="0"/>
         <w:jc w:val="both"/>
       </w:pPr>
-      <w:proofErr w:type="spellStart"/>
-      <w:proofErr w:type="gramStart"/>
-      <w:r>
-        <w:t>new</w:t>
-      </w:r>
-      <w:proofErr w:type="gramEnd"/>
-      <w:r>
-        <w:t>_list</w:t>
-      </w:r>
-      <w:proofErr w:type="spellEnd"/>
-      <w:r>
-        <w:t xml:space="preserve"> = [</w:t>
-      </w:r>
-      <w:proofErr w:type="spellStart"/>
-      <w:r>
-        <w:t>function</w:t>
-      </w:r>
-      <w:proofErr w:type="spellEnd"/>
-      <w:r>
-        <w:t xml:space="preserve">(item) </w:t>
+      <w:r>
+        <w:t xml:space="preserve">new_list = [function(item) </w:t>
       </w:r>
       <w:r>
         <w:rPr>
@@ -2491,15 +2868,7 @@
         <w:t>in</w:t>
       </w:r>
       <w:r>
-        <w:t xml:space="preserve"> </w:t>
-      </w:r>
-      <w:proofErr w:type="spellStart"/>
-      <w:r>
-        <w:t>list</w:t>
-      </w:r>
-      <w:proofErr w:type="spellEnd"/>
-      <w:r>
-        <w:t xml:space="preserve"> </w:t>
+        <w:t xml:space="preserve"> list </w:t>
       </w:r>
       <w:r>
         <w:rPr>
@@ -2620,7 +2989,7 @@
       <w:pPr>
         <w:pStyle w:val="Titre1"/>
       </w:pPr>
-      <w:bookmarkStart w:id="11" w:name="_Toc90471536"/>
+      <w:bookmarkStart w:id="11" w:name="_Toc91608413"/>
       <w:r>
         <w:lastRenderedPageBreak/>
         <w:t>Veille 3 : Les Dictionnaires</w:t>
@@ -2633,7 +3002,7 @@
       <w:pPr>
         <w:pStyle w:val="Titre2"/>
       </w:pPr>
-      <w:bookmarkStart w:id="12" w:name="_Toc90471537"/>
+      <w:bookmarkStart w:id="12" w:name="_Toc91608414"/>
       <w:r>
         <w:t>Qu’</w:t>
       </w:r>
@@ -2668,7 +3037,7 @@
       <w:pPr>
         <w:pStyle w:val="Titre2"/>
       </w:pPr>
-      <w:bookmarkStart w:id="13" w:name="_Toc90471538"/>
+      <w:bookmarkStart w:id="13" w:name="_Toc91608415"/>
       <w:r>
         <w:t>Comment créer un dictionnaire en Python ?</w:t>
       </w:r>
@@ -2860,7 +3229,7 @@
       <w:pPr>
         <w:pStyle w:val="Titre2"/>
       </w:pPr>
-      <w:bookmarkStart w:id="14" w:name="_Toc90471539"/>
+      <w:bookmarkStart w:id="14" w:name="_Toc91608416"/>
       <w:r>
         <w:t>Lister les opérations communes pour manipuler les dictionnaires</w:t>
       </w:r>
@@ -2944,7 +3313,7 @@
       <w:pPr>
         <w:pStyle w:val="Titre2"/>
       </w:pPr>
-      <w:bookmarkStart w:id="15" w:name="_Toc90471540"/>
+      <w:bookmarkStart w:id="15" w:name="_Toc91608417"/>
       <w:r>
         <w:t>Comment parcourir un dictionnaire ?</w:t>
       </w:r>
@@ -2993,21 +3362,8 @@
             <w:pPr>
               <w:jc w:val="both"/>
             </w:pPr>
-            <w:proofErr w:type="gramStart"/>
-            <w:r>
-              <w:t>for</w:t>
-            </w:r>
-            <w:proofErr w:type="gramEnd"/>
-            <w:r>
-              <w:t xml:space="preserve"> key, value in </w:t>
-            </w:r>
-            <w:proofErr w:type="spellStart"/>
-            <w:r>
-              <w:t>my_dict.items</w:t>
-            </w:r>
-            <w:proofErr w:type="spellEnd"/>
-            <w:r>
-              <w:t>() :</w:t>
+            <w:r>
+              <w:t>for key, value in my_dict.items() :</w:t>
             </w:r>
           </w:p>
           <w:p>
@@ -3015,20 +3371,7 @@
               <w:jc w:val="both"/>
             </w:pPr>
             <w:r>
-              <w:t xml:space="preserve">    </w:t>
-            </w:r>
-            <w:proofErr w:type="spellStart"/>
-            <w:proofErr w:type="gramStart"/>
-            <w:r>
-              <w:t>print</w:t>
-            </w:r>
-            <w:proofErr w:type="spellEnd"/>
-            <w:r>
-              <w:t>(</w:t>
-            </w:r>
-            <w:proofErr w:type="gramEnd"/>
-            <w:r>
-              <w:t>‘{} - {}’.format(key, value)</w:t>
+              <w:t xml:space="preserve">    print(‘{} - {}’.format(key, value)</w:t>
             </w:r>
           </w:p>
           <w:p>
@@ -3063,14 +3406,9 @@
             <w:pPr>
               <w:jc w:val="both"/>
             </w:pPr>
-            <w:proofErr w:type="gramStart"/>
             <w:r>
               <w:lastRenderedPageBreak/>
-              <w:t>Méthode .items</w:t>
-            </w:r>
-            <w:proofErr w:type="gramEnd"/>
-            <w:r>
-              <w:t>()</w:t>
+              <w:t>Méthode .items()</w:t>
             </w:r>
           </w:p>
           <w:p>
@@ -3082,26 +3420,8 @@
             <w:pPr>
               <w:jc w:val="both"/>
             </w:pPr>
-            <w:proofErr w:type="spellStart"/>
-            <w:r>
-              <w:t>Print</w:t>
-            </w:r>
-            <w:proofErr w:type="spellEnd"/>
-            <w:r>
-              <w:t>(</w:t>
-            </w:r>
-            <w:proofErr w:type="spellStart"/>
-            <w:r>
-              <w:t>my_</w:t>
-            </w:r>
-            <w:proofErr w:type="gramStart"/>
-            <w:r>
-              <w:t>dict.items</w:t>
-            </w:r>
-            <w:proofErr w:type="spellEnd"/>
-            <w:proofErr w:type="gramEnd"/>
-            <w:r>
-              <w:t>())</w:t>
+            <w:r>
+              <w:t>Print(my_dict.items())</w:t>
             </w:r>
           </w:p>
         </w:tc>
@@ -3135,7 +3455,7 @@
       <w:pPr>
         <w:pStyle w:val="Titre2"/>
       </w:pPr>
-      <w:bookmarkStart w:id="16" w:name="_Toc90471541"/>
+      <w:bookmarkStart w:id="16" w:name="_Toc91608418"/>
       <w:r>
         <w:t>Manipuler un dictionnaire de listes</w:t>
       </w:r>
@@ -3152,6 +3472,135 @@
         <w:spacing w:after="0"/>
         <w:jc w:val="both"/>
       </w:pPr>
+      <w:r>
+        <w:t>Il est possible d’avoir une liste à la place des valeurs. On obtient une structure qui ressemble à une base de données :</w:t>
+      </w:r>
+    </w:p>
+    <w:p>
+      <w:pPr>
+        <w:spacing w:after="0"/>
+        <w:jc w:val="both"/>
+      </w:pPr>
+    </w:p>
+    <w:tbl>
+      <w:tblPr>
+        <w:tblStyle w:val="Grilledutableau"/>
+        <w:tblW w:w="0" w:type="auto"/>
+        <w:tblLook w:val="04A0" w:firstRow="1" w:lastRow="0" w:firstColumn="1" w:lastColumn="0" w:noHBand="0" w:noVBand="1"/>
+      </w:tblPr>
+      <w:tblGrid>
+        <w:gridCol w:w="9062"/>
+      </w:tblGrid>
+      <w:tr>
+        <w:tc>
+          <w:tcPr>
+            <w:tcW w:w="9062" w:type="dxa"/>
+          </w:tcPr>
+          <w:p>
+            <w:pPr>
+              <w:jc w:val="both"/>
+            </w:pPr>
+            <w:r>
+              <w:t>favorite_numbers = {'eric': [3, 11, 19, 23, 42],</w:t>
+            </w:r>
+          </w:p>
+          <w:p>
+            <w:pPr>
+              <w:jc w:val="both"/>
+            </w:pPr>
+            <w:r>
+              <w:t>                    'ever': [2, 4, 5],</w:t>
+            </w:r>
+          </w:p>
+          <w:p>
+            <w:pPr>
+              <w:jc w:val="both"/>
+            </w:pPr>
+            <w:r>
+              <w:t>                    'willie': [5, 35, 120],</w:t>
+            </w:r>
+          </w:p>
+          <w:p>
+            <w:pPr>
+              <w:jc w:val="both"/>
+            </w:pPr>
+            <w:r>
+              <w:t>                    }</w:t>
+            </w:r>
+          </w:p>
+          <w:p>
+            <w:pPr>
+              <w:jc w:val="both"/>
+            </w:pPr>
+          </w:p>
+          <w:p>
+            <w:pPr>
+              <w:jc w:val="both"/>
+            </w:pPr>
+            <w:r>
+              <w:t>for k in favorite_numbers:</w:t>
+            </w:r>
+          </w:p>
+          <w:p>
+            <w:pPr>
+              <w:jc w:val="both"/>
+            </w:pPr>
+            <w:r>
+              <w:t xml:space="preserve">    print("{} : {}".format(k, favorite_numbers[k]))</w:t>
+            </w:r>
+          </w:p>
+          <w:p>
+            <w:pPr>
+              <w:jc w:val="both"/>
+            </w:pPr>
+          </w:p>
+          <w:p>
+            <w:pPr>
+              <w:jc w:val="both"/>
+            </w:pPr>
+          </w:p>
+          <w:p>
+            <w:pPr>
+              <w:jc w:val="both"/>
+            </w:pPr>
+            <w:r>
+              <w:t>eric : [3, 11, 19, 23, 42]</w:t>
+            </w:r>
+          </w:p>
+          <w:p>
+            <w:pPr>
+              <w:jc w:val="both"/>
+            </w:pPr>
+            <w:r>
+              <w:t>ever : [2, 4, 5]</w:t>
+            </w:r>
+          </w:p>
+          <w:p>
+            <w:pPr>
+              <w:jc w:val="both"/>
+            </w:pPr>
+            <w:r>
+              <w:t>willie : [5, 35, 120]</w:t>
+            </w:r>
+          </w:p>
+          <w:p>
+            <w:pPr>
+              <w:jc w:val="both"/>
+            </w:pPr>
+          </w:p>
+          <w:p>
+            <w:pPr>
+              <w:jc w:val="both"/>
+            </w:pPr>
+          </w:p>
+        </w:tc>
+      </w:tr>
+    </w:tbl>
+    <w:p>
+      <w:pPr>
+        <w:spacing w:after="0"/>
+        <w:jc w:val="both"/>
+      </w:pPr>
     </w:p>
     <w:p>
       <w:pPr>
@@ -3169,11 +3618,1934 @@
       <w:pPr>
         <w:pStyle w:val="Titre2"/>
       </w:pPr>
-      <w:bookmarkStart w:id="17" w:name="_Toc90471542"/>
+      <w:bookmarkStart w:id="17" w:name="_Toc91608419"/>
       <w:r>
         <w:t>Manipuler un dictionnaire de dictionnaires</w:t>
       </w:r>
       <w:bookmarkEnd w:id="17"/>
+    </w:p>
+    <w:p/>
+    <w:p/>
+    <w:tbl>
+      <w:tblPr>
+        <w:tblStyle w:val="Grilledutableau"/>
+        <w:tblW w:w="0" w:type="auto"/>
+        <w:tblLook w:val="04A0" w:firstRow="1" w:lastRow="0" w:firstColumn="1" w:lastColumn="0" w:noHBand="0" w:noVBand="1"/>
+      </w:tblPr>
+      <w:tblGrid>
+        <w:gridCol w:w="9062"/>
+      </w:tblGrid>
+      <w:tr>
+        <w:tc>
+          <w:tcPr>
+            <w:tcW w:w="9062" w:type="dxa"/>
+          </w:tcPr>
+          <w:p>
+            <w:r>
+              <w:t>pets = {'willie': {'kind': 'dog', 'owner': 'eric', 'vaccinated': True},</w:t>
+            </w:r>
+          </w:p>
+          <w:p>
+            <w:r>
+              <w:t xml:space="preserve">        'walter': {'kind': 'cockroach', 'owner': 'eric', 'vaccinated': False},</w:t>
+            </w:r>
+          </w:p>
+          <w:p>
+            <w:r>
+              <w:t xml:space="preserve">        'peso': {'kind': 'dog', 'owner': 'chloe', 'vaccinated': True},</w:t>
+            </w:r>
+          </w:p>
+          <w:p>
+            <w:r>
+              <w:t xml:space="preserve">        }</w:t>
+            </w:r>
+          </w:p>
+          <w:p/>
+          <w:p>
+            <w:r>
+              <w:t>for k in pets.keys():</w:t>
+            </w:r>
+          </w:p>
+          <w:p>
+            <w:r>
+              <w:t xml:space="preserve">    print("name : {}".format(k))</w:t>
+            </w:r>
+          </w:p>
+          <w:p>
+            <w:r>
+              <w:t xml:space="preserve">    for k2, v2 in pets[k].items() :</w:t>
+            </w:r>
+          </w:p>
+          <w:p>
+            <w:r>
+              <w:t xml:space="preserve">        print("\t{} : {}".format(k2, v2))</w:t>
+            </w:r>
+          </w:p>
+          <w:p/>
+          <w:p>
+            <w:r>
+              <w:t>name : willie</w:t>
+            </w:r>
+          </w:p>
+          <w:p>
+            <w:r>
+              <w:tab/>
+              <w:t>kind : dog</w:t>
+            </w:r>
+          </w:p>
+          <w:p>
+            <w:r>
+              <w:tab/>
+              <w:t>owner : eric</w:t>
+            </w:r>
+          </w:p>
+          <w:p>
+            <w:r>
+              <w:tab/>
+              <w:t>vaccinated : True</w:t>
+            </w:r>
+          </w:p>
+          <w:p>
+            <w:r>
+              <w:t>name : walter</w:t>
+            </w:r>
+          </w:p>
+          <w:p>
+            <w:r>
+              <w:lastRenderedPageBreak/>
+              <w:tab/>
+              <w:t>kind : cockroach</w:t>
+            </w:r>
+          </w:p>
+          <w:p>
+            <w:r>
+              <w:tab/>
+              <w:t>owner : eric</w:t>
+            </w:r>
+          </w:p>
+          <w:p>
+            <w:r>
+              <w:tab/>
+              <w:t>vaccinated : False</w:t>
+            </w:r>
+          </w:p>
+          <w:p>
+            <w:r>
+              <w:t>name : peso</w:t>
+            </w:r>
+          </w:p>
+          <w:p>
+            <w:r>
+              <w:tab/>
+              <w:t>kind : dog</w:t>
+            </w:r>
+          </w:p>
+          <w:p>
+            <w:r>
+              <w:tab/>
+              <w:t>owner : chloe</w:t>
+            </w:r>
+          </w:p>
+          <w:p>
+            <w:r>
+              <w:tab/>
+              <w:t>vaccinated : True</w:t>
+            </w:r>
+          </w:p>
+        </w:tc>
+      </w:tr>
+    </w:tbl>
+    <w:p>
+      <w:r>
+        <w:br w:type="page"/>
+      </w:r>
+    </w:p>
+    <w:p>
+      <w:pPr>
+        <w:pStyle w:val="Titre1"/>
+      </w:pPr>
+      <w:bookmarkStart w:id="18" w:name="_Toc91608420"/>
+      <w:r>
+        <w:lastRenderedPageBreak/>
+        <w:t xml:space="preserve">Veille 3 : </w:t>
+      </w:r>
+      <w:r>
+        <w:t>La Programmation Orienté Objet (POO)</w:t>
+      </w:r>
+      <w:bookmarkEnd w:id="18"/>
+    </w:p>
+    <w:p>
+      <w:pPr>
+        <w:spacing w:after="0"/>
+        <w:jc w:val="both"/>
+      </w:pPr>
+    </w:p>
+    <w:p>
+      <w:pPr>
+        <w:pStyle w:val="Titre2"/>
+        <w:rPr>
+          <w:rFonts w:eastAsia="Times New Roman"/>
+          <w:lang w:eastAsia="fr-FR"/>
+        </w:rPr>
+      </w:pPr>
+      <w:bookmarkStart w:id="19" w:name="_Toc91608421"/>
+      <w:r>
+        <w:rPr>
+          <w:rFonts w:eastAsia="Times New Roman"/>
+          <w:lang w:eastAsia="fr-FR"/>
+        </w:rPr>
+        <w:t>Programmation orienté objet versus procédural</w:t>
+      </w:r>
+      <w:r>
+        <w:rPr>
+          <w:rFonts w:eastAsia="Times New Roman"/>
+          <w:lang w:eastAsia="fr-FR"/>
+        </w:rPr>
+        <w:t xml:space="preserve"> </w:t>
+      </w:r>
+      <w:r>
+        <w:rPr>
+          <w:rFonts w:eastAsia="Times New Roman"/>
+          <w:lang w:eastAsia="fr-FR"/>
+        </w:rPr>
+        <w:t>?</w:t>
+      </w:r>
+      <w:bookmarkEnd w:id="19"/>
+    </w:p>
+    <w:p>
+      <w:pPr>
+        <w:spacing w:after="0"/>
+        <w:jc w:val="both"/>
+        <w:rPr>
+          <w:lang w:eastAsia="fr-FR"/>
+        </w:rPr>
+      </w:pPr>
+    </w:p>
+    <w:p>
+      <w:pPr>
+        <w:spacing w:after="0"/>
+        <w:jc w:val="both"/>
+        <w:rPr>
+          <w:lang w:eastAsia="fr-FR"/>
+        </w:rPr>
+      </w:pPr>
+    </w:p>
+    <w:p>
+      <w:pPr>
+        <w:spacing w:after="0"/>
+        <w:jc w:val="both"/>
+        <w:rPr>
+          <w:lang w:eastAsia="fr-FR"/>
+        </w:rPr>
+      </w:pPr>
+      <w:r>
+        <w:rPr>
+          <w:lang w:eastAsia="fr-FR"/>
+        </w:rPr>
+        <w:t>La différence :</w:t>
+      </w:r>
+    </w:p>
+    <w:p>
+      <w:pPr>
+        <w:pStyle w:val="Paragraphedeliste"/>
+        <w:numPr>
+          <w:ilvl w:val="0"/>
+          <w:numId w:val="1"/>
+        </w:numPr>
+        <w:spacing w:after="0"/>
+        <w:jc w:val="both"/>
+        <w:rPr>
+          <w:lang w:eastAsia="fr-FR"/>
+        </w:rPr>
+      </w:pPr>
+      <w:r>
+        <w:rPr>
+          <w:lang w:eastAsia="fr-FR"/>
+        </w:rPr>
+        <w:t>Programmation procédurale : les programmes sont basés sur des fonctions, et les données peuvent être facilement accessible et modifiable</w:t>
+      </w:r>
+    </w:p>
+    <w:p>
+      <w:pPr>
+        <w:pStyle w:val="Paragraphedeliste"/>
+        <w:numPr>
+          <w:ilvl w:val="0"/>
+          <w:numId w:val="1"/>
+        </w:numPr>
+        <w:spacing w:after="0"/>
+        <w:jc w:val="both"/>
+        <w:rPr>
+          <w:lang w:eastAsia="fr-FR"/>
+        </w:rPr>
+      </w:pPr>
+      <w:r>
+        <w:rPr>
+          <w:lang w:eastAsia="fr-FR"/>
+        </w:rPr>
+        <w:t>Programmation orientée objet : chaque programme est constitué d’entités appelées objets, qui ne sont pas facilement accessible et modifiables</w:t>
+      </w:r>
+    </w:p>
+    <w:p>
+      <w:pPr>
+        <w:spacing w:after="0"/>
+        <w:jc w:val="both"/>
+        <w:rPr>
+          <w:lang w:eastAsia="fr-FR"/>
+        </w:rPr>
+      </w:pPr>
+    </w:p>
+    <w:p>
+      <w:pPr>
+        <w:spacing w:after="0"/>
+        <w:jc w:val="both"/>
+        <w:rPr>
+          <w:lang w:eastAsia="fr-FR"/>
+        </w:rPr>
+      </w:pPr>
+      <w:r>
+        <w:rPr>
+          <w:lang w:eastAsia="fr-FR"/>
+        </w:rPr>
+        <w:t xml:space="preserve">Programmation procédurale : </w:t>
+      </w:r>
+    </w:p>
+    <w:p>
+      <w:pPr>
+        <w:spacing w:after="0"/>
+        <w:jc w:val="both"/>
+        <w:rPr>
+          <w:lang w:eastAsia="fr-FR"/>
+        </w:rPr>
+      </w:pPr>
+    </w:p>
+    <w:p>
+      <w:pPr>
+        <w:spacing w:after="0"/>
+        <w:jc w:val="both"/>
+        <w:rPr>
+          <w:lang w:eastAsia="fr-FR"/>
+        </w:rPr>
+      </w:pPr>
+    </w:p>
+    <w:p>
+      <w:pPr>
+        <w:pStyle w:val="Titre2"/>
+        <w:spacing w:before="0"/>
+        <w:jc w:val="both"/>
+        <w:rPr>
+          <w:rFonts w:eastAsia="Times New Roman"/>
+          <w:lang w:eastAsia="fr-FR"/>
+        </w:rPr>
+      </w:pPr>
+      <w:bookmarkStart w:id="20" w:name="_Toc90899809"/>
+      <w:bookmarkStart w:id="21" w:name="_Toc91608422"/>
+      <w:r>
+        <w:rPr>
+          <w:noProof/>
+        </w:rPr>
+        <w:drawing>
+          <wp:inline distT="0" distB="0" distL="0" distR="0" wp14:anchorId="494A9A27" wp14:editId="51DECD9A">
+            <wp:extent cx="4953000" cy="2381502"/>
+            <wp:effectExtent l="0" t="0" r="0" b="0"/>
+            <wp:docPr id="3" name="Image 3"/>
+            <wp:cNvGraphicFramePr>
+              <a:graphicFrameLocks xmlns:a="http://schemas.openxmlformats.org/drawingml/2006/main" noChangeAspect="1"/>
+            </wp:cNvGraphicFramePr>
+            <a:graphic xmlns:a="http://schemas.openxmlformats.org/drawingml/2006/main">
+              <a:graphicData uri="http://schemas.openxmlformats.org/drawingml/2006/picture">
+                <pic:pic xmlns:pic="http://schemas.openxmlformats.org/drawingml/2006/picture">
+                  <pic:nvPicPr>
+                    <pic:cNvPr id="1" name=""/>
+                    <pic:cNvPicPr/>
+                  </pic:nvPicPr>
+                  <pic:blipFill>
+                    <a:blip r:embed="rId11"/>
+                    <a:stretch>
+                      <a:fillRect/>
+                    </a:stretch>
+                  </pic:blipFill>
+                  <pic:spPr>
+                    <a:xfrm>
+                      <a:off x="0" y="0"/>
+                      <a:ext cx="4958639" cy="2384213"/>
+                    </a:xfrm>
+                    <a:prstGeom prst="rect">
+                      <a:avLst/>
+                    </a:prstGeom>
+                  </pic:spPr>
+                </pic:pic>
+              </a:graphicData>
+            </a:graphic>
+          </wp:inline>
+        </w:drawing>
+      </w:r>
+      <w:bookmarkEnd w:id="20"/>
+      <w:bookmarkEnd w:id="21"/>
+    </w:p>
+    <w:p>
+      <w:pPr>
+        <w:spacing w:after="0"/>
+        <w:jc w:val="both"/>
+        <w:rPr>
+          <w:lang w:eastAsia="fr-FR"/>
+        </w:rPr>
+      </w:pPr>
+    </w:p>
+    <w:p>
+      <w:pPr>
+        <w:spacing w:after="0"/>
+        <w:jc w:val="both"/>
+        <w:rPr>
+          <w:lang w:eastAsia="fr-FR"/>
+        </w:rPr>
+      </w:pPr>
+      <w:r>
+        <w:rPr>
+          <w:lang w:eastAsia="fr-FR"/>
+        </w:rPr>
+        <w:t>Dans la programmation procédurale, le programme est divisé en petites parties appelées procédures ou fonctions. Comme son nom l’indique, la programmation procédurale contient une procédure étape par étape à exécuter. Ici, les problèmes sont décomposés en petite parties et, pour résoudre chaque partie, une ou plusieurs fonctions sont utilisées.</w:t>
+      </w:r>
+    </w:p>
+    <w:p>
+      <w:pPr>
+        <w:spacing w:after="0"/>
+        <w:jc w:val="both"/>
+        <w:rPr>
+          <w:lang w:eastAsia="fr-FR"/>
+        </w:rPr>
+      </w:pPr>
+    </w:p>
+    <w:p>
+      <w:pPr>
+        <w:spacing w:after="0"/>
+        <w:jc w:val="both"/>
+        <w:rPr>
+          <w:lang w:eastAsia="fr-FR"/>
+        </w:rPr>
+      </w:pPr>
+    </w:p>
+    <w:p>
+      <w:pPr>
+        <w:spacing w:after="0"/>
+        <w:jc w:val="both"/>
+        <w:rPr>
+          <w:lang w:eastAsia="fr-FR"/>
+        </w:rPr>
+      </w:pPr>
+      <w:r>
+        <w:rPr>
+          <w:lang w:eastAsia="fr-FR"/>
+        </w:rPr>
+        <w:t>Programmation orienté objet :</w:t>
+      </w:r>
+    </w:p>
+    <w:p>
+      <w:pPr>
+        <w:spacing w:after="0"/>
+        <w:jc w:val="both"/>
+        <w:rPr>
+          <w:lang w:eastAsia="fr-FR"/>
+        </w:rPr>
+      </w:pPr>
+    </w:p>
+    <w:p>
+      <w:pPr>
+        <w:pStyle w:val="Titre2"/>
+        <w:spacing w:before="0"/>
+        <w:jc w:val="both"/>
+        <w:rPr>
+          <w:rFonts w:eastAsia="Times New Roman"/>
+          <w:lang w:eastAsia="fr-FR"/>
+        </w:rPr>
+      </w:pPr>
+      <w:bookmarkStart w:id="22" w:name="_Toc90899810"/>
+      <w:bookmarkStart w:id="23" w:name="_Toc91608423"/>
+      <w:r>
+        <w:rPr>
+          <w:noProof/>
+        </w:rPr>
+        <w:lastRenderedPageBreak/>
+        <w:drawing>
+          <wp:inline distT="0" distB="0" distL="0" distR="0" wp14:anchorId="307D51B5" wp14:editId="5CCB2781">
+            <wp:extent cx="4581525" cy="2589733"/>
+            <wp:effectExtent l="0" t="0" r="0" b="1270"/>
+            <wp:docPr id="4" name="Image 4"/>
+            <wp:cNvGraphicFramePr>
+              <a:graphicFrameLocks xmlns:a="http://schemas.openxmlformats.org/drawingml/2006/main" noChangeAspect="1"/>
+            </wp:cNvGraphicFramePr>
+            <a:graphic xmlns:a="http://schemas.openxmlformats.org/drawingml/2006/main">
+              <a:graphicData uri="http://schemas.openxmlformats.org/drawingml/2006/picture">
+                <pic:pic xmlns:pic="http://schemas.openxmlformats.org/drawingml/2006/picture">
+                  <pic:nvPicPr>
+                    <pic:cNvPr id="1" name=""/>
+                    <pic:cNvPicPr/>
+                  </pic:nvPicPr>
+                  <pic:blipFill>
+                    <a:blip r:embed="rId12"/>
+                    <a:stretch>
+                      <a:fillRect/>
+                    </a:stretch>
+                  </pic:blipFill>
+                  <pic:spPr>
+                    <a:xfrm>
+                      <a:off x="0" y="0"/>
+                      <a:ext cx="4586534" cy="2592564"/>
+                    </a:xfrm>
+                    <a:prstGeom prst="rect">
+                      <a:avLst/>
+                    </a:prstGeom>
+                  </pic:spPr>
+                </pic:pic>
+              </a:graphicData>
+            </a:graphic>
+          </wp:inline>
+        </w:drawing>
+      </w:r>
+      <w:bookmarkEnd w:id="22"/>
+      <w:bookmarkEnd w:id="23"/>
+    </w:p>
+    <w:p>
+      <w:pPr>
+        <w:spacing w:after="0"/>
+        <w:jc w:val="both"/>
+        <w:rPr>
+          <w:lang w:eastAsia="fr-FR"/>
+        </w:rPr>
+      </w:pPr>
+      <w:r>
+        <w:rPr>
+          <w:lang w:eastAsia="fr-FR"/>
+        </w:rPr>
+        <w:t>Dans la programmation orientée objet, le programme est divisé en parties appelées objets. La programmation orientée objet est un concept de programmation qui se concentre sur l’objet plutôt que sur les actions et les données plutôt que sur la logique</w:t>
+      </w:r>
+    </w:p>
+    <w:p/>
+    <w:tbl>
+      <w:tblPr>
+        <w:tblStyle w:val="TableauGrille5Fonc-Accentuation1"/>
+        <w:tblW w:w="0" w:type="auto"/>
+        <w:tblLook w:val="04A0" w:firstRow="1" w:lastRow="0" w:firstColumn="1" w:lastColumn="0" w:noHBand="0" w:noVBand="1"/>
+      </w:tblPr>
+      <w:tblGrid>
+        <w:gridCol w:w="1613"/>
+        <w:gridCol w:w="3716"/>
+        <w:gridCol w:w="3733"/>
+      </w:tblGrid>
+      <w:tr>
+        <w:trPr>
+          <w:cnfStyle w:val="100000000000" w:firstRow="1" w:lastRow="0" w:firstColumn="0" w:lastColumn="0" w:oddVBand="0" w:evenVBand="0" w:oddHBand="0" w:evenHBand="0" w:firstRowFirstColumn="0" w:firstRowLastColumn="0" w:lastRowFirstColumn="0" w:lastRowLastColumn="0"/>
+        </w:trPr>
+        <w:tc>
+          <w:tcPr>
+            <w:cnfStyle w:val="001000000000" w:firstRow="0" w:lastRow="0" w:firstColumn="1" w:lastColumn="0" w:oddVBand="0" w:evenVBand="0" w:oddHBand="0" w:evenHBand="0" w:firstRowFirstColumn="0" w:firstRowLastColumn="0" w:lastRowFirstColumn="0" w:lastRowLastColumn="0"/>
+            <w:tcW w:w="750" w:type="pct"/>
+            <w:hideMark/>
+          </w:tcPr>
+          <w:p/>
+        </w:tc>
+        <w:tc>
+          <w:tcPr>
+            <w:tcW w:w="0" w:type="auto"/>
+            <w:hideMark/>
+          </w:tcPr>
+          <w:p>
+            <w:pPr>
+              <w:jc w:val="center"/>
+              <w:cnfStyle w:val="100000000000" w:firstRow="1" w:lastRow="0" w:firstColumn="0" w:lastColumn="0" w:oddVBand="0" w:evenVBand="0" w:oddHBand="0" w:evenHBand="0" w:firstRowFirstColumn="0" w:firstRowLastColumn="0" w:lastRowFirstColumn="0" w:lastRowLastColumn="0"/>
+              <w:rPr>
+                <w:sz w:val="24"/>
+                <w:szCs w:val="24"/>
+              </w:rPr>
+            </w:pPr>
+            <w:r>
+              <w:rPr>
+                <w:b w:val="0"/>
+                <w:bCs w:val="0"/>
+              </w:rPr>
+              <w:t>Programmation Procédurale</w:t>
+            </w:r>
+          </w:p>
+        </w:tc>
+        <w:tc>
+          <w:tcPr>
+            <w:tcW w:w="0" w:type="auto"/>
+            <w:hideMark/>
+          </w:tcPr>
+          <w:p>
+            <w:pPr>
+              <w:jc w:val="center"/>
+              <w:cnfStyle w:val="100000000000" w:firstRow="1" w:lastRow="0" w:firstColumn="0" w:lastColumn="0" w:oddVBand="0" w:evenVBand="0" w:oddHBand="0" w:evenHBand="0" w:firstRowFirstColumn="0" w:firstRowLastColumn="0" w:lastRowFirstColumn="0" w:lastRowLastColumn="0"/>
+              <w:rPr>
+                <w:b w:val="0"/>
+                <w:bCs w:val="0"/>
+              </w:rPr>
+            </w:pPr>
+            <w:r>
+              <w:rPr>
+                <w:b w:val="0"/>
+                <w:bCs w:val="0"/>
+              </w:rPr>
+              <w:t>Programmation Orientée Objet</w:t>
+            </w:r>
+          </w:p>
+        </w:tc>
+      </w:tr>
+      <w:tr>
+        <w:trPr>
+          <w:cnfStyle w:val="000000100000" w:firstRow="0" w:lastRow="0" w:firstColumn="0" w:lastColumn="0" w:oddVBand="0" w:evenVBand="0" w:oddHBand="1" w:evenHBand="0" w:firstRowFirstColumn="0" w:firstRowLastColumn="0" w:lastRowFirstColumn="0" w:lastRowLastColumn="0"/>
+        </w:trPr>
+        <w:tc>
+          <w:tcPr>
+            <w:cnfStyle w:val="001000000000" w:firstRow="0" w:lastRow="0" w:firstColumn="1" w:lastColumn="0" w:oddVBand="0" w:evenVBand="0" w:oddHBand="0" w:evenHBand="0" w:firstRowFirstColumn="0" w:firstRowLastColumn="0" w:lastRowFirstColumn="0" w:lastRowLastColumn="0"/>
+            <w:tcW w:w="0" w:type="auto"/>
+            <w:hideMark/>
+          </w:tcPr>
+          <w:p>
+            <w:pPr>
+              <w:rPr>
+                <w:b w:val="0"/>
+                <w:bCs w:val="0"/>
+              </w:rPr>
+            </w:pPr>
+            <w:r>
+              <w:rPr>
+                <w:b w:val="0"/>
+                <w:bCs w:val="0"/>
+              </w:rPr>
+              <w:t>Programmes</w:t>
+            </w:r>
+          </w:p>
+        </w:tc>
+        <w:tc>
+          <w:tcPr>
+            <w:tcW w:w="0" w:type="auto"/>
+            <w:hideMark/>
+          </w:tcPr>
+          <w:p>
+            <w:pPr>
+              <w:cnfStyle w:val="000000100000" w:firstRow="0" w:lastRow="0" w:firstColumn="0" w:lastColumn="0" w:oddVBand="0" w:evenVBand="0" w:oddHBand="1" w:evenHBand="0" w:firstRowFirstColumn="0" w:firstRowLastColumn="0" w:lastRowFirstColumn="0" w:lastRowLastColumn="0"/>
+            </w:pPr>
+            <w:r>
+              <w:t>Le programme principal est divisé en petites parties selon les fonctions.</w:t>
+            </w:r>
+          </w:p>
+        </w:tc>
+        <w:tc>
+          <w:tcPr>
+            <w:tcW w:w="0" w:type="auto"/>
+            <w:hideMark/>
+          </w:tcPr>
+          <w:p>
+            <w:pPr>
+              <w:cnfStyle w:val="000000100000" w:firstRow="0" w:lastRow="0" w:firstColumn="0" w:lastColumn="0" w:oddVBand="0" w:evenVBand="0" w:oddHBand="1" w:evenHBand="0" w:firstRowFirstColumn="0" w:firstRowLastColumn="0" w:lastRowFirstColumn="0" w:lastRowLastColumn="0"/>
+            </w:pPr>
+            <w:r>
+              <w:t>Le programme principal est divisé en petit objet en fonction du problème.</w:t>
+            </w:r>
+          </w:p>
+        </w:tc>
+      </w:tr>
+      <w:tr>
+        <w:tc>
+          <w:tcPr>
+            <w:cnfStyle w:val="001000000000" w:firstRow="0" w:lastRow="0" w:firstColumn="1" w:lastColumn="0" w:oddVBand="0" w:evenVBand="0" w:oddHBand="0" w:evenHBand="0" w:firstRowFirstColumn="0" w:firstRowLastColumn="0" w:lastRowFirstColumn="0" w:lastRowLastColumn="0"/>
+            <w:tcW w:w="0" w:type="auto"/>
+            <w:hideMark/>
+          </w:tcPr>
+          <w:p>
+            <w:r>
+              <w:rPr>
+                <w:b w:val="0"/>
+                <w:bCs w:val="0"/>
+              </w:rPr>
+              <w:t>Les données</w:t>
+            </w:r>
+          </w:p>
+        </w:tc>
+        <w:tc>
+          <w:tcPr>
+            <w:tcW w:w="0" w:type="auto"/>
+            <w:hideMark/>
+          </w:tcPr>
+          <w:p>
+            <w:pPr>
+              <w:cnfStyle w:val="000000000000" w:firstRow="0" w:lastRow="0" w:firstColumn="0" w:lastColumn="0" w:oddVBand="0" w:evenVBand="0" w:oddHBand="0" w:evenHBand="0" w:firstRowFirstColumn="0" w:firstRowLastColumn="0" w:lastRowFirstColumn="0" w:lastRowLastColumn="0"/>
+            </w:pPr>
+            <w:r>
+              <w:t>Chaque fonction contient des données différentes.</w:t>
+            </w:r>
+          </w:p>
+        </w:tc>
+        <w:tc>
+          <w:tcPr>
+            <w:tcW w:w="0" w:type="auto"/>
+            <w:hideMark/>
+          </w:tcPr>
+          <w:p>
+            <w:pPr>
+              <w:cnfStyle w:val="000000000000" w:firstRow="0" w:lastRow="0" w:firstColumn="0" w:lastColumn="0" w:oddVBand="0" w:evenVBand="0" w:oddHBand="0" w:evenHBand="0" w:firstRowFirstColumn="0" w:firstRowLastColumn="0" w:lastRowFirstColumn="0" w:lastRowLastColumn="0"/>
+            </w:pPr>
+            <w:r>
+              <w:t>Les données et les fonctions de chaque objet individuel agissent comme une seule unité.</w:t>
+            </w:r>
+          </w:p>
+        </w:tc>
+      </w:tr>
+      <w:tr>
+        <w:trPr>
+          <w:cnfStyle w:val="000000100000" w:firstRow="0" w:lastRow="0" w:firstColumn="0" w:lastColumn="0" w:oddVBand="0" w:evenVBand="0" w:oddHBand="1" w:evenHBand="0" w:firstRowFirstColumn="0" w:firstRowLastColumn="0" w:lastRowFirstColumn="0" w:lastRowLastColumn="0"/>
+        </w:trPr>
+        <w:tc>
+          <w:tcPr>
+            <w:cnfStyle w:val="001000000000" w:firstRow="0" w:lastRow="0" w:firstColumn="1" w:lastColumn="0" w:oddVBand="0" w:evenVBand="0" w:oddHBand="0" w:evenHBand="0" w:firstRowFirstColumn="0" w:firstRowLastColumn="0" w:lastRowFirstColumn="0" w:lastRowLastColumn="0"/>
+            <w:tcW w:w="0" w:type="auto"/>
+            <w:hideMark/>
+          </w:tcPr>
+          <w:p>
+            <w:r>
+              <w:rPr>
+                <w:b w:val="0"/>
+                <w:bCs w:val="0"/>
+              </w:rPr>
+              <w:t>Permission</w:t>
+            </w:r>
+          </w:p>
+        </w:tc>
+        <w:tc>
+          <w:tcPr>
+            <w:tcW w:w="0" w:type="auto"/>
+            <w:hideMark/>
+          </w:tcPr>
+          <w:p>
+            <w:pPr>
+              <w:cnfStyle w:val="000000100000" w:firstRow="0" w:lastRow="0" w:firstColumn="0" w:lastColumn="0" w:oddVBand="0" w:evenVBand="0" w:oddHBand="1" w:evenHBand="0" w:firstRowFirstColumn="0" w:firstRowLastColumn="0" w:lastRowFirstColumn="0" w:lastRowLastColumn="0"/>
+            </w:pPr>
+            <w:r>
+              <w:t>Pour ajouter de nouvelles données au programme, l’utilisateur doit s’assurer que la fonction le permet.</w:t>
+            </w:r>
+          </w:p>
+        </w:tc>
+        <w:tc>
+          <w:tcPr>
+            <w:tcW w:w="0" w:type="auto"/>
+            <w:hideMark/>
+          </w:tcPr>
+          <w:p>
+            <w:pPr>
+              <w:cnfStyle w:val="000000100000" w:firstRow="0" w:lastRow="0" w:firstColumn="0" w:lastColumn="0" w:oddVBand="0" w:evenVBand="0" w:oddHBand="1" w:evenHBand="0" w:firstRowFirstColumn="0" w:firstRowLastColumn="0" w:lastRowFirstColumn="0" w:lastRowLastColumn="0"/>
+            </w:pPr>
+            <w:r>
+              <w:t>Le passage de message garantit l’autorisation d’accéder au membre d’un objet à partir d’un autre objet.</w:t>
+            </w:r>
+          </w:p>
+        </w:tc>
+      </w:tr>
+      <w:tr>
+        <w:tc>
+          <w:tcPr>
+            <w:cnfStyle w:val="001000000000" w:firstRow="0" w:lastRow="0" w:firstColumn="1" w:lastColumn="0" w:oddVBand="0" w:evenVBand="0" w:oddHBand="0" w:evenHBand="0" w:firstRowFirstColumn="0" w:firstRowLastColumn="0" w:lastRowFirstColumn="0" w:lastRowLastColumn="0"/>
+            <w:tcW w:w="0" w:type="auto"/>
+            <w:hideMark/>
+          </w:tcPr>
+          <w:p>
+            <w:r>
+              <w:rPr>
+                <w:b w:val="0"/>
+                <w:bCs w:val="0"/>
+              </w:rPr>
+              <w:t>Exemples</w:t>
+            </w:r>
+          </w:p>
+        </w:tc>
+        <w:tc>
+          <w:tcPr>
+            <w:tcW w:w="0" w:type="auto"/>
+            <w:hideMark/>
+          </w:tcPr>
+          <w:p>
+            <w:pPr>
+              <w:cnfStyle w:val="000000000000" w:firstRow="0" w:lastRow="0" w:firstColumn="0" w:lastColumn="0" w:oddVBand="0" w:evenVBand="0" w:oddHBand="0" w:evenHBand="0" w:firstRowFirstColumn="0" w:firstRowLastColumn="0" w:lastRowFirstColumn="0" w:lastRowLastColumn="0"/>
+            </w:pPr>
+            <w:r>
+              <w:t>Pascal, Fortran</w:t>
+            </w:r>
+          </w:p>
+        </w:tc>
+        <w:tc>
+          <w:tcPr>
+            <w:tcW w:w="0" w:type="auto"/>
+            <w:hideMark/>
+          </w:tcPr>
+          <w:p>
+            <w:pPr>
+              <w:cnfStyle w:val="000000000000" w:firstRow="0" w:lastRow="0" w:firstColumn="0" w:lastColumn="0" w:oddVBand="0" w:evenVBand="0" w:oddHBand="0" w:evenHBand="0" w:firstRowFirstColumn="0" w:firstRowLastColumn="0" w:lastRowFirstColumn="0" w:lastRowLastColumn="0"/>
+            </w:pPr>
+            <w:r>
+              <w:t>PHP5, C ++, Java.</w:t>
+            </w:r>
+          </w:p>
+        </w:tc>
+      </w:tr>
+      <w:tr>
+        <w:trPr>
+          <w:cnfStyle w:val="000000100000" w:firstRow="0" w:lastRow="0" w:firstColumn="0" w:lastColumn="0" w:oddVBand="0" w:evenVBand="0" w:oddHBand="1" w:evenHBand="0" w:firstRowFirstColumn="0" w:firstRowLastColumn="0" w:lastRowFirstColumn="0" w:lastRowLastColumn="0"/>
+        </w:trPr>
+        <w:tc>
+          <w:tcPr>
+            <w:cnfStyle w:val="001000000000" w:firstRow="0" w:lastRow="0" w:firstColumn="1" w:lastColumn="0" w:oddVBand="0" w:evenVBand="0" w:oddHBand="0" w:evenHBand="0" w:firstRowFirstColumn="0" w:firstRowLastColumn="0" w:lastRowFirstColumn="0" w:lastRowLastColumn="0"/>
+            <w:tcW w:w="0" w:type="auto"/>
+            <w:hideMark/>
+          </w:tcPr>
+          <w:p>
+            <w:r>
+              <w:rPr>
+                <w:b w:val="0"/>
+                <w:bCs w:val="0"/>
+              </w:rPr>
+              <w:t>Accès</w:t>
+            </w:r>
+          </w:p>
+        </w:tc>
+        <w:tc>
+          <w:tcPr>
+            <w:tcW w:w="0" w:type="auto"/>
+            <w:hideMark/>
+          </w:tcPr>
+          <w:p>
+            <w:pPr>
+              <w:cnfStyle w:val="000000100000" w:firstRow="0" w:lastRow="0" w:firstColumn="0" w:lastColumn="0" w:oddVBand="0" w:evenVBand="0" w:oddHBand="1" w:evenHBand="0" w:firstRowFirstColumn="0" w:firstRowLastColumn="0" w:lastRowFirstColumn="0" w:lastRowLastColumn="0"/>
+            </w:pPr>
+            <w:r>
+              <w:t>Aucun spécificateur d’accès n’est utilisé.</w:t>
+            </w:r>
+          </w:p>
+        </w:tc>
+        <w:tc>
+          <w:tcPr>
+            <w:tcW w:w="0" w:type="auto"/>
+            <w:hideMark/>
+          </w:tcPr>
+          <w:p>
+            <w:pPr>
+              <w:cnfStyle w:val="000000100000" w:firstRow="0" w:lastRow="0" w:firstColumn="0" w:lastColumn="0" w:oddVBand="0" w:evenVBand="0" w:oddHBand="1" w:evenHBand="0" w:firstRowFirstColumn="0" w:firstRowLastColumn="0" w:lastRowFirstColumn="0" w:lastRowLastColumn="0"/>
+            </w:pPr>
+            <w:r>
+              <w:t xml:space="preserve">Les spécificateurs d’accès public, </w:t>
+            </w:r>
+            <w:r>
+              <w:rPr>
+                <w:i/>
+                <w:iCs/>
+              </w:rPr>
+              <w:t>private</w:t>
+            </w:r>
+            <w:r>
+              <w:t xml:space="preserve">, et </w:t>
+            </w:r>
+            <w:r>
+              <w:rPr>
+                <w:i/>
+                <w:iCs/>
+              </w:rPr>
+              <w:t>protected</w:t>
+            </w:r>
+            <w:r>
+              <w:t xml:space="preserve"> sont utilisés.</w:t>
+            </w:r>
+          </w:p>
+        </w:tc>
+      </w:tr>
+      <w:tr>
+        <w:tc>
+          <w:tcPr>
+            <w:cnfStyle w:val="001000000000" w:firstRow="0" w:lastRow="0" w:firstColumn="1" w:lastColumn="0" w:oddVBand="0" w:evenVBand="0" w:oddHBand="0" w:evenHBand="0" w:firstRowFirstColumn="0" w:firstRowLastColumn="0" w:lastRowFirstColumn="0" w:lastRowLastColumn="0"/>
+            <w:tcW w:w="0" w:type="auto"/>
+            <w:hideMark/>
+          </w:tcPr>
+          <w:p>
+            <w:r>
+              <w:rPr>
+                <w:b w:val="0"/>
+                <w:bCs w:val="0"/>
+              </w:rPr>
+              <w:t>La communication</w:t>
+            </w:r>
+          </w:p>
+        </w:tc>
+        <w:tc>
+          <w:tcPr>
+            <w:tcW w:w="0" w:type="auto"/>
+            <w:hideMark/>
+          </w:tcPr>
+          <w:p>
+            <w:pPr>
+              <w:cnfStyle w:val="000000000000" w:firstRow="0" w:lastRow="0" w:firstColumn="0" w:lastColumn="0" w:oddVBand="0" w:evenVBand="0" w:oddHBand="0" w:evenHBand="0" w:firstRowFirstColumn="0" w:firstRowLastColumn="0" w:lastRowFirstColumn="0" w:lastRowLastColumn="0"/>
+            </w:pPr>
+            <w:r>
+              <w:t>Les fonctions communiquent avec d’autres fonctions en gardant les règles habituelles.</w:t>
+            </w:r>
+          </w:p>
+        </w:tc>
+        <w:tc>
+          <w:tcPr>
+            <w:tcW w:w="0" w:type="auto"/>
+            <w:hideMark/>
+          </w:tcPr>
+          <w:p>
+            <w:pPr>
+              <w:cnfStyle w:val="000000000000" w:firstRow="0" w:lastRow="0" w:firstColumn="0" w:lastColumn="0" w:oddVBand="0" w:evenVBand="0" w:oddHBand="0" w:evenHBand="0" w:firstRowFirstColumn="0" w:firstRowLastColumn="0" w:lastRowFirstColumn="0" w:lastRowLastColumn="0"/>
+            </w:pPr>
+            <w:r>
+              <w:t>Un objet communique entre eux via des messages.</w:t>
+            </w:r>
+          </w:p>
+        </w:tc>
+      </w:tr>
+      <w:tr>
+        <w:trPr>
+          <w:cnfStyle w:val="000000100000" w:firstRow="0" w:lastRow="0" w:firstColumn="0" w:lastColumn="0" w:oddVBand="0" w:evenVBand="0" w:oddHBand="1" w:evenHBand="0" w:firstRowFirstColumn="0" w:firstRowLastColumn="0" w:lastRowFirstColumn="0" w:lastRowLastColumn="0"/>
+        </w:trPr>
+        <w:tc>
+          <w:tcPr>
+            <w:cnfStyle w:val="001000000000" w:firstRow="0" w:lastRow="0" w:firstColumn="1" w:lastColumn="0" w:oddVBand="0" w:evenVBand="0" w:oddHBand="0" w:evenHBand="0" w:firstRowFirstColumn="0" w:firstRowLastColumn="0" w:lastRowFirstColumn="0" w:lastRowLastColumn="0"/>
+            <w:tcW w:w="0" w:type="auto"/>
+            <w:hideMark/>
+          </w:tcPr>
+          <w:p>
+            <w:r>
+              <w:rPr>
+                <w:b w:val="0"/>
+                <w:bCs w:val="0"/>
+              </w:rPr>
+              <w:t>Contrôle des données</w:t>
+            </w:r>
+          </w:p>
+        </w:tc>
+        <w:tc>
+          <w:tcPr>
+            <w:tcW w:w="0" w:type="auto"/>
+            <w:hideMark/>
+          </w:tcPr>
+          <w:p>
+            <w:pPr>
+              <w:cnfStyle w:val="000000100000" w:firstRow="0" w:lastRow="0" w:firstColumn="0" w:lastColumn="0" w:oddVBand="0" w:evenVBand="0" w:oddHBand="1" w:evenHBand="0" w:firstRowFirstColumn="0" w:firstRowLastColumn="0" w:lastRowFirstColumn="0" w:lastRowLastColumn="0"/>
+            </w:pPr>
+            <w:r>
+              <w:t>La plupart des fonctions utilisent des données globales.</w:t>
+            </w:r>
+          </w:p>
+        </w:tc>
+        <w:tc>
+          <w:tcPr>
+            <w:tcW w:w="0" w:type="auto"/>
+            <w:hideMark/>
+          </w:tcPr>
+          <w:p>
+            <w:pPr>
+              <w:cnfStyle w:val="000000100000" w:firstRow="0" w:lastRow="0" w:firstColumn="0" w:lastColumn="0" w:oddVBand="0" w:evenVBand="0" w:oddHBand="1" w:evenHBand="0" w:firstRowFirstColumn="0" w:firstRowLastColumn="0" w:lastRowFirstColumn="0" w:lastRowLastColumn="0"/>
+            </w:pPr>
+            <w:r>
+              <w:t>Chaque objet contrôle ses propres données.</w:t>
+            </w:r>
+          </w:p>
+        </w:tc>
+      </w:tr>
+      <w:tr>
+        <w:tc>
+          <w:tcPr>
+            <w:cnfStyle w:val="001000000000" w:firstRow="0" w:lastRow="0" w:firstColumn="1" w:lastColumn="0" w:oddVBand="0" w:evenVBand="0" w:oddHBand="0" w:evenHBand="0" w:firstRowFirstColumn="0" w:firstRowLastColumn="0" w:lastRowFirstColumn="0" w:lastRowLastColumn="0"/>
+            <w:tcW w:w="0" w:type="auto"/>
+            <w:hideMark/>
+          </w:tcPr>
+          <w:p>
+            <w:r>
+              <w:rPr>
+                <w:b w:val="0"/>
+                <w:bCs w:val="0"/>
+              </w:rPr>
+              <w:t>Importance</w:t>
+            </w:r>
+          </w:p>
+        </w:tc>
+        <w:tc>
+          <w:tcPr>
+            <w:tcW w:w="0" w:type="auto"/>
+            <w:hideMark/>
+          </w:tcPr>
+          <w:p>
+            <w:pPr>
+              <w:cnfStyle w:val="000000000000" w:firstRow="0" w:lastRow="0" w:firstColumn="0" w:lastColumn="0" w:oddVBand="0" w:evenVBand="0" w:oddHBand="0" w:evenHBand="0" w:firstRowFirstColumn="0" w:firstRowLastColumn="0" w:lastRowFirstColumn="0" w:lastRowLastColumn="0"/>
+            </w:pPr>
+            <w:r>
+              <w:t>Les fonctions ou les algorithmes ont plus d’importance que les données dans le programme.</w:t>
+            </w:r>
+          </w:p>
+        </w:tc>
+        <w:tc>
+          <w:tcPr>
+            <w:tcW w:w="0" w:type="auto"/>
+            <w:hideMark/>
+          </w:tcPr>
+          <w:p>
+            <w:pPr>
+              <w:cnfStyle w:val="000000000000" w:firstRow="0" w:lastRow="0" w:firstColumn="0" w:lastColumn="0" w:oddVBand="0" w:evenVBand="0" w:oddHBand="0" w:evenHBand="0" w:firstRowFirstColumn="0" w:firstRowLastColumn="0" w:lastRowFirstColumn="0" w:lastRowLastColumn="0"/>
+            </w:pPr>
+            <w:r>
+              <w:t>Les données prennent plus d’importance que les fonctions du programme.</w:t>
+            </w:r>
+          </w:p>
+        </w:tc>
+      </w:tr>
+      <w:tr>
+        <w:trPr>
+          <w:cnfStyle w:val="000000100000" w:firstRow="0" w:lastRow="0" w:firstColumn="0" w:lastColumn="0" w:oddVBand="0" w:evenVBand="0" w:oddHBand="1" w:evenHBand="0" w:firstRowFirstColumn="0" w:firstRowLastColumn="0" w:lastRowFirstColumn="0" w:lastRowLastColumn="0"/>
+        </w:trPr>
+        <w:tc>
+          <w:tcPr>
+            <w:cnfStyle w:val="001000000000" w:firstRow="0" w:lastRow="0" w:firstColumn="1" w:lastColumn="0" w:oddVBand="0" w:evenVBand="0" w:oddHBand="0" w:evenHBand="0" w:firstRowFirstColumn="0" w:firstRowLastColumn="0" w:lastRowFirstColumn="0" w:lastRowLastColumn="0"/>
+            <w:tcW w:w="0" w:type="auto"/>
+            <w:hideMark/>
+          </w:tcPr>
+          <w:p>
+            <w:r>
+              <w:rPr>
+                <w:b w:val="0"/>
+                <w:bCs w:val="0"/>
+              </w:rPr>
+              <w:t>Masquage des données</w:t>
+            </w:r>
+          </w:p>
+        </w:tc>
+        <w:tc>
+          <w:tcPr>
+            <w:tcW w:w="0" w:type="auto"/>
+            <w:hideMark/>
+          </w:tcPr>
+          <w:p>
+            <w:pPr>
+              <w:cnfStyle w:val="000000100000" w:firstRow="0" w:lastRow="0" w:firstColumn="0" w:lastColumn="0" w:oddVBand="0" w:evenVBand="0" w:oddHBand="1" w:evenHBand="0" w:firstRowFirstColumn="0" w:firstRowLastColumn="0" w:lastRowFirstColumn="0" w:lastRowLastColumn="0"/>
+            </w:pPr>
+            <w:r>
+              <w:t>Il n’y a pas de moyen idéal pour masquer les données.</w:t>
+            </w:r>
+          </w:p>
+        </w:tc>
+        <w:tc>
+          <w:tcPr>
+            <w:tcW w:w="0" w:type="auto"/>
+            <w:hideMark/>
+          </w:tcPr>
+          <w:p>
+            <w:pPr>
+              <w:cnfStyle w:val="000000100000" w:firstRow="0" w:lastRow="0" w:firstColumn="0" w:lastColumn="0" w:oddVBand="0" w:evenVBand="0" w:oddHBand="1" w:evenHBand="0" w:firstRowFirstColumn="0" w:firstRowLastColumn="0" w:lastRowFirstColumn="0" w:lastRowLastColumn="0"/>
+            </w:pPr>
+            <w:r>
+              <w:t>Le masquage des données est possible, ce qui empêche l’accès illégal de la fonction depuis l’extérieur.</w:t>
+            </w:r>
+          </w:p>
+        </w:tc>
+      </w:tr>
+    </w:tbl>
+    <w:p>
+      <w:pPr>
+        <w:spacing w:after="0"/>
+        <w:jc w:val="both"/>
+        <w:rPr>
+          <w:lang w:eastAsia="fr-FR"/>
+        </w:rPr>
+      </w:pPr>
+    </w:p>
+    <w:p>
+      <w:pPr>
+        <w:spacing w:after="0"/>
+        <w:jc w:val="both"/>
+        <w:rPr>
+          <w:lang w:eastAsia="fr-FR"/>
+        </w:rPr>
+      </w:pPr>
+      <w:r>
+        <w:rPr>
+          <w:lang w:eastAsia="fr-FR"/>
+        </w:rPr>
+        <w:t>Les failles de la programmation procédurale posent le besoin de la programmation orientée objet. La programmation orientée objet corrige les défauts de la programmation procédurale en introduisant le concept d’</w:t>
+      </w:r>
+      <w:r>
+        <w:rPr>
+          <w:i/>
+          <w:iCs/>
+          <w:lang w:eastAsia="fr-FR"/>
+        </w:rPr>
+        <w:t>objet</w:t>
+      </w:r>
+      <w:r>
+        <w:rPr>
+          <w:lang w:eastAsia="fr-FR"/>
+        </w:rPr>
+        <w:t xml:space="preserve"> et de </w:t>
+      </w:r>
+      <w:r>
+        <w:rPr>
+          <w:i/>
+          <w:iCs/>
+          <w:lang w:eastAsia="fr-FR"/>
+        </w:rPr>
+        <w:t>classe</w:t>
+      </w:r>
+      <w:r>
+        <w:rPr>
+          <w:i/>
+          <w:iCs/>
+          <w:lang w:eastAsia="fr-FR"/>
+        </w:rPr>
+        <w:t xml:space="preserve">. </w:t>
+      </w:r>
+      <w:r>
+        <w:rPr>
+          <w:lang w:eastAsia="fr-FR"/>
+        </w:rPr>
+        <w:t>Il améliore la sécurité des données, ainsi que l’initialisation et le nettoyage automatique des objets. La POO permet de créer plusieurs instances de l’objet sans aucune interférence.</w:t>
+      </w:r>
+    </w:p>
+    <w:p>
+      <w:pPr>
+        <w:pStyle w:val="Titre2"/>
+        <w:spacing w:before="0"/>
+        <w:jc w:val="both"/>
+        <w:rPr>
+          <w:rFonts w:eastAsia="Times New Roman"/>
+          <w:lang w:eastAsia="fr-FR"/>
+        </w:rPr>
+      </w:pPr>
+      <w:r>
+        <w:rPr>
+          <w:rFonts w:eastAsia="Times New Roman"/>
+          <w:lang w:eastAsia="fr-FR"/>
+        </w:rPr>
+        <w:lastRenderedPageBreak/>
+        <w:br/>
+      </w:r>
+      <w:bookmarkStart w:id="24" w:name="_Toc91608424"/>
+      <w:r>
+        <w:rPr>
+          <w:rFonts w:eastAsia="Times New Roman"/>
+          <w:lang w:eastAsia="fr-FR"/>
+        </w:rPr>
+        <w:t>Qu’est-ce qu'une classe ?</w:t>
+      </w:r>
+      <w:bookmarkEnd w:id="24"/>
+    </w:p>
+    <w:p>
+      <w:pPr>
+        <w:pStyle w:val="Titre2"/>
+        <w:spacing w:before="0"/>
+        <w:jc w:val="both"/>
+        <w:rPr>
+          <w:rFonts w:eastAsia="Times New Roman"/>
+          <w:lang w:eastAsia="fr-FR"/>
+        </w:rPr>
+      </w:pPr>
+    </w:p>
+    <w:p>
+      <w:pPr>
+        <w:spacing w:after="0"/>
+        <w:jc w:val="both"/>
+        <w:rPr>
+          <w:lang w:eastAsia="fr-FR"/>
+        </w:rPr>
+      </w:pPr>
+      <w:r>
+        <w:rPr>
+          <w:lang w:eastAsia="fr-FR"/>
+        </w:rPr>
+        <w:t xml:space="preserve">Une classe déclare des propriétés communes à un ensemble d’objet. La classe déclare des attributs représentant l’état des objets et des méthodes représentant leur comportement. </w:t>
+      </w:r>
+    </w:p>
+    <w:p>
+      <w:pPr>
+        <w:spacing w:after="0"/>
+        <w:jc w:val="both"/>
+        <w:rPr>
+          <w:lang w:eastAsia="fr-FR"/>
+        </w:rPr>
+      </w:pPr>
+      <w:r>
+        <w:rPr>
+          <w:lang w:eastAsia="fr-FR"/>
+        </w:rPr>
+        <w:t>Une classe représente donc une catégorie d’objets. Il apparaît aussi comme une usine à partir de laquelle il est possible de créer des objets. On parle alors d’un objet en tant qu’instance d’une classe (création d’un objet ayant les propriétés de la classe).</w:t>
+      </w:r>
+    </w:p>
+    <w:p>
+      <w:pPr>
+        <w:pStyle w:val="Titre2"/>
+        <w:spacing w:before="0"/>
+        <w:rPr>
+          <w:rFonts w:eastAsia="Times New Roman"/>
+          <w:lang w:eastAsia="fr-FR"/>
+        </w:rPr>
+      </w:pPr>
+      <w:r>
+        <w:rPr>
+          <w:rFonts w:eastAsia="Times New Roman"/>
+          <w:lang w:eastAsia="fr-FR"/>
+        </w:rPr>
+        <w:br/>
+      </w:r>
+      <w:bookmarkStart w:id="25" w:name="_Toc91608425"/>
+      <w:r>
+        <w:rPr>
+          <w:rFonts w:eastAsia="Times New Roman"/>
+          <w:lang w:eastAsia="fr-FR"/>
+        </w:rPr>
+        <w:t>Qu’est-ce qu'un constructeur ?</w:t>
+      </w:r>
+      <w:bookmarkEnd w:id="25"/>
+    </w:p>
+    <w:p>
+      <w:pPr>
+        <w:pStyle w:val="Titre2"/>
+        <w:spacing w:before="0"/>
+        <w:rPr>
+          <w:rFonts w:eastAsia="Times New Roman"/>
+          <w:lang w:eastAsia="fr-FR"/>
+        </w:rPr>
+      </w:pPr>
+    </w:p>
+    <w:p>
+      <w:pPr>
+        <w:spacing w:after="0"/>
+        <w:jc w:val="both"/>
+        <w:rPr>
+          <w:lang w:eastAsia="fr-FR"/>
+        </w:rPr>
+      </w:pPr>
+      <w:r>
+        <w:rPr>
+          <w:lang w:eastAsia="fr-FR"/>
+        </w:rPr>
+        <w:t>Si lors de la création d’un objet nous voulons qu’un certain nombre d’action soit réalisées, nous pouvons utiliser un constructeur.</w:t>
+      </w:r>
+    </w:p>
+    <w:p>
+      <w:pPr>
+        <w:spacing w:after="0"/>
+        <w:jc w:val="both"/>
+        <w:rPr>
+          <w:rFonts w:eastAsia="Times New Roman"/>
+          <w:lang w:eastAsia="fr-FR"/>
+        </w:rPr>
+      </w:pPr>
+      <w:r>
+        <w:rPr>
+          <w:lang w:eastAsia="fr-FR"/>
+        </w:rPr>
+        <w:t xml:space="preserve">Un constructeur n’est rien d’autre qu’une méthode, sans valeur de retour, qui porte un nom imposé par le langage python : __init__(). Cette méthode sera appelée lors de la création de l’objet. Le constructeur peut disposer d’un nombre quelconque de </w:t>
+      </w:r>
+      <w:r>
+        <w:rPr>
+          <w:lang w:eastAsia="fr-FR"/>
+        </w:rPr>
+        <w:t>paramètre</w:t>
+      </w:r>
+      <w:r>
+        <w:rPr>
+          <w:lang w:eastAsia="fr-FR"/>
+        </w:rPr>
+        <w:t>, éventuellement aucun.</w:t>
+      </w:r>
+      <w:r>
+        <w:rPr>
+          <w:lang w:eastAsia="fr-FR"/>
+        </w:rPr>
+        <w:br/>
+      </w:r>
+    </w:p>
+    <w:p>
+      <w:pPr>
+        <w:pStyle w:val="Titre2"/>
+        <w:rPr>
+          <w:rFonts w:eastAsia="Times New Roman"/>
+          <w:lang w:eastAsia="fr-FR"/>
+        </w:rPr>
+      </w:pPr>
+      <w:bookmarkStart w:id="26" w:name="_Toc91608426"/>
+      <w:r>
+        <w:rPr>
+          <w:rFonts w:eastAsia="Times New Roman"/>
+          <w:lang w:eastAsia="fr-FR"/>
+        </w:rPr>
+        <w:t>Qu’est-ce qu’</w:t>
+      </w:r>
+      <w:r>
+        <w:rPr>
+          <w:rFonts w:eastAsia="Times New Roman"/>
+          <w:lang w:eastAsia="fr-FR"/>
+        </w:rPr>
+        <w:t>un attribut</w:t>
+      </w:r>
+      <w:r>
+        <w:rPr>
+          <w:rFonts w:eastAsia="Times New Roman"/>
+          <w:lang w:eastAsia="fr-FR"/>
+        </w:rPr>
+        <w:t xml:space="preserve"> </w:t>
+      </w:r>
+      <w:r>
+        <w:rPr>
+          <w:rFonts w:eastAsia="Times New Roman"/>
+          <w:lang w:eastAsia="fr-FR"/>
+        </w:rPr>
+        <w:t>?</w:t>
+      </w:r>
+      <w:bookmarkEnd w:id="26"/>
+    </w:p>
+    <w:p>
+      <w:pPr>
+        <w:pStyle w:val="Titre2"/>
+        <w:rPr>
+          <w:rFonts w:eastAsia="Times New Roman"/>
+          <w:lang w:eastAsia="fr-FR"/>
+        </w:rPr>
+      </w:pPr>
+    </w:p>
+    <w:p>
+      <w:pPr>
+        <w:spacing w:after="0"/>
+        <w:rPr>
+          <w:lang w:eastAsia="fr-FR"/>
+        </w:rPr>
+      </w:pPr>
+      <w:r>
+        <w:rPr>
+          <w:lang w:eastAsia="fr-FR"/>
+        </w:rPr>
+        <w:t>En programmation, les attributs sont des entités qui définissent les propriétés d’objets, d’éléments, ou de fichiers. Les attributs sont habituellement composés d’un identificateur (ou nom ou clé) et d’une valeur.</w:t>
+      </w:r>
+    </w:p>
+    <w:p>
+      <w:pPr>
+        <w:spacing w:after="0"/>
+        <w:rPr>
+          <w:lang w:eastAsia="fr-FR"/>
+        </w:rPr>
+      </w:pPr>
+    </w:p>
+    <w:p>
+      <w:pPr>
+        <w:spacing w:after="0"/>
+        <w:rPr>
+          <w:lang w:eastAsia="fr-FR"/>
+        </w:rPr>
+      </w:pPr>
+      <w:r>
+        <w:rPr>
+          <w:lang w:eastAsia="fr-FR"/>
+        </w:rPr>
+        <w:t>Il existe 3 types d’attributs :</w:t>
+      </w:r>
+    </w:p>
+    <w:p>
+      <w:pPr>
+        <w:pStyle w:val="Paragraphedeliste"/>
+        <w:numPr>
+          <w:ilvl w:val="0"/>
+          <w:numId w:val="1"/>
+        </w:numPr>
+        <w:spacing w:after="0"/>
+        <w:rPr>
+          <w:lang w:eastAsia="fr-FR"/>
+        </w:rPr>
+      </w:pPr>
+      <w:r>
+        <w:rPr>
+          <w:lang w:eastAsia="fr-FR"/>
+        </w:rPr>
+        <w:t xml:space="preserve">Les attributs </w:t>
+      </w:r>
+      <w:r>
+        <w:rPr>
+          <w:b/>
+          <w:bCs/>
+          <w:lang w:eastAsia="fr-FR"/>
+        </w:rPr>
+        <w:t>d’instance</w:t>
+      </w:r>
+      <w:r>
+        <w:rPr>
+          <w:lang w:eastAsia="fr-FR"/>
+        </w:rPr>
+        <w:t xml:space="preserve"> : variables définies à l’aide de </w:t>
+      </w:r>
+      <w:r>
+        <w:rPr>
+          <w:i/>
+          <w:iCs/>
+          <w:lang w:eastAsia="fr-FR"/>
+        </w:rPr>
+        <w:t>self</w:t>
+      </w:r>
+      <w:r>
+        <w:rPr>
+          <w:i/>
+          <w:iCs/>
+          <w:lang w:eastAsia="fr-FR"/>
+        </w:rPr>
+        <w:t xml:space="preserve">. </w:t>
+      </w:r>
+      <w:r>
+        <w:rPr>
+          <w:lang w:eastAsia="fr-FR"/>
+        </w:rPr>
+        <w:t xml:space="preserve">Elles sont relatives à l’instance, et ne peuvent être accédées dans instanciation. Dans le cadre des méthodes, ce sont les méthodes classiques d’une classe, qui possèdent </w:t>
+      </w:r>
+      <w:r>
+        <w:rPr>
+          <w:i/>
+          <w:iCs/>
+          <w:lang w:eastAsia="fr-FR"/>
+        </w:rPr>
+        <w:t>self</w:t>
+      </w:r>
+      <w:r>
+        <w:rPr>
+          <w:lang w:eastAsia="fr-FR"/>
+        </w:rPr>
+        <w:t xml:space="preserve"> en premier paramètre</w:t>
+      </w:r>
+    </w:p>
+    <w:p>
+      <w:pPr>
+        <w:pStyle w:val="Paragraphedeliste"/>
+        <w:numPr>
+          <w:ilvl w:val="0"/>
+          <w:numId w:val="1"/>
+        </w:numPr>
+        <w:spacing w:after="0"/>
+        <w:rPr>
+          <w:lang w:eastAsia="fr-FR"/>
+        </w:rPr>
+      </w:pPr>
+      <w:r>
+        <w:rPr>
+          <w:lang w:eastAsia="fr-FR"/>
+        </w:rPr>
+        <w:t xml:space="preserve">Les attributs de </w:t>
+      </w:r>
+      <w:r>
+        <w:rPr>
+          <w:b/>
+          <w:bCs/>
+          <w:lang w:eastAsia="fr-FR"/>
+        </w:rPr>
+        <w:t>classe</w:t>
+      </w:r>
+      <w:r>
+        <w:rPr>
+          <w:lang w:eastAsia="fr-FR"/>
+        </w:rPr>
+        <w:t> : variables définies directement dans le corps de la classe. Elles peuvent être accédées par la classe, sans passer l’instanciation. Les attributs de classe peuvent se référencer entre eux, mais ne peuvent pas accéder aux attributs d’instance</w:t>
+      </w:r>
+    </w:p>
+    <w:p>
+      <w:pPr>
+        <w:pStyle w:val="Paragraphedeliste"/>
+        <w:numPr>
+          <w:ilvl w:val="0"/>
+          <w:numId w:val="1"/>
+        </w:numPr>
+        <w:spacing w:after="0"/>
+        <w:rPr>
+          <w:lang w:eastAsia="fr-FR"/>
+        </w:rPr>
+      </w:pPr>
+      <w:r>
+        <w:rPr>
+          <w:lang w:eastAsia="fr-FR"/>
+        </w:rPr>
+        <w:t xml:space="preserve">Les attributs </w:t>
+      </w:r>
+      <w:r>
+        <w:rPr>
+          <w:b/>
+          <w:bCs/>
+          <w:lang w:eastAsia="fr-FR"/>
+        </w:rPr>
+        <w:t>statiques</w:t>
+      </w:r>
+      <w:r>
+        <w:rPr>
+          <w:lang w:eastAsia="fr-FR"/>
+        </w:rPr>
+        <w:t xml:space="preserve"> : attributs qui n’ont pratiquement aucun lien avec la classe. Seules les méthodes peuvent être statiques, et l’ajout par rapport aux attributs de la classe est minime : on a plus besoin de spécifier le paramètre </w:t>
+      </w:r>
+      <w:r>
+        <w:rPr>
+          <w:i/>
+          <w:iCs/>
+          <w:lang w:eastAsia="fr-FR"/>
+        </w:rPr>
+        <w:t>cls</w:t>
+      </w:r>
+      <w:r>
+        <w:rPr>
+          <w:lang w:eastAsia="fr-FR"/>
+        </w:rPr>
+        <w:t xml:space="preserve">. Pour créer un attribut statique, il suffit de faire précéder la méthode pas </w:t>
+      </w:r>
+      <w:r>
+        <w:rPr>
+          <w:i/>
+          <w:iCs/>
+          <w:lang w:eastAsia="fr-FR"/>
+        </w:rPr>
+        <w:t>@staticmethod</w:t>
+      </w:r>
+      <w:r>
+        <w:rPr>
+          <w:lang w:eastAsia="fr-FR"/>
+        </w:rPr>
+        <w:br/>
+      </w:r>
+    </w:p>
+    <w:p>
+      <w:pPr>
+        <w:pStyle w:val="Titre2"/>
+        <w:rPr>
+          <w:rFonts w:eastAsia="Times New Roman"/>
+          <w:lang w:eastAsia="fr-FR"/>
+        </w:rPr>
+      </w:pPr>
+      <w:bookmarkStart w:id="27" w:name="_Toc91608427"/>
+      <w:r>
+        <w:rPr>
+          <w:rFonts w:eastAsia="Times New Roman"/>
+          <w:lang w:eastAsia="fr-FR"/>
+        </w:rPr>
+        <w:t>Qu’est-ce que l'encapsulation</w:t>
+      </w:r>
+      <w:r>
+        <w:rPr>
+          <w:rFonts w:eastAsia="Times New Roman"/>
+          <w:lang w:eastAsia="fr-FR"/>
+        </w:rPr>
+        <w:t xml:space="preserve"> </w:t>
+      </w:r>
+      <w:r>
+        <w:rPr>
+          <w:rFonts w:eastAsia="Times New Roman"/>
+          <w:lang w:eastAsia="fr-FR"/>
+        </w:rPr>
+        <w:t>?</w:t>
+      </w:r>
+      <w:bookmarkEnd w:id="27"/>
+      <w:r>
+        <w:rPr>
+          <w:rFonts w:eastAsia="Times New Roman"/>
+          <w:lang w:eastAsia="fr-FR"/>
+        </w:rPr>
+        <w:br/>
+      </w:r>
+    </w:p>
+    <w:p>
+      <w:pPr>
+        <w:rPr>
+          <w:lang w:eastAsia="fr-FR"/>
+        </w:rPr>
+      </w:pPr>
+      <w:r>
+        <w:rPr>
+          <w:lang w:eastAsia="fr-FR"/>
+        </w:rPr>
+        <w:t>L’encapsulation permet d’enfermer dans une capsule les données brutes afin d’éviter des erreurs de manipulation ou de corruption des données. Permet de cacher des méthodes et des attributs à l’extérieur de la classe.</w:t>
+      </w:r>
+    </w:p>
+    <w:p>
+      <w:pPr>
+        <w:rPr>
+          <w:lang w:eastAsia="fr-FR"/>
+        </w:rPr>
+      </w:pPr>
+      <w:r>
+        <w:rPr>
+          <w:lang w:eastAsia="fr-FR"/>
+        </w:rPr>
+        <w:t>Il permet d’éviter une modification par erreur des données d’un objet. En effet, il n’est alors pas possible d’agir directement sur les données d’un objet ; il est nécessaire de passer par ses méthodes qui jouent le rôle d’interface obligatoire.</w:t>
+      </w:r>
+    </w:p>
+    <w:p>
+      <w:pPr>
+        <w:rPr>
+          <w:lang w:eastAsia="fr-FR"/>
+        </w:rPr>
+      </w:pPr>
+    </w:p>
+    <w:p>
+      <w:pPr>
+        <w:pStyle w:val="Titre2"/>
+        <w:rPr>
+          <w:rFonts w:eastAsia="Times New Roman"/>
+          <w:lang w:eastAsia="fr-FR"/>
+        </w:rPr>
+      </w:pPr>
+      <w:bookmarkStart w:id="28" w:name="_Toc91608428"/>
+      <w:r>
+        <w:rPr>
+          <w:rFonts w:eastAsia="Times New Roman"/>
+          <w:lang w:eastAsia="fr-FR"/>
+        </w:rPr>
+        <w:t>Accesseurs et mutateurs</w:t>
+      </w:r>
+      <w:r>
+        <w:rPr>
+          <w:rFonts w:eastAsia="Times New Roman"/>
+          <w:lang w:eastAsia="fr-FR"/>
+        </w:rPr>
+        <w:t xml:space="preserve"> </w:t>
+      </w:r>
+      <w:r>
+        <w:rPr>
+          <w:rFonts w:eastAsia="Times New Roman"/>
+          <w:lang w:eastAsia="fr-FR"/>
+        </w:rPr>
+        <w:t>?</w:t>
+      </w:r>
+      <w:bookmarkEnd w:id="28"/>
+      <w:r>
+        <w:rPr>
+          <w:rFonts w:eastAsia="Times New Roman"/>
+          <w:lang w:eastAsia="fr-FR"/>
+        </w:rPr>
+        <w:br/>
+      </w:r>
+    </w:p>
+    <w:p>
+      <w:pPr>
+        <w:rPr>
+          <w:lang w:eastAsia="fr-FR"/>
+        </w:rPr>
+      </w:pPr>
+      <w:r>
+        <w:rPr>
+          <w:lang w:eastAsia="fr-FR"/>
+        </w:rPr>
+        <w:t xml:space="preserve">Parmi les différentes méthodes que comporte une classe, on a souvent tendance à distinguer : </w:t>
+      </w:r>
+    </w:p>
+    <w:p>
+      <w:pPr>
+        <w:pStyle w:val="Paragraphedeliste"/>
+        <w:numPr>
+          <w:ilvl w:val="0"/>
+          <w:numId w:val="1"/>
+        </w:numPr>
+        <w:rPr>
+          <w:lang w:eastAsia="fr-FR"/>
+        </w:rPr>
+      </w:pPr>
+      <w:r>
+        <w:rPr>
+          <w:lang w:eastAsia="fr-FR"/>
+        </w:rPr>
+        <w:t>Les constructeurs</w:t>
+      </w:r>
+    </w:p>
+    <w:p>
+      <w:pPr>
+        <w:pStyle w:val="Paragraphedeliste"/>
+        <w:numPr>
+          <w:ilvl w:val="0"/>
+          <w:numId w:val="1"/>
+        </w:numPr>
+        <w:rPr>
+          <w:lang w:eastAsia="fr-FR"/>
+        </w:rPr>
+      </w:pPr>
+      <w:r>
+        <w:rPr>
+          <w:lang w:eastAsia="fr-FR"/>
+        </w:rPr>
+        <w:t>Les accesseurs qui fournissent des informations relatives à l’états d’un objet, c’est-à-dire aux valeurs de certains de ses attributs (généralement privés) sans les modifier</w:t>
+      </w:r>
+    </w:p>
+    <w:p>
+      <w:pPr>
+        <w:pStyle w:val="Paragraphedeliste"/>
+        <w:numPr>
+          <w:ilvl w:val="0"/>
+          <w:numId w:val="1"/>
+        </w:numPr>
+        <w:rPr>
+          <w:lang w:eastAsia="fr-FR"/>
+        </w:rPr>
+      </w:pPr>
+      <w:r>
+        <w:rPr>
+          <w:lang w:eastAsia="fr-FR"/>
+        </w:rPr>
+        <w:t>Les mutateurs qui modifient l’état d’un objet, donc les valeurs de certains de ses attributs</w:t>
+      </w:r>
+    </w:p>
+    <w:p>
+      <w:pPr>
+        <w:rPr>
+          <w:lang w:eastAsia="fr-FR"/>
+        </w:rPr>
+      </w:pPr>
+    </w:p>
+    <w:p>
+      <w:pPr>
+        <w:pStyle w:val="Titre2"/>
+        <w:rPr>
+          <w:rFonts w:eastAsia="Times New Roman"/>
+          <w:lang w:eastAsia="fr-FR"/>
+        </w:rPr>
+      </w:pPr>
+      <w:bookmarkStart w:id="29" w:name="_Toc91608429"/>
+      <w:r>
+        <w:rPr>
+          <w:rFonts w:eastAsia="Times New Roman"/>
+          <w:lang w:eastAsia="fr-FR"/>
+        </w:rPr>
+        <w:t>Qu’est-ce que l'héritage</w:t>
+      </w:r>
+      <w:r>
+        <w:rPr>
+          <w:rFonts w:eastAsia="Times New Roman"/>
+          <w:lang w:eastAsia="fr-FR"/>
+        </w:rPr>
+        <w:t xml:space="preserve"> </w:t>
+      </w:r>
+      <w:r>
+        <w:rPr>
+          <w:rFonts w:eastAsia="Times New Roman"/>
+          <w:lang w:eastAsia="fr-FR"/>
+        </w:rPr>
+        <w:t>?</w:t>
+      </w:r>
+      <w:bookmarkEnd w:id="29"/>
+    </w:p>
+    <w:p>
+      <w:pPr>
+        <w:spacing w:after="0"/>
+        <w:rPr>
+          <w:lang w:eastAsia="fr-FR"/>
+        </w:rPr>
+      </w:pPr>
+    </w:p>
+    <w:p>
+      <w:pPr>
+        <w:spacing w:after="0"/>
+        <w:rPr>
+          <w:lang w:eastAsia="fr-FR"/>
+        </w:rPr>
+      </w:pPr>
+      <w:r>
+        <w:rPr>
+          <w:lang w:eastAsia="fr-FR"/>
+        </w:rPr>
+        <w:t>Le concept d’héritage signifie qu’une classe B va hériter des mêmes attributs et méthodes qu’une classe A. Lorsqu’une instance de la classe B est créée, on peut alors appeler les méthodes présentes dans la classe A par la classe B.</w:t>
+      </w:r>
+    </w:p>
+    <w:p>
+      <w:pPr>
+        <w:spacing w:after="0"/>
+        <w:jc w:val="both"/>
+        <w:rPr>
+          <w:lang w:eastAsia="fr-FR"/>
+        </w:rPr>
+      </w:pPr>
+      <w:r>
+        <w:rPr>
+          <w:lang w:eastAsia="fr-FR"/>
+        </w:rPr>
+        <w:t>Dans ce cas, on crée une nouvelle classe B liée à la classe A et qui ajoute de nouvelles propriétés :</w:t>
+      </w:r>
+    </w:p>
+    <w:p>
+      <w:pPr>
+        <w:pStyle w:val="Paragraphedeliste"/>
+        <w:numPr>
+          <w:ilvl w:val="0"/>
+          <w:numId w:val="1"/>
+        </w:numPr>
+        <w:spacing w:after="0"/>
+        <w:jc w:val="both"/>
+        <w:rPr>
+          <w:lang w:eastAsia="fr-FR"/>
+        </w:rPr>
+      </w:pPr>
+      <w:r>
+        <w:rPr>
+          <w:lang w:eastAsia="fr-FR"/>
+        </w:rPr>
+        <w:t xml:space="preserve">A est une </w:t>
+      </w:r>
+      <w:r>
+        <w:rPr>
+          <w:i/>
+          <w:iCs/>
+          <w:lang w:eastAsia="fr-FR"/>
+        </w:rPr>
+        <w:t>généralisation</w:t>
+      </w:r>
+      <w:r>
+        <w:rPr>
+          <w:lang w:eastAsia="fr-FR"/>
+        </w:rPr>
+        <w:t xml:space="preserve"> de B et B est une </w:t>
+      </w:r>
+      <w:r>
+        <w:rPr>
+          <w:i/>
+          <w:iCs/>
+          <w:lang w:eastAsia="fr-FR"/>
+        </w:rPr>
+        <w:t>spécialisation</w:t>
+      </w:r>
+      <w:r>
+        <w:rPr>
+          <w:lang w:eastAsia="fr-FR"/>
+        </w:rPr>
+        <w:t xml:space="preserve"> de A</w:t>
+      </w:r>
+    </w:p>
+    <w:p>
+      <w:pPr>
+        <w:pStyle w:val="Paragraphedeliste"/>
+        <w:numPr>
+          <w:ilvl w:val="0"/>
+          <w:numId w:val="1"/>
+        </w:numPr>
+        <w:spacing w:after="0"/>
+        <w:jc w:val="both"/>
+        <w:rPr>
+          <w:lang w:eastAsia="fr-FR"/>
+        </w:rPr>
+      </w:pPr>
+      <w:r>
+        <w:rPr>
+          <w:lang w:eastAsia="fr-FR"/>
+        </w:rPr>
+        <w:t xml:space="preserve">A est une </w:t>
+      </w:r>
+      <w:r>
+        <w:rPr>
+          <w:i/>
+          <w:iCs/>
+          <w:lang w:eastAsia="fr-FR"/>
+        </w:rPr>
+        <w:t>super-classe</w:t>
+      </w:r>
+      <w:r>
+        <w:rPr>
+          <w:lang w:eastAsia="fr-FR"/>
+        </w:rPr>
+        <w:t xml:space="preserve"> de B et B est une </w:t>
+      </w:r>
+      <w:r>
+        <w:rPr>
+          <w:i/>
+          <w:iCs/>
+          <w:lang w:eastAsia="fr-FR"/>
+        </w:rPr>
+        <w:t>sous-classe</w:t>
+      </w:r>
+      <w:r>
+        <w:rPr>
+          <w:lang w:eastAsia="fr-FR"/>
+        </w:rPr>
+        <w:t xml:space="preserve"> de A</w:t>
+      </w:r>
+    </w:p>
+    <w:p>
+      <w:pPr>
+        <w:pStyle w:val="Paragraphedeliste"/>
+        <w:numPr>
+          <w:ilvl w:val="0"/>
+          <w:numId w:val="1"/>
+        </w:numPr>
+        <w:spacing w:after="0"/>
+        <w:jc w:val="both"/>
+        <w:rPr>
+          <w:lang w:eastAsia="fr-FR"/>
+        </w:rPr>
+      </w:pPr>
+      <w:r>
+        <w:rPr>
+          <w:lang w:eastAsia="fr-FR"/>
+        </w:rPr>
+        <w:t xml:space="preserve">A est la </w:t>
+      </w:r>
+      <w:r>
+        <w:rPr>
+          <w:i/>
+          <w:iCs/>
+          <w:lang w:eastAsia="fr-FR"/>
+        </w:rPr>
+        <w:t>classe mère</w:t>
+      </w:r>
+      <w:r>
+        <w:rPr>
+          <w:lang w:eastAsia="fr-FR"/>
+        </w:rPr>
+        <w:t xml:space="preserve"> de B et B est une </w:t>
+      </w:r>
+      <w:r>
+        <w:rPr>
+          <w:i/>
+          <w:iCs/>
+          <w:lang w:eastAsia="fr-FR"/>
+        </w:rPr>
+        <w:t>classe fille</w:t>
+      </w:r>
+      <w:r>
+        <w:rPr>
+          <w:lang w:eastAsia="fr-FR"/>
+        </w:rPr>
+        <w:t xml:space="preserve"> de A</w:t>
+      </w:r>
+    </w:p>
+    <w:p>
+      <w:pPr>
+        <w:spacing w:after="0"/>
+        <w:jc w:val="both"/>
+        <w:rPr>
+          <w:lang w:eastAsia="fr-FR"/>
+        </w:rPr>
+      </w:pPr>
+    </w:p>
+    <w:p>
+      <w:pPr>
+        <w:spacing w:after="0"/>
+        <w:jc w:val="both"/>
+        <w:rPr>
+          <w:lang w:eastAsia="fr-FR"/>
+        </w:rPr>
+      </w:pPr>
+      <w:r>
+        <w:rPr>
+          <w:lang w:eastAsia="fr-FR"/>
+        </w:rPr>
+        <w:t xml:space="preserve">Lorsqu’une classe hérite des méthodes d’une classe parent, il est possible de surcharger une méthode, qui consiste à redéfinir la méthode de la classe parent pour que les deux classes ne fassent pas </w:t>
+      </w:r>
+      <w:r>
+        <w:rPr>
+          <w:lang w:eastAsia="fr-FR"/>
+        </w:rPr>
+        <w:t>les mêmes tâches</w:t>
+      </w:r>
+      <w:r>
+        <w:rPr>
+          <w:lang w:eastAsia="fr-FR"/>
+        </w:rPr>
+        <w:t> : c’est ce qu’on appelle le polymorphisme.</w:t>
+      </w:r>
+    </w:p>
+    <w:p>
+      <w:pPr>
+        <w:spacing w:after="0"/>
+        <w:jc w:val="both"/>
+      </w:pPr>
     </w:p>
     <w:p>
       <w:pPr>
@@ -3921,10 +6293,30 @@
       <w:szCs w:val="26"/>
     </w:rPr>
   </w:style>
+  <w:style w:type="paragraph" w:styleId="Titre6">
+    <w:name w:val="heading 6"/>
+    <w:basedOn w:val="Normal"/>
+    <w:next w:val="Normal"/>
+    <w:link w:val="Titre6Car"/>
+    <w:uiPriority w:val="9"/>
+    <w:semiHidden/>
+    <w:unhideWhenUsed/>
+    <w:qFormat/>
+    <w:rsid w:val="00672894"/>
+    <w:pPr>
+      <w:keepNext/>
+      <w:keepLines/>
+      <w:spacing w:before="40" w:after="0"/>
+      <w:outlineLvl w:val="5"/>
+    </w:pPr>
+    <w:rPr>
+      <w:rFonts w:asciiTheme="majorHAnsi" w:eastAsiaTheme="majorEastAsia" w:hAnsiTheme="majorHAnsi" w:cstheme="majorBidi"/>
+      <w:color w:val="243F60" w:themeColor="accent1" w:themeShade="7F"/>
+    </w:rPr>
+  </w:style>
   <w:style w:type="character" w:default="1" w:styleId="Policepardfaut">
     <w:name w:val="Default Paragraph Font"/>
     <w:uiPriority w:val="1"/>
-    <w:semiHidden/>
     <w:unhideWhenUsed/>
   </w:style>
   <w:style w:type="table" w:default="1" w:styleId="TableauNormal">
@@ -4160,6 +6552,124 @@
       <w:ind w:left="220"/>
     </w:pPr>
   </w:style>
+  <w:style w:type="character" w:customStyle="1" w:styleId="Titre6Car">
+    <w:name w:val="Titre 6 Car"/>
+    <w:basedOn w:val="Policepardfaut"/>
+    <w:link w:val="Titre6"/>
+    <w:uiPriority w:val="9"/>
+    <w:semiHidden/>
+    <w:rsid w:val="00672894"/>
+    <w:rPr>
+      <w:rFonts w:asciiTheme="majorHAnsi" w:eastAsiaTheme="majorEastAsia" w:hAnsiTheme="majorHAnsi" w:cstheme="majorBidi"/>
+      <w:color w:val="243F60" w:themeColor="accent1" w:themeShade="7F"/>
+    </w:rPr>
+  </w:style>
+  <w:style w:type="table" w:styleId="TableauGrille5Fonc-Accentuation1">
+    <w:name w:val="Grid Table 5 Dark Accent 1"/>
+    <w:basedOn w:val="TableauNormal"/>
+    <w:uiPriority w:val="50"/>
+    <w:rsid w:val="00672894"/>
+    <w:pPr>
+      <w:spacing w:after="0" w:line="240" w:lineRule="auto"/>
+    </w:pPr>
+    <w:tblPr>
+      <w:tblStyleRowBandSize w:val="1"/>
+      <w:tblStyleColBandSize w:val="1"/>
+      <w:tblBorders>
+        <w:top w:val="single" w:sz="4" w:space="0" w:color="FFFFFF" w:themeColor="background1"/>
+        <w:left w:val="single" w:sz="4" w:space="0" w:color="FFFFFF" w:themeColor="background1"/>
+        <w:bottom w:val="single" w:sz="4" w:space="0" w:color="FFFFFF" w:themeColor="background1"/>
+        <w:right w:val="single" w:sz="4" w:space="0" w:color="FFFFFF" w:themeColor="background1"/>
+        <w:insideH w:val="single" w:sz="4" w:space="0" w:color="FFFFFF" w:themeColor="background1"/>
+        <w:insideV w:val="single" w:sz="4" w:space="0" w:color="FFFFFF" w:themeColor="background1"/>
+      </w:tblBorders>
+    </w:tblPr>
+    <w:tcPr>
+      <w:shd w:val="clear" w:color="auto" w:fill="DBE5F1" w:themeFill="accent1" w:themeFillTint="33"/>
+    </w:tcPr>
+    <w:tblStylePr w:type="firstRow">
+      <w:rPr>
+        <w:b/>
+        <w:bCs/>
+        <w:color w:val="FFFFFF" w:themeColor="background1"/>
+      </w:rPr>
+      <w:tblPr/>
+      <w:tcPr>
+        <w:tcBorders>
+          <w:top w:val="single" w:sz="4" w:space="0" w:color="FFFFFF" w:themeColor="background1"/>
+          <w:left w:val="single" w:sz="4" w:space="0" w:color="FFFFFF" w:themeColor="background1"/>
+          <w:right w:val="single" w:sz="4" w:space="0" w:color="FFFFFF" w:themeColor="background1"/>
+          <w:insideH w:val="nil"/>
+          <w:insideV w:val="nil"/>
+        </w:tcBorders>
+        <w:shd w:val="clear" w:color="auto" w:fill="4F81BD" w:themeFill="accent1"/>
+      </w:tcPr>
+    </w:tblStylePr>
+    <w:tblStylePr w:type="lastRow">
+      <w:rPr>
+        <w:b/>
+        <w:bCs/>
+        <w:color w:val="FFFFFF" w:themeColor="background1"/>
+      </w:rPr>
+      <w:tblPr/>
+      <w:tcPr>
+        <w:tcBorders>
+          <w:left w:val="single" w:sz="4" w:space="0" w:color="FFFFFF" w:themeColor="background1"/>
+          <w:bottom w:val="single" w:sz="4" w:space="0" w:color="FFFFFF" w:themeColor="background1"/>
+          <w:right w:val="single" w:sz="4" w:space="0" w:color="FFFFFF" w:themeColor="background1"/>
+          <w:insideH w:val="nil"/>
+          <w:insideV w:val="nil"/>
+        </w:tcBorders>
+        <w:shd w:val="clear" w:color="auto" w:fill="4F81BD" w:themeFill="accent1"/>
+      </w:tcPr>
+    </w:tblStylePr>
+    <w:tblStylePr w:type="firstCol">
+      <w:rPr>
+        <w:b/>
+        <w:bCs/>
+        <w:color w:val="FFFFFF" w:themeColor="background1"/>
+      </w:rPr>
+      <w:tblPr/>
+      <w:tcPr>
+        <w:tcBorders>
+          <w:top w:val="single" w:sz="4" w:space="0" w:color="FFFFFF" w:themeColor="background1"/>
+          <w:left w:val="single" w:sz="4" w:space="0" w:color="FFFFFF" w:themeColor="background1"/>
+          <w:bottom w:val="single" w:sz="4" w:space="0" w:color="FFFFFF" w:themeColor="background1"/>
+          <w:insideV w:val="nil"/>
+        </w:tcBorders>
+        <w:shd w:val="clear" w:color="auto" w:fill="4F81BD" w:themeFill="accent1"/>
+      </w:tcPr>
+    </w:tblStylePr>
+    <w:tblStylePr w:type="lastCol">
+      <w:rPr>
+        <w:b/>
+        <w:bCs/>
+        <w:color w:val="FFFFFF" w:themeColor="background1"/>
+      </w:rPr>
+      <w:tblPr/>
+      <w:tcPr>
+        <w:tcBorders>
+          <w:top w:val="single" w:sz="4" w:space="0" w:color="FFFFFF" w:themeColor="background1"/>
+          <w:bottom w:val="single" w:sz="4" w:space="0" w:color="FFFFFF" w:themeColor="background1"/>
+          <w:right w:val="single" w:sz="4" w:space="0" w:color="FFFFFF" w:themeColor="background1"/>
+          <w:insideV w:val="nil"/>
+        </w:tcBorders>
+        <w:shd w:val="clear" w:color="auto" w:fill="4F81BD" w:themeFill="accent1"/>
+      </w:tcPr>
+    </w:tblStylePr>
+    <w:tblStylePr w:type="band1Vert">
+      <w:tblPr/>
+      <w:tcPr>
+        <w:shd w:val="clear" w:color="auto" w:fill="B8CCE4" w:themeFill="accent1" w:themeFillTint="66"/>
+      </w:tcPr>
+    </w:tblStylePr>
+    <w:tblStylePr w:type="band1Horz">
+      <w:tblPr/>
+      <w:tcPr>
+        <w:shd w:val="clear" w:color="auto" w:fill="B8CCE4" w:themeFill="accent1" w:themeFillTint="66"/>
+      </w:tcPr>
+    </w:tblStylePr>
+  </w:style>
 </w:styles>
 </file>
 
@@ -4338,7 +6848,10 @@
     <w:rsid w:val="0048198C"/>
     <w:rsid w:val="009D6837"/>
     <w:rsid w:val="00A4535C"/>
+    <w:rsid w:val="00AD138C"/>
     <w:rsid w:val="00AD416B"/>
+    <w:rsid w:val="00CE2980"/>
+    <w:rsid w:val="00EA7477"/>
   </w:rsids>
   <m:mathPr>
     <m:mathFont m:val="Cambria Math"/>
